--- a/apds.documentation.docx
+++ b/apds.documentation.docx
@@ -152,6 +152,68 @@
           <w:szCs w:val="24"/>
         </w:rPr>
       </w:pPr>
+    </w:p>
+    <w:p>
+      <w:pPr>
+        <w:rPr>
+          <w:rFonts w:ascii="Calibri" w:hAnsi="Calibri" w:cs="Calibri"/>
+          <w:sz w:val="24"/>
+          <w:szCs w:val="24"/>
+        </w:rPr>
+      </w:pPr>
+      <w:r>
+        <w:rPr>
+          <w:rFonts w:ascii="Calibri" w:hAnsi="Calibri" w:cs="Calibri"/>
+          <w:sz w:val="24"/>
+          <w:szCs w:val="24"/>
+        </w:rPr>
+        <w:t xml:space="preserve">Github: </w:t>
+      </w:r>
+      <w:hyperlink r:id="rId5" w:history="1">
+        <w:r>
+          <w:rPr>
+            <w:rStyle w:val="Hyperlink"/>
+            <w:rFonts w:ascii="Calibri" w:hAnsi="Calibri" w:cs="Calibri"/>
+            <w:sz w:val="24"/>
+            <w:szCs w:val="24"/>
+          </w:rPr>
+          <w:t>https://github.com/APDS-Banking/Banking-App.git</w:t>
+        </w:r>
+      </w:hyperlink>
+      <w:r>
+        <w:rPr>
+          <w:rFonts w:ascii="Calibri" w:hAnsi="Calibri" w:cs="Calibri"/>
+          <w:sz w:val="24"/>
+          <w:szCs w:val="24"/>
+        </w:rPr>
+        <w:br/>
+        <w:t>Video:</w:t>
+      </w:r>
+      <w:r>
+        <w:rPr>
+          <w:rFonts w:ascii="Calibri" w:hAnsi="Calibri" w:cs="Calibri"/>
+          <w:sz w:val="24"/>
+          <w:szCs w:val="24"/>
+        </w:rPr>
+        <w:t xml:space="preserve"> </w:t>
+      </w:r>
+      <w:r>
+        <w:rPr>
+          <w:rFonts w:ascii="Calibri" w:hAnsi="Calibri" w:cs="Calibri"/>
+          <w:sz w:val="24"/>
+          <w:szCs w:val="24"/>
+        </w:rPr>
+        <w:t>https://drive.google.com/drive/folders/1hMAmne4trnLxowDCSIxjlO9fXitkj9Pi?usp=sharing</w:t>
+      </w:r>
+    </w:p>
+    <w:p>
+      <w:pPr>
+        <w:rPr>
+          <w:rFonts w:ascii="Calibri" w:hAnsi="Calibri" w:cs="Calibri"/>
+          <w:sz w:val="24"/>
+          <w:szCs w:val="24"/>
+        </w:rPr>
+      </w:pPr>
       <w:r>
         <w:rPr>
           <w:rFonts w:ascii="Calibri" w:hAnsi="Calibri" w:cs="Calibri"/>
@@ -516,6 +578,7 @@
           <w:sz w:val="24"/>
           <w:szCs w:val="24"/>
         </w:rPr>
+        <w:lastRenderedPageBreak/>
         <w:t>Implemented the "Pay Now" functionality and ensured smooth data collection before sending data to the backend API.</w:t>
       </w:r>
     </w:p>
@@ -577,7 +640,6 @@
           <w:sz w:val="24"/>
           <w:szCs w:val="24"/>
         </w:rPr>
-        <w:lastRenderedPageBreak/>
         <w:t>2. Back-End Development (Node.js/Express API)</w:t>
       </w:r>
     </w:p>
@@ -958,6 +1020,7 @@
           <w:sz w:val="24"/>
           <w:szCs w:val="24"/>
         </w:rPr>
+        <w:lastRenderedPageBreak/>
         <w:br w:type="page"/>
       </w:r>
     </w:p>
@@ -2385,31 +2448,7 @@
           <w:lang w:eastAsia="en-ZA"/>
           <w14:ligatures w14:val="none"/>
         </w:rPr>
-        <w:t xml:space="preserve">We built an API using Node.js and Express to </w:t>
-      </w:r>
-      <w:proofErr w:type="gramStart"/>
-      <w:r>
-        <w:rPr>
-          <w:rFonts w:ascii="Calibri" w:eastAsia="Times New Roman" w:hAnsi="Calibri" w:cs="Calibri"/>
-          <w:kern w:val="0"/>
-          <w:sz w:val="24"/>
-          <w:szCs w:val="24"/>
-          <w:lang w:eastAsia="en-ZA"/>
-          <w14:ligatures w14:val="none"/>
-        </w:rPr>
-        <w:t>handle</w:t>
-      </w:r>
-      <w:proofErr w:type="gramEnd"/>
-      <w:r>
-        <w:rPr>
-          <w:rFonts w:ascii="Calibri" w:eastAsia="Times New Roman" w:hAnsi="Calibri" w:cs="Calibri"/>
-          <w:kern w:val="0"/>
-          <w:sz w:val="24"/>
-          <w:szCs w:val="24"/>
-          <w:lang w:eastAsia="en-ZA"/>
-          <w14:ligatures w14:val="none"/>
-        </w:rPr>
-        <w:t xml:space="preserve"> customer registration, login, and payment processes.</w:t>
+        <w:t>We built an API using Node.js and Express to handle customer registration, login, and payment processes.</w:t>
       </w:r>
     </w:p>
     <w:p>
@@ -2942,31 +2981,7 @@
           <w:lang w:eastAsia="en-ZA"/>
           <w14:ligatures w14:val="none"/>
         </w:rPr>
-        <w:t xml:space="preserve">We launched the frontend and backend services, </w:t>
-      </w:r>
-      <w:proofErr w:type="gramStart"/>
-      <w:r>
-        <w:rPr>
-          <w:rFonts w:ascii="Calibri" w:eastAsia="Times New Roman" w:hAnsi="Calibri" w:cs="Calibri"/>
-          <w:kern w:val="0"/>
-          <w:sz w:val="24"/>
-          <w:szCs w:val="24"/>
-          <w:lang w:eastAsia="en-ZA"/>
-          <w14:ligatures w14:val="none"/>
-        </w:rPr>
-        <w:t>testing</w:t>
-      </w:r>
-      <w:proofErr w:type="gramEnd"/>
-      <w:r>
-        <w:rPr>
-          <w:rFonts w:ascii="Calibri" w:eastAsia="Times New Roman" w:hAnsi="Calibri" w:cs="Calibri"/>
-          <w:kern w:val="0"/>
-          <w:sz w:val="24"/>
-          <w:szCs w:val="24"/>
-          <w:lang w:eastAsia="en-ZA"/>
-          <w14:ligatures w14:val="none"/>
-        </w:rPr>
-        <w:t xml:space="preserve"> the connection between them to ensure smooth communication.</w:t>
+        <w:t>We launched the frontend and backend services, testing the connection between them to ensure smooth communication.</w:t>
       </w:r>
     </w:p>
     <w:p>
@@ -3035,31 +3050,7 @@
           <w:lang w:eastAsia="en-ZA"/>
           <w14:ligatures w14:val="none"/>
         </w:rPr>
-        <w:t xml:space="preserve">We used Postman or a similar tool to </w:t>
-      </w:r>
-      <w:proofErr w:type="gramStart"/>
-      <w:r>
-        <w:rPr>
-          <w:rFonts w:ascii="Calibri" w:eastAsia="Times New Roman" w:hAnsi="Calibri" w:cs="Calibri"/>
-          <w:kern w:val="0"/>
-          <w:sz w:val="24"/>
-          <w:szCs w:val="24"/>
-          <w:lang w:eastAsia="en-ZA"/>
-          <w14:ligatures w14:val="none"/>
-        </w:rPr>
-        <w:t>test</w:t>
-      </w:r>
-      <w:proofErr w:type="gramEnd"/>
-      <w:r>
-        <w:rPr>
-          <w:rFonts w:ascii="Calibri" w:eastAsia="Times New Roman" w:hAnsi="Calibri" w:cs="Calibri"/>
-          <w:kern w:val="0"/>
-          <w:sz w:val="24"/>
-          <w:szCs w:val="24"/>
-          <w:lang w:eastAsia="en-ZA"/>
-          <w14:ligatures w14:val="none"/>
-        </w:rPr>
-        <w:t xml:space="preserve"> API endpoints for registration, login, and payment processing.</w:t>
+        <w:t>We used Postman or a similar tool to test API endpoints for registration, login, and payment processing.</w:t>
       </w:r>
     </w:p>
     <w:p>
@@ -3236,6 +3227,7 @@
           <w:rFonts w:ascii="Calibri" w:hAnsi="Calibri" w:cs="Calibri"/>
           <w:b/>
           <w:bCs/>
+          <w:noProof/>
           <w:sz w:val="24"/>
           <w:szCs w:val="24"/>
         </w:rPr>
@@ -3255,7 +3247,7 @@
                     <pic:cNvPicPr/>
                   </pic:nvPicPr>
                   <pic:blipFill>
-                    <a:blip r:embed="rId5"/>
+                    <a:blip r:embed="rId6"/>
                     <a:stretch>
                       <a:fillRect/>
                     </a:stretch>
@@ -3340,6 +3332,7 @@
           <w:rFonts w:ascii="Calibri" w:hAnsi="Calibri" w:cs="Calibri"/>
           <w:b/>
           <w:bCs/>
+          <w:noProof/>
           <w:sz w:val="24"/>
           <w:szCs w:val="24"/>
         </w:rPr>
@@ -3359,7 +3352,7 @@
                     <pic:cNvPicPr/>
                   </pic:nvPicPr>
                   <pic:blipFill>
-                    <a:blip r:embed="rId6"/>
+                    <a:blip r:embed="rId7"/>
                     <a:stretch>
                       <a:fillRect/>
                     </a:stretch>
@@ -3575,6 +3568,7 @@
       <w:r>
         <w:rPr>
           <w:rFonts w:ascii="Calibri" w:hAnsi="Calibri" w:cs="Calibri"/>
+          <w:noProof/>
           <w:sz w:val="24"/>
           <w:szCs w:val="24"/>
         </w:rPr>
@@ -3595,7 +3589,7 @@
                     <pic:cNvPicPr/>
                   </pic:nvPicPr>
                   <pic:blipFill>
-                    <a:blip r:embed="rId7"/>
+                    <a:blip r:embed="rId8"/>
                     <a:stretch>
                       <a:fillRect/>
                     </a:stretch>
@@ -3820,6 +3814,7 @@
       <w:r>
         <w:rPr>
           <w:rFonts w:ascii="Calibri" w:hAnsi="Calibri" w:cs="Calibri"/>
+          <w:noProof/>
           <w:sz w:val="24"/>
           <w:szCs w:val="24"/>
         </w:rPr>
@@ -3839,7 +3834,7 @@
                     <pic:cNvPicPr/>
                   </pic:nvPicPr>
                   <pic:blipFill>
-                    <a:blip r:embed="rId8"/>
+                    <a:blip r:embed="rId9"/>
                     <a:stretch>
                       <a:fillRect/>
                     </a:stretch>
@@ -4122,6 +4117,7 @@
       <w:r>
         <w:rPr>
           <w:rFonts w:ascii="Calibri" w:hAnsi="Calibri" w:cs="Calibri"/>
+          <w:noProof/>
           <w:sz w:val="24"/>
           <w:szCs w:val="24"/>
         </w:rPr>
@@ -4142,7 +4138,7 @@
                     <pic:cNvPicPr/>
                   </pic:nvPicPr>
                   <pic:blipFill>
-                    <a:blip r:embed="rId9"/>
+                    <a:blip r:embed="rId10"/>
                     <a:stretch>
                       <a:fillRect/>
                     </a:stretch>
@@ -4227,6 +4223,7 @@
           <w:rFonts w:ascii="Calibri" w:hAnsi="Calibri" w:cs="Calibri"/>
           <w:b/>
           <w:bCs/>
+          <w:noProof/>
           <w:sz w:val="24"/>
           <w:szCs w:val="24"/>
         </w:rPr>
@@ -4246,7 +4243,7 @@
                     <pic:cNvPicPr/>
                   </pic:nvPicPr>
                   <pic:blipFill>
-                    <a:blip r:embed="rId10"/>
+                    <a:blip r:embed="rId11"/>
                     <a:stretch>
                       <a:fillRect/>
                     </a:stretch>
@@ -4340,6 +4337,7 @@
           <w:rFonts w:ascii="Calibri" w:hAnsi="Calibri" w:cs="Calibri"/>
           <w:b/>
           <w:bCs/>
+          <w:noProof/>
           <w:sz w:val="24"/>
           <w:szCs w:val="24"/>
         </w:rPr>
@@ -4360,7 +4358,7 @@
                     <pic:cNvPicPr/>
                   </pic:nvPicPr>
                   <pic:blipFill>
-                    <a:blip r:embed="rId11"/>
+                    <a:blip r:embed="rId12"/>
                     <a:stretch>
                       <a:fillRect/>
                     </a:stretch>
@@ -4446,7 +4444,7 @@
           <w:szCs w:val="24"/>
         </w:rPr>
       </w:pPr>
-      <w:hyperlink r:id="rId12" w:history="1">
+      <w:hyperlink r:id="rId13" w:history="1">
         <w:r>
           <w:rPr>
             <w:rStyle w:val="Hyperlink"/>
@@ -4620,7 +4618,7 @@
         </w:rPr>
         <w:t>,</w:t>
       </w:r>
-      <w:hyperlink r:id="rId13" w:history="1">
+      <w:hyperlink r:id="rId14" w:history="1">
         <w:r>
           <w:rPr>
             <w:rStyle w:val="Hyperlink"/>
@@ -4771,7 +4769,7 @@
         </w:rPr>
         <w:t xml:space="preserve"> </w:t>
       </w:r>
-      <w:hyperlink r:id="rId14" w:history="1">
+      <w:hyperlink r:id="rId15" w:history="1">
         <w:r>
           <w:rPr>
             <w:rStyle w:val="Hyperlink"/>
@@ -4867,7 +4865,7 @@
         </w:rPr>
         <w:t xml:space="preserve">, </w:t>
       </w:r>
-      <w:hyperlink r:id="rId15" w:tgtFrame="_new" w:history="1">
+      <w:hyperlink r:id="rId16" w:tgtFrame="_new" w:history="1">
         <w:r>
           <w:rPr>
             <w:rStyle w:val="Hyperlink"/>
@@ -4971,7 +4969,7 @@
         </w:rPr>
         <w:t>,</w:t>
       </w:r>
-      <w:hyperlink r:id="rId16" w:tgtFrame="_new" w:history="1">
+      <w:hyperlink r:id="rId17" w:tgtFrame="_new" w:history="1">
         <w:r>
           <w:rPr>
             <w:rStyle w:val="Hyperlink"/>
@@ -5111,7 +5109,7 @@
         </w:rPr>
         <w:t xml:space="preserve">, </w:t>
       </w:r>
-      <w:hyperlink r:id="rId17" w:tgtFrame="_new" w:history="1">
+      <w:hyperlink r:id="rId18" w:tgtFrame="_new" w:history="1">
         <w:r>
           <w:rPr>
             <w:rStyle w:val="Hyperlink"/>
@@ -5207,7 +5205,7 @@
         </w:rPr>
         <w:t xml:space="preserve">”, </w:t>
       </w:r>
-      <w:hyperlink r:id="rId18" w:history="1">
+      <w:hyperlink r:id="rId19" w:history="1">
         <w:r>
           <w:rPr>
             <w:rStyle w:val="Hyperlink"/>
@@ -5278,7 +5276,7 @@
         </w:rPr>
         <w:t xml:space="preserve">”, </w:t>
       </w:r>
-      <w:hyperlink r:id="rId19" w:history="1">
+      <w:hyperlink r:id="rId20" w:history="1">
         <w:r>
           <w:rPr>
             <w:rStyle w:val="Hyperlink"/>
@@ -5368,23 +5366,7 @@
           <w:sz w:val="24"/>
           <w:szCs w:val="24"/>
         </w:rPr>
-        <w:t>“</w:t>
-      </w:r>
-      <w:r>
-        <w:rPr>
-          <w:rFonts w:ascii="Calibri" w:hAnsi="Calibri" w:cs="Calibri"/>
-          <w:sz w:val="24"/>
-          <w:szCs w:val="24"/>
-        </w:rPr>
-        <w:t>OpenSSL req - certificate request and certificate generating utility</w:t>
-      </w:r>
-      <w:r>
-        <w:rPr>
-          <w:rFonts w:ascii="Calibri" w:hAnsi="Calibri" w:cs="Calibri"/>
-          <w:sz w:val="24"/>
-          <w:szCs w:val="24"/>
-        </w:rPr>
-        <w:t>”,</w:t>
+        <w:t>“OpenSSL req - certificate request and certificate generating utility”,</w:t>
       </w:r>
       <w:r>
         <w:rPr>
@@ -5394,7 +5376,7 @@
         </w:rPr>
         <w:t xml:space="preserve"> </w:t>
       </w:r>
-      <w:hyperlink r:id="rId20" w:tgtFrame="_new" w:history="1">
+      <w:hyperlink r:id="rId21" w:tgtFrame="_new" w:history="1">
         <w:r>
           <w:rPr>
             <w:rStyle w:val="Hyperlink"/>
@@ -5500,17 +5482,9 @@
           <w:sz w:val="24"/>
           <w:szCs w:val="24"/>
         </w:rPr>
-        <w:t>,</w:t>
-      </w:r>
-      <w:r>
-        <w:rPr>
-          <w:rFonts w:ascii="Calibri" w:hAnsi="Calibri" w:cs="Calibri"/>
-          <w:sz w:val="24"/>
-          <w:szCs w:val="24"/>
-        </w:rPr>
-        <w:t xml:space="preserve"> </w:t>
-      </w:r>
-      <w:hyperlink r:id="rId21" w:tgtFrame="_new" w:history="1">
+        <w:t xml:space="preserve">, </w:t>
+      </w:r>
+      <w:hyperlink r:id="rId22" w:tgtFrame="_new" w:history="1">
         <w:r>
           <w:rPr>
             <w:rStyle w:val="Hyperlink"/>
@@ -5626,7 +5600,7 @@
       <w:r>
         <w:t>”,</w:t>
       </w:r>
-      <w:hyperlink r:id="rId22" w:history="1">
+      <w:hyperlink r:id="rId23" w:history="1">
         <w:r>
           <w:rPr>
             <w:rStyle w:val="Hyperlink"/>
@@ -9775,6 +9749,7 @@
   <w:style w:type="character" w:default="1" w:styleId="DefaultParagraphFont">
     <w:name w:val="Default Paragraph Font"/>
     <w:uiPriority w:val="1"/>
+    <w:semiHidden/>
     <w:unhideWhenUsed/>
   </w:style>
   <w:style w:type="table" w:default="1" w:styleId="TableNormal">

--- a/apds.documentation.docx
+++ b/apds.documentation.docx
@@ -141,35 +141,55 @@
           <w:sz w:val="24"/>
           <w:szCs w:val="24"/>
         </w:rPr>
-        <w:t>Fortune Madoda</w:t>
-      </w:r>
-    </w:p>
-    <w:p>
-      <w:pPr>
-        <w:rPr>
-          <w:rFonts w:ascii="Calibri" w:hAnsi="Calibri" w:cs="Calibri"/>
-          <w:sz w:val="24"/>
-          <w:szCs w:val="24"/>
-        </w:rPr>
-      </w:pPr>
-    </w:p>
-    <w:p>
-      <w:pPr>
-        <w:rPr>
-          <w:rFonts w:ascii="Calibri" w:hAnsi="Calibri" w:cs="Calibri"/>
-          <w:sz w:val="24"/>
-          <w:szCs w:val="24"/>
-        </w:rPr>
-      </w:pPr>
-      <w:r>
-        <w:rPr>
-          <w:rFonts w:ascii="Calibri" w:hAnsi="Calibri" w:cs="Calibri"/>
-          <w:sz w:val="24"/>
-          <w:szCs w:val="24"/>
-        </w:rPr>
-        <w:t xml:space="preserve">Github: </w:t>
-      </w:r>
-      <w:hyperlink r:id="rId5" w:history="1">
+        <w:t xml:space="preserve">Fortune </w:t>
+      </w:r>
+      <w:proofErr w:type="spellStart"/>
+      <w:r>
+        <w:rPr>
+          <w:rFonts w:ascii="Calibri" w:hAnsi="Calibri" w:cs="Calibri"/>
+          <w:sz w:val="24"/>
+          <w:szCs w:val="24"/>
+        </w:rPr>
+        <w:t>Madoda</w:t>
+      </w:r>
+      <w:proofErr w:type="spellEnd"/>
+    </w:p>
+    <w:p>
+      <w:pPr>
+        <w:rPr>
+          <w:rFonts w:ascii="Calibri" w:hAnsi="Calibri" w:cs="Calibri"/>
+          <w:sz w:val="24"/>
+          <w:szCs w:val="24"/>
+        </w:rPr>
+      </w:pPr>
+    </w:p>
+    <w:p>
+      <w:pPr>
+        <w:rPr>
+          <w:rFonts w:ascii="Calibri" w:hAnsi="Calibri" w:cs="Calibri"/>
+          <w:sz w:val="24"/>
+          <w:szCs w:val="24"/>
+        </w:rPr>
+      </w:pPr>
+      <w:proofErr w:type="spellStart"/>
+      <w:r>
+        <w:rPr>
+          <w:rFonts w:ascii="Calibri" w:hAnsi="Calibri" w:cs="Calibri"/>
+          <w:sz w:val="24"/>
+          <w:szCs w:val="24"/>
+        </w:rPr>
+        <w:t>Github</w:t>
+      </w:r>
+      <w:proofErr w:type="spellEnd"/>
+      <w:r>
+        <w:rPr>
+          <w:rFonts w:ascii="Calibri" w:hAnsi="Calibri" w:cs="Calibri"/>
+          <w:sz w:val="24"/>
+          <w:szCs w:val="24"/>
+        </w:rPr>
+        <w:t xml:space="preserve">: </w:t>
+      </w:r>
+      <w:hyperlink r:id="rId7" w:history="1">
         <w:r>
           <w:rPr>
             <w:rStyle w:val="Hyperlink"/>
@@ -369,7 +389,25 @@
           <w:sz w:val="24"/>
           <w:szCs w:val="24"/>
         </w:rPr>
-        <w:t>Applied secure input validation and client-side encryption using bcryptjs to hash passwords before sending them to the server.</w:t>
+        <w:t xml:space="preserve">Applied secure input validation and client-side encryption using </w:t>
+      </w:r>
+      <w:proofErr w:type="spellStart"/>
+      <w:r>
+        <w:rPr>
+          <w:rFonts w:ascii="Calibri" w:hAnsi="Calibri" w:cs="Calibri"/>
+          <w:sz w:val="24"/>
+          <w:szCs w:val="24"/>
+        </w:rPr>
+        <w:t>bcryptjs</w:t>
+      </w:r>
+      <w:proofErr w:type="spellEnd"/>
+      <w:r>
+        <w:rPr>
+          <w:rFonts w:ascii="Calibri" w:hAnsi="Calibri" w:cs="Calibri"/>
+          <w:sz w:val="24"/>
+          <w:szCs w:val="24"/>
+        </w:rPr>
+        <w:t xml:space="preserve"> to hash passwords before sending them to the server.</w:t>
       </w:r>
     </w:p>
     <w:p>
@@ -600,7 +638,25 @@
           <w:sz w:val="24"/>
           <w:szCs w:val="24"/>
         </w:rPr>
-        <w:t>Applied input validation using RegEx patterns for payment amounts, SWIFT codes, and account numbers.</w:t>
+        <w:t xml:space="preserve">Applied input validation using </w:t>
+      </w:r>
+      <w:proofErr w:type="spellStart"/>
+      <w:r>
+        <w:rPr>
+          <w:rFonts w:ascii="Calibri" w:hAnsi="Calibri" w:cs="Calibri"/>
+          <w:sz w:val="24"/>
+          <w:szCs w:val="24"/>
+        </w:rPr>
+        <w:t>RegEx</w:t>
+      </w:r>
+      <w:proofErr w:type="spellEnd"/>
+      <w:r>
+        <w:rPr>
+          <w:rFonts w:ascii="Calibri" w:hAnsi="Calibri" w:cs="Calibri"/>
+          <w:sz w:val="24"/>
+          <w:szCs w:val="24"/>
+        </w:rPr>
+        <w:t xml:space="preserve"> patterns for payment amounts, SWIFT codes, and account numbers.</w:t>
       </w:r>
     </w:p>
     <w:p>
@@ -724,7 +780,25 @@
           <w:sz w:val="24"/>
           <w:szCs w:val="24"/>
         </w:rPr>
-        <w:t>Implemented hashing and salting of passwords using bcrypt, securely storing them in the database.</w:t>
+        <w:t xml:space="preserve">Implemented hashing and salting of passwords using </w:t>
+      </w:r>
+      <w:proofErr w:type="spellStart"/>
+      <w:r>
+        <w:rPr>
+          <w:rFonts w:ascii="Calibri" w:hAnsi="Calibri" w:cs="Calibri"/>
+          <w:sz w:val="24"/>
+          <w:szCs w:val="24"/>
+        </w:rPr>
+        <w:t>bcrypt</w:t>
+      </w:r>
+      <w:proofErr w:type="spellEnd"/>
+      <w:r>
+        <w:rPr>
+          <w:rFonts w:ascii="Calibri" w:hAnsi="Calibri" w:cs="Calibri"/>
+          <w:sz w:val="24"/>
+          <w:szCs w:val="24"/>
+        </w:rPr>
+        <w:t>, securely storing them in the database.</w:t>
       </w:r>
     </w:p>
     <w:p>
@@ -829,8 +903,42 @@
           <w:sz w:val="24"/>
           <w:szCs w:val="24"/>
         </w:rPr>
-        <w:t>Fortune Madoda: Security &amp; DevSecOps</w:t>
-      </w:r>
+        <w:t xml:space="preserve">Fortune </w:t>
+      </w:r>
+      <w:proofErr w:type="spellStart"/>
+      <w:r>
+        <w:rPr>
+          <w:rFonts w:ascii="Calibri" w:hAnsi="Calibri" w:cs="Calibri"/>
+          <w:b/>
+          <w:bCs/>
+          <w:sz w:val="24"/>
+          <w:szCs w:val="24"/>
+        </w:rPr>
+        <w:t>Madoda</w:t>
+      </w:r>
+      <w:proofErr w:type="spellEnd"/>
+      <w:r>
+        <w:rPr>
+          <w:rFonts w:ascii="Calibri" w:hAnsi="Calibri" w:cs="Calibri"/>
+          <w:b/>
+          <w:bCs/>
+          <w:sz w:val="24"/>
+          <w:szCs w:val="24"/>
+        </w:rPr>
+        <w:t xml:space="preserve">: Security &amp; </w:t>
+      </w:r>
+      <w:proofErr w:type="spellStart"/>
+      <w:r>
+        <w:rPr>
+          <w:rFonts w:ascii="Calibri" w:hAnsi="Calibri" w:cs="Calibri"/>
+          <w:b/>
+          <w:bCs/>
+          <w:sz w:val="24"/>
+          <w:szCs w:val="24"/>
+        </w:rPr>
+        <w:t>DevSecOps</w:t>
+      </w:r>
+      <w:proofErr w:type="spellEnd"/>
     </w:p>
     <w:p>
       <w:pPr>
@@ -909,6 +1017,7 @@
           <w:szCs w:val="24"/>
         </w:rPr>
       </w:pPr>
+      <w:proofErr w:type="spellStart"/>
       <w:r>
         <w:rPr>
           <w:rFonts w:ascii="Calibri" w:hAnsi="Calibri" w:cs="Calibri"/>
@@ -917,7 +1026,18 @@
           <w:sz w:val="24"/>
           <w:szCs w:val="24"/>
         </w:rPr>
-        <w:t>DevSecOps Pipeline:</w:t>
+        <w:t>DevSecOps</w:t>
+      </w:r>
+      <w:proofErr w:type="spellEnd"/>
+      <w:r>
+        <w:rPr>
+          <w:rFonts w:ascii="Calibri" w:hAnsi="Calibri" w:cs="Calibri"/>
+          <w:b/>
+          <w:bCs/>
+          <w:sz w:val="24"/>
+          <w:szCs w:val="24"/>
+        </w:rPr>
+        <w:t xml:space="preserve"> Pipeline:</w:t>
       </w:r>
     </w:p>
     <w:p>
@@ -938,7 +1058,43 @@
           <w:sz w:val="24"/>
           <w:szCs w:val="24"/>
         </w:rPr>
-        <w:t>Set up a DevSecOps pipeline using CircleCI for continuous integration and deployment.</w:t>
+        <w:t xml:space="preserve">Set up a </w:t>
+      </w:r>
+      <w:proofErr w:type="spellStart"/>
+      <w:r>
+        <w:rPr>
+          <w:rFonts w:ascii="Calibri" w:hAnsi="Calibri" w:cs="Calibri"/>
+          <w:sz w:val="24"/>
+          <w:szCs w:val="24"/>
+        </w:rPr>
+        <w:t>DevSecOps</w:t>
+      </w:r>
+      <w:proofErr w:type="spellEnd"/>
+      <w:r>
+        <w:rPr>
+          <w:rFonts w:ascii="Calibri" w:hAnsi="Calibri" w:cs="Calibri"/>
+          <w:sz w:val="24"/>
+          <w:szCs w:val="24"/>
+        </w:rPr>
+        <w:t xml:space="preserve"> pipeline using </w:t>
+      </w:r>
+      <w:proofErr w:type="spellStart"/>
+      <w:r>
+        <w:rPr>
+          <w:rFonts w:ascii="Calibri" w:hAnsi="Calibri" w:cs="Calibri"/>
+          <w:sz w:val="24"/>
+          <w:szCs w:val="24"/>
+        </w:rPr>
+        <w:t>CircleCI</w:t>
+      </w:r>
+      <w:proofErr w:type="spellEnd"/>
+      <w:r>
+        <w:rPr>
+          <w:rFonts w:ascii="Calibri" w:hAnsi="Calibri" w:cs="Calibri"/>
+          <w:sz w:val="24"/>
+          <w:szCs w:val="24"/>
+        </w:rPr>
+        <w:t xml:space="preserve"> for continuous integration and deployment.</w:t>
       </w:r>
     </w:p>
     <w:p>
@@ -959,7 +1115,43 @@
           <w:sz w:val="24"/>
           <w:szCs w:val="24"/>
         </w:rPr>
-        <w:t>Utilized SonarQube for code quality checks and security analysis using tools like MobSF and ScoutSuite.</w:t>
+        <w:t xml:space="preserve">Utilized SonarQube for code quality checks and security analysis using tools like </w:t>
+      </w:r>
+      <w:proofErr w:type="spellStart"/>
+      <w:r>
+        <w:rPr>
+          <w:rFonts w:ascii="Calibri" w:hAnsi="Calibri" w:cs="Calibri"/>
+          <w:sz w:val="24"/>
+          <w:szCs w:val="24"/>
+        </w:rPr>
+        <w:t>MobSF</w:t>
+      </w:r>
+      <w:proofErr w:type="spellEnd"/>
+      <w:r>
+        <w:rPr>
+          <w:rFonts w:ascii="Calibri" w:hAnsi="Calibri" w:cs="Calibri"/>
+          <w:sz w:val="24"/>
+          <w:szCs w:val="24"/>
+        </w:rPr>
+        <w:t xml:space="preserve"> and </w:t>
+      </w:r>
+      <w:proofErr w:type="spellStart"/>
+      <w:r>
+        <w:rPr>
+          <w:rFonts w:ascii="Calibri" w:hAnsi="Calibri" w:cs="Calibri"/>
+          <w:sz w:val="24"/>
+          <w:szCs w:val="24"/>
+        </w:rPr>
+        <w:t>ScoutSuite</w:t>
+      </w:r>
+      <w:proofErr w:type="spellEnd"/>
+      <w:r>
+        <w:rPr>
+          <w:rFonts w:ascii="Calibri" w:hAnsi="Calibri" w:cs="Calibri"/>
+          <w:sz w:val="24"/>
+          <w:szCs w:val="24"/>
+        </w:rPr>
+        <w:t>.</w:t>
       </w:r>
     </w:p>
     <w:p>
@@ -1021,28 +1213,6 @@
           <w:szCs w:val="24"/>
         </w:rPr>
         <w:lastRenderedPageBreak/>
-        <w:br w:type="page"/>
-      </w:r>
-    </w:p>
-    <w:p>
-      <w:pPr>
-        <w:rPr>
-          <w:rFonts w:ascii="Calibri" w:hAnsi="Calibri" w:cs="Calibri"/>
-          <w:b/>
-          <w:bCs/>
-          <w:sz w:val="24"/>
-          <w:szCs w:val="24"/>
-        </w:rPr>
-      </w:pPr>
-      <w:r>
-        <w:rPr>
-          <w:rFonts w:ascii="Calibri" w:hAnsi="Calibri" w:cs="Calibri"/>
-          <w:b/>
-          <w:bCs/>
-          <w:sz w:val="24"/>
-          <w:szCs w:val="24"/>
-        </w:rPr>
-        <w:lastRenderedPageBreak/>
         <w:t>Collaboration &amp; Support:</w:t>
       </w:r>
     </w:p>
@@ -1108,15 +1278,15 @@
           <w:sz w:val="24"/>
           <w:szCs w:val="24"/>
         </w:rPr>
-        <w:t>Aline</w:t>
-      </w:r>
-      <w:r>
-        <w:rPr>
-          <w:rFonts w:ascii="Calibri" w:hAnsi="Calibri" w:cs="Calibri"/>
-          <w:sz w:val="24"/>
-          <w:szCs w:val="24"/>
-        </w:rPr>
-        <w:t xml:space="preserve"> received support from </w:t>
+        <w:t xml:space="preserve">Aline </w:t>
+      </w:r>
+      <w:r>
+        <w:rPr>
+          <w:rFonts w:ascii="Calibri" w:hAnsi="Calibri" w:cs="Calibri"/>
+          <w:sz w:val="24"/>
+          <w:szCs w:val="24"/>
+        </w:rPr>
+        <w:t>was in charge of the documentation page</w:t>
       </w:r>
       <w:r>
         <w:rPr>
@@ -1126,66 +1296,62 @@
           <w:sz w:val="24"/>
           <w:szCs w:val="24"/>
         </w:rPr>
-        <w:t>Hazel</w:t>
-      </w:r>
-      <w:r>
-        <w:rPr>
-          <w:rFonts w:ascii="Calibri" w:hAnsi="Calibri" w:cs="Calibri"/>
-          <w:sz w:val="24"/>
-          <w:szCs w:val="24"/>
-        </w:rPr>
-        <w:t xml:space="preserve"> and </w:t>
-      </w:r>
-      <w:r>
-        <w:rPr>
-          <w:rFonts w:ascii="Calibri" w:hAnsi="Calibri" w:cs="Calibri"/>
-          <w:b/>
-          <w:bCs/>
-          <w:sz w:val="24"/>
-          <w:szCs w:val="24"/>
-        </w:rPr>
-        <w:t>Rutendo</w:t>
-      </w:r>
-      <w:r>
-        <w:rPr>
-          <w:rFonts w:ascii="Calibri" w:hAnsi="Calibri" w:cs="Calibri"/>
-          <w:sz w:val="24"/>
-          <w:szCs w:val="24"/>
-        </w:rPr>
-        <w:t xml:space="preserve"> for frontend integration.</w:t>
-      </w:r>
-    </w:p>
-    <w:p>
-      <w:pPr>
+        <w:t>.</w:t>
+      </w:r>
+    </w:p>
+    <w:p>
+      <w:pPr>
+        <w:pStyle w:val="ListParagraph"/>
         <w:numPr>
           <w:ilvl w:val="1"/>
           <w:numId w:val="6"/>
         </w:numPr>
-        <w:rPr>
-          <w:rFonts w:ascii="Calibri" w:hAnsi="Calibri" w:cs="Calibri"/>
-          <w:sz w:val="24"/>
-          <w:szCs w:val="24"/>
-        </w:rPr>
-      </w:pPr>
-      <w:r>
-        <w:rPr>
-          <w:rFonts w:ascii="Calibri" w:hAnsi="Calibri" w:cs="Calibri"/>
+        <w:spacing w:after="0" w:line="240" w:lineRule="auto"/>
+        <w:rPr>
+          <w:rFonts w:ascii="Calibri" w:eastAsia="Times New Roman" w:hAnsi="Calibri" w:cs="Calibri"/>
+          <w:kern w:val="0"/>
+          <w:sz w:val="24"/>
+          <w:szCs w:val="24"/>
+          <w:lang w:eastAsia="en-ZA"/>
+          <w14:ligatures w14:val="none"/>
+        </w:rPr>
+      </w:pPr>
+      <w:r>
+        <w:rPr>
+          <w:rFonts w:ascii="Calibri" w:eastAsia="Times New Roman" w:hAnsi="Calibri" w:cs="Calibri"/>
           <w:b/>
           <w:bCs/>
-          <w:sz w:val="24"/>
-          <w:szCs w:val="24"/>
-        </w:rPr>
-        <w:t>Rutendo</w:t>
-      </w:r>
-      <w:r>
-        <w:rPr>
-          <w:rFonts w:ascii="Calibri" w:hAnsi="Calibri" w:cs="Calibri"/>
-          <w:sz w:val="24"/>
-          <w:szCs w:val="24"/>
-        </w:rPr>
-        <w:t xml:space="preserve"> received help from </w:t>
-      </w:r>
-      <w:r>
+          <w:kern w:val="0"/>
+          <w:sz w:val="24"/>
+          <w:szCs w:val="24"/>
+          <w:lang w:eastAsia="en-ZA"/>
+          <w14:ligatures w14:val="none"/>
+        </w:rPr>
+        <w:t>We all</w:t>
+      </w:r>
+      <w:r>
+        <w:rPr>
+          <w:rFonts w:ascii="Calibri" w:eastAsia="Times New Roman" w:hAnsi="Calibri" w:cs="Calibri"/>
+          <w:kern w:val="0"/>
+          <w:sz w:val="24"/>
+          <w:szCs w:val="24"/>
+          <w:lang w:eastAsia="en-ZA"/>
+          <w14:ligatures w14:val="none"/>
+        </w:rPr>
+        <w:t xml:space="preserve"> supported one another when we were having trouble, so even though we had tasks, we had to adjust them since one person understood them better than the others.</w:t>
+      </w:r>
+    </w:p>
+    <w:p>
+      <w:pPr>
+        <w:rPr>
+          <w:rFonts w:ascii="Calibri" w:hAnsi="Calibri" w:cs="Calibri"/>
+          <w:sz w:val="24"/>
+          <w:szCs w:val="24"/>
+        </w:rPr>
+      </w:pPr>
+    </w:p>
+    <w:p>
+      <w:pPr>
         <w:rPr>
           <w:rFonts w:ascii="Calibri" w:hAnsi="Calibri" w:cs="Calibri"/>
           <w:b/>
@@ -1193,44 +1359,6 @@
           <w:sz w:val="24"/>
           <w:szCs w:val="24"/>
         </w:rPr>
-        <w:t>Hazel</w:t>
-      </w:r>
-      <w:r>
-        <w:rPr>
-          <w:rFonts w:ascii="Calibri" w:hAnsi="Calibri" w:cs="Calibri"/>
-          <w:sz w:val="24"/>
-          <w:szCs w:val="24"/>
-        </w:rPr>
-        <w:t xml:space="preserve"> for</w:t>
-      </w:r>
-      <w:r>
-        <w:rPr>
-          <w:rFonts w:ascii="Calibri" w:hAnsi="Calibri" w:cs="Calibri"/>
-          <w:sz w:val="24"/>
-          <w:szCs w:val="24"/>
-        </w:rPr>
-        <w:t xml:space="preserve"> </w:t>
-      </w:r>
-      <w:r>
-        <w:rPr>
-          <w:rFonts w:ascii="Calibri" w:hAnsi="Calibri" w:cs="Calibri"/>
-          <w:sz w:val="24"/>
-          <w:szCs w:val="24"/>
-        </w:rPr>
-        <w:t>the login page.</w:t>
-      </w:r>
-    </w:p>
-    <w:p>
-      <w:pPr>
-        <w:numPr>
-          <w:ilvl w:val="1"/>
-          <w:numId w:val="6"/>
-        </w:numPr>
-        <w:rPr>
-          <w:rFonts w:ascii="Calibri" w:hAnsi="Calibri" w:cs="Calibri"/>
-          <w:sz w:val="24"/>
-          <w:szCs w:val="24"/>
-        </w:rPr>
       </w:pPr>
       <w:r>
         <w:rPr>
@@ -1240,17 +1368,11 @@
           <w:sz w:val="24"/>
           <w:szCs w:val="24"/>
         </w:rPr>
-        <w:t xml:space="preserve">Aline </w:t>
-      </w:r>
-      <w:r>
-        <w:rPr>
-          <w:rFonts w:ascii="Calibri" w:hAnsi="Calibri" w:cs="Calibri"/>
-          <w:sz w:val="24"/>
-          <w:szCs w:val="24"/>
-        </w:rPr>
-        <w:t>was in charge of the documentation page</w:t>
-      </w:r>
-      <w:r>
+        <w:t>Lab Guide: Secure Customer International Payments Portal</w:t>
+      </w:r>
+    </w:p>
+    <w:p>
+      <w:pPr>
         <w:rPr>
           <w:rFonts w:ascii="Calibri" w:hAnsi="Calibri" w:cs="Calibri"/>
           <w:b/>
@@ -1258,33 +1380,6 @@
           <w:sz w:val="24"/>
           <w:szCs w:val="24"/>
         </w:rPr>
-        <w:t>.</w:t>
-      </w:r>
-    </w:p>
-    <w:p>
-      <w:pPr>
-        <w:rPr>
-          <w:rFonts w:ascii="Calibri" w:hAnsi="Calibri" w:cs="Calibri"/>
-          <w:sz w:val="24"/>
-          <w:szCs w:val="24"/>
-        </w:rPr>
-      </w:pPr>
-      <w:r>
-        <w:rPr>
-          <w:rFonts w:ascii="Calibri" w:hAnsi="Calibri" w:cs="Calibri"/>
-          <w:sz w:val="24"/>
-          <w:szCs w:val="24"/>
-        </w:rPr>
-        <w:br w:type="page"/>
-      </w:r>
-    </w:p>
-    <w:p>
-      <w:pPr>
-        <w:rPr>
-          <w:rFonts w:ascii="Calibri" w:hAnsi="Calibri" w:cs="Calibri"/>
-          <w:sz w:val="24"/>
-          <w:szCs w:val="24"/>
-        </w:rPr>
       </w:pPr>
     </w:p>
     <w:p>
@@ -1305,27 +1400,6 @@
           <w:sz w:val="24"/>
           <w:szCs w:val="24"/>
         </w:rPr>
-        <w:t>Lab Guide: Secure Customer International Payments Portal</w:t>
-      </w:r>
-    </w:p>
-    <w:p>
-      <w:pPr>
-        <w:rPr>
-          <w:rFonts w:ascii="Calibri" w:hAnsi="Calibri" w:cs="Calibri"/>
-          <w:b/>
-          <w:bCs/>
-          <w:sz w:val="24"/>
-          <w:szCs w:val="24"/>
-        </w:rPr>
-      </w:pPr>
-      <w:r>
-        <w:rPr>
-          <w:rFonts w:ascii="Calibri" w:hAnsi="Calibri" w:cs="Calibri"/>
-          <w:b/>
-          <w:bCs/>
-          <w:sz w:val="24"/>
-          <w:szCs w:val="24"/>
-        </w:rPr>
         <w:t>1. Overview</w:t>
       </w:r>
     </w:p>
@@ -1345,6 +1419,15 @@
         </w:rPr>
         <w:t>This lab covers the front-end and back-end creation of a secure customer payments interface using React and Node.js. With strong security measures including password hashing, input validation, and SSL encryption, the portal concentrates on processing client registration, login, and payment transactions.</w:t>
       </w:r>
+    </w:p>
+    <w:p>
+      <w:pPr>
+        <w:rPr>
+          <w:rFonts w:ascii="Calibri" w:hAnsi="Calibri" w:cs="Calibri"/>
+          <w:sz w:val="24"/>
+          <w:szCs w:val="24"/>
+        </w:rPr>
+      </w:pPr>
     </w:p>
     <w:p>
       <w:pPr>
@@ -1470,6 +1553,7 @@
         </w:rPr>
         <w:t xml:space="preserve"> </w:t>
       </w:r>
+      <w:proofErr w:type="spellStart"/>
       <w:r>
         <w:rPr>
           <w:rFonts w:ascii="Calibri" w:hAnsi="Calibri" w:cs="Calibri"/>
@@ -1478,6 +1562,17 @@
         </w:rPr>
         <w:t>Eslint</w:t>
       </w:r>
+      <w:proofErr w:type="spellEnd"/>
+    </w:p>
+    <w:p>
+      <w:pPr>
+        <w:pStyle w:val="ListParagraph"/>
+        <w:rPr>
+          <w:rFonts w:ascii="Calibri" w:hAnsi="Calibri" w:cs="Calibri"/>
+          <w:sz w:val="24"/>
+          <w:szCs w:val="24"/>
+        </w:rPr>
+      </w:pPr>
     </w:p>
     <w:p>
       <w:pPr>
@@ -1590,6 +1685,35 @@
     </w:p>
     <w:p>
       <w:pPr>
+        <w:rPr>
+          <w:rFonts w:ascii="Calibri" w:eastAsia="Times New Roman" w:hAnsi="Calibri" w:cs="Calibri"/>
+          <w:b/>
+          <w:bCs/>
+          <w:kern w:val="0"/>
+          <w:sz w:val="27"/>
+          <w:szCs w:val="27"/>
+          <w:u w:val="single"/>
+          <w:lang w:eastAsia="en-ZA"/>
+          <w14:ligatures w14:val="none"/>
+        </w:rPr>
+      </w:pPr>
+      <w:r>
+        <w:rPr>
+          <w:rFonts w:ascii="Calibri" w:eastAsia="Times New Roman" w:hAnsi="Calibri" w:cs="Calibri"/>
+          <w:b/>
+          <w:bCs/>
+          <w:kern w:val="0"/>
+          <w:sz w:val="27"/>
+          <w:szCs w:val="27"/>
+          <w:u w:val="single"/>
+          <w:lang w:eastAsia="en-ZA"/>
+          <w14:ligatures w14:val="none"/>
+        </w:rPr>
+        <w:br w:type="page"/>
+      </w:r>
+    </w:p>
+    <w:p>
+      <w:pPr>
         <w:spacing w:before="100" w:beforeAutospacing="1" w:after="100" w:afterAutospacing="1" w:line="240" w:lineRule="auto"/>
         <w:jc w:val="center"/>
         <w:outlineLvl w:val="2"/>
@@ -1617,6 +1741,7 @@
           <w:lang w:eastAsia="en-ZA"/>
           <w14:ligatures w14:val="none"/>
         </w:rPr>
+        <w:lastRenderedPageBreak/>
         <w:t>Step-by-Step Guide</w:t>
       </w:r>
     </w:p>
@@ -1953,6 +2078,8 @@
     </w:p>
     <w:p>
       <w:pPr>
+        <w:spacing w:before="100" w:beforeAutospacing="1" w:after="100" w:afterAutospacing="1" w:line="276" w:lineRule="auto"/>
+        <w:outlineLvl w:val="3"/>
         <w:rPr>
           <w:rFonts w:ascii="Calibri" w:eastAsia="Times New Roman" w:hAnsi="Calibri" w:cs="Calibri"/>
           <w:b/>
@@ -1975,36 +2102,6 @@
           <w:lang w:eastAsia="en-ZA"/>
           <w14:ligatures w14:val="none"/>
         </w:rPr>
-        <w:br w:type="page"/>
-      </w:r>
-    </w:p>
-    <w:p>
-      <w:pPr>
-        <w:spacing w:before="100" w:beforeAutospacing="1" w:after="100" w:afterAutospacing="1" w:line="276" w:lineRule="auto"/>
-        <w:outlineLvl w:val="3"/>
-        <w:rPr>
-          <w:rFonts w:ascii="Calibri" w:eastAsia="Times New Roman" w:hAnsi="Calibri" w:cs="Calibri"/>
-          <w:b/>
-          <w:bCs/>
-          <w:kern w:val="0"/>
-          <w:sz w:val="24"/>
-          <w:szCs w:val="24"/>
-          <w:lang w:eastAsia="en-ZA"/>
-          <w14:ligatures w14:val="none"/>
-        </w:rPr>
-      </w:pPr>
-      <w:r>
-        <w:rPr>
-          <w:rFonts w:ascii="Calibri" w:eastAsia="Times New Roman" w:hAnsi="Calibri" w:cs="Calibri"/>
-          <w:b/>
-          <w:bCs/>
-          <w:kern w:val="0"/>
-          <w:sz w:val="24"/>
-          <w:szCs w:val="24"/>
-          <w:lang w:eastAsia="en-ZA"/>
-          <w14:ligatures w14:val="none"/>
-        </w:rPr>
-        <w:lastRenderedPageBreak/>
         <w:t>Step 2: Frontend Development (React)</w:t>
       </w:r>
     </w:p>
@@ -2305,26 +2402,568 @@
           <w:ilvl w:val="1"/>
           <w:numId w:val="17"/>
         </w:numPr>
+        <w:spacing w:before="100" w:beforeAutospacing="1" w:after="0" w:line="276" w:lineRule="auto"/>
+        <w:rPr>
+          <w:rFonts w:ascii="Calibri" w:eastAsia="Times New Roman" w:hAnsi="Calibri" w:cs="Calibri"/>
+          <w:kern w:val="0"/>
+          <w:sz w:val="24"/>
+          <w:szCs w:val="24"/>
+          <w:lang w:eastAsia="en-ZA"/>
+          <w14:ligatures w14:val="none"/>
+        </w:rPr>
+      </w:pPr>
+      <w:r>
+        <w:rPr>
+          <w:rFonts w:ascii="Calibri" w:eastAsia="Times New Roman" w:hAnsi="Calibri" w:cs="Calibri"/>
+          <w:kern w:val="0"/>
+          <w:sz w:val="24"/>
+          <w:szCs w:val="24"/>
+          <w:lang w:eastAsia="en-ZA"/>
+          <w14:ligatures w14:val="none"/>
+        </w:rPr>
+        <w:t>We ensured that all input fields, including payment amounts and SWIFT codes, were validated using regular expressions.</w:t>
+      </w:r>
+    </w:p>
+    <w:p>
+      <w:pPr>
+        <w:rPr>
+          <w:rFonts w:ascii="Calibri" w:eastAsia="Times New Roman" w:hAnsi="Calibri" w:cs="Calibri"/>
+          <w:kern w:val="0"/>
+          <w:sz w:val="24"/>
+          <w:szCs w:val="24"/>
+          <w:lang w:eastAsia="en-ZA"/>
+          <w14:ligatures w14:val="none"/>
+        </w:rPr>
+      </w:pPr>
+      <w:r>
+        <w:rPr>
+          <w:rFonts w:ascii="Calibri" w:eastAsia="Times New Roman" w:hAnsi="Calibri" w:cs="Calibri"/>
+          <w:kern w:val="0"/>
+          <w:sz w:val="24"/>
+          <w:szCs w:val="24"/>
+          <w:lang w:eastAsia="en-ZA"/>
+          <w14:ligatures w14:val="none"/>
+        </w:rPr>
+        <w:br w:type="page"/>
+      </w:r>
+    </w:p>
+    <w:p>
+      <w:pPr>
+        <w:spacing w:after="100" w:afterAutospacing="1" w:line="276" w:lineRule="auto"/>
+        <w:ind w:left="1440"/>
+        <w:rPr>
+          <w:rFonts w:ascii="Calibri" w:eastAsia="Times New Roman" w:hAnsi="Calibri" w:cs="Calibri"/>
+          <w:kern w:val="0"/>
+          <w:sz w:val="24"/>
+          <w:szCs w:val="24"/>
+          <w:lang w:eastAsia="en-ZA"/>
+          <w14:ligatures w14:val="none"/>
+        </w:rPr>
+      </w:pPr>
+    </w:p>
+    <w:p>
+      <w:pPr>
+        <w:numPr>
+          <w:ilvl w:val="0"/>
+          <w:numId w:val="17"/>
+        </w:numPr>
+        <w:spacing w:after="100" w:afterAutospacing="1" w:line="276" w:lineRule="auto"/>
+        <w:rPr>
+          <w:rFonts w:ascii="Calibri" w:eastAsia="Times New Roman" w:hAnsi="Calibri" w:cs="Calibri"/>
+          <w:b/>
+          <w:bCs/>
+          <w:kern w:val="0"/>
+          <w:sz w:val="24"/>
+          <w:szCs w:val="24"/>
+          <w:lang w:eastAsia="en-ZA"/>
+          <w14:ligatures w14:val="none"/>
+        </w:rPr>
+      </w:pPr>
+      <w:r>
+        <w:rPr>
+          <w:rFonts w:ascii="Calibri" w:eastAsia="Times New Roman" w:hAnsi="Calibri" w:cs="Calibri"/>
+          <w:b/>
+          <w:bCs/>
+          <w:kern w:val="0"/>
+          <w:sz w:val="24"/>
+          <w:szCs w:val="24"/>
+          <w:lang w:eastAsia="en-ZA"/>
+          <w14:ligatures w14:val="none"/>
+        </w:rPr>
+        <w:t>Employee Portal UI &amp; Authentication</w:t>
+      </w:r>
+      <w:r>
+        <w:rPr>
+          <w:rFonts w:ascii="Calibri" w:eastAsia="Times New Roman" w:hAnsi="Calibri" w:cs="Calibri"/>
+          <w:b/>
+          <w:bCs/>
+          <w:kern w:val="0"/>
+          <w:sz w:val="24"/>
+          <w:szCs w:val="24"/>
+          <w:lang w:eastAsia="en-ZA"/>
+          <w14:ligatures w14:val="none"/>
+        </w:rPr>
+        <w:t xml:space="preserve"> (Rutendo’s Task)</w:t>
+      </w:r>
+    </w:p>
+    <w:p>
+      <w:pPr>
         <w:spacing w:before="100" w:beforeAutospacing="1" w:after="100" w:afterAutospacing="1" w:line="276" w:lineRule="auto"/>
-        <w:rPr>
-          <w:rFonts w:ascii="Calibri" w:eastAsia="Times New Roman" w:hAnsi="Calibri" w:cs="Calibri"/>
-          <w:kern w:val="0"/>
-          <w:sz w:val="24"/>
-          <w:szCs w:val="24"/>
-          <w:lang w:eastAsia="en-ZA"/>
-          <w14:ligatures w14:val="none"/>
-        </w:rPr>
-      </w:pPr>
-      <w:r>
-        <w:rPr>
-          <w:rFonts w:ascii="Calibri" w:eastAsia="Times New Roman" w:hAnsi="Calibri" w:cs="Calibri"/>
-          <w:kern w:val="0"/>
-          <w:sz w:val="24"/>
-          <w:szCs w:val="24"/>
-          <w:lang w:eastAsia="en-ZA"/>
-          <w14:ligatures w14:val="none"/>
-        </w:rPr>
-        <w:t>We ensured that all input fields, including payment amounts and SWIFT codes, were validated using regular expressions.</w:t>
+        <w:ind w:left="720"/>
+        <w:rPr>
+          <w:rFonts w:ascii="Calibri" w:eastAsia="Times New Roman" w:hAnsi="Calibri" w:cs="Calibri"/>
+          <w:kern w:val="0"/>
+          <w:sz w:val="24"/>
+          <w:szCs w:val="24"/>
+          <w:lang w:eastAsia="en-ZA"/>
+          <w14:ligatures w14:val="none"/>
+        </w:rPr>
+      </w:pPr>
+      <w:r>
+        <w:rPr>
+          <w:rFonts w:ascii="Calibri" w:eastAsia="Times New Roman" w:hAnsi="Calibri" w:cs="Calibri"/>
+          <w:kern w:val="0"/>
+          <w:sz w:val="24"/>
+          <w:szCs w:val="24"/>
+          <w:lang w:eastAsia="en-ZA"/>
+          <w14:ligatures w14:val="none"/>
+        </w:rPr>
+        <w:t>Responsibilities:</w:t>
+      </w:r>
+    </w:p>
+    <w:p>
+      <w:pPr>
+        <w:pStyle w:val="ListParagraph"/>
+        <w:numPr>
+          <w:ilvl w:val="0"/>
+          <w:numId w:val="28"/>
+        </w:numPr>
+        <w:spacing w:before="100" w:beforeAutospacing="1" w:after="100" w:afterAutospacing="1" w:line="276" w:lineRule="auto"/>
+        <w:rPr>
+          <w:rFonts w:ascii="Calibri" w:eastAsia="Times New Roman" w:hAnsi="Calibri" w:cs="Calibri"/>
+          <w:kern w:val="0"/>
+          <w:sz w:val="24"/>
+          <w:szCs w:val="24"/>
+          <w:lang w:eastAsia="en-ZA"/>
+          <w14:ligatures w14:val="none"/>
+        </w:rPr>
+      </w:pPr>
+      <w:r>
+        <w:rPr>
+          <w:rFonts w:ascii="Calibri" w:eastAsia="Times New Roman" w:hAnsi="Calibri" w:cs="Calibri"/>
+          <w:kern w:val="0"/>
+          <w:sz w:val="24"/>
+          <w:szCs w:val="24"/>
+          <w:lang w:eastAsia="en-ZA"/>
+          <w14:ligatures w14:val="none"/>
+        </w:rPr>
+        <w:t>Design and Implement the Employee Login UI: Develop a secure, responsive login page for employees.</w:t>
+      </w:r>
+      <w:r>
+        <w:rPr>
+          <w:rFonts w:ascii="Calibri" w:eastAsia="Times New Roman" w:hAnsi="Calibri" w:cs="Calibri"/>
+          <w:kern w:val="0"/>
+          <w:sz w:val="24"/>
+          <w:szCs w:val="24"/>
+          <w:lang w:eastAsia="en-ZA"/>
+          <w14:ligatures w14:val="none"/>
+        </w:rPr>
+        <w:t xml:space="preserve"> </w:t>
+      </w:r>
+    </w:p>
+    <w:p>
+      <w:pPr>
+        <w:pStyle w:val="ListParagraph"/>
+        <w:numPr>
+          <w:ilvl w:val="0"/>
+          <w:numId w:val="28"/>
+        </w:numPr>
+        <w:spacing w:before="100" w:beforeAutospacing="1" w:after="100" w:afterAutospacing="1" w:line="276" w:lineRule="auto"/>
+        <w:rPr>
+          <w:rFonts w:ascii="Calibri" w:eastAsia="Times New Roman" w:hAnsi="Calibri" w:cs="Calibri"/>
+          <w:kern w:val="0"/>
+          <w:sz w:val="24"/>
+          <w:szCs w:val="24"/>
+          <w:lang w:eastAsia="en-ZA"/>
+          <w14:ligatures w14:val="none"/>
+        </w:rPr>
+      </w:pPr>
+      <w:r>
+        <w:rPr>
+          <w:rFonts w:ascii="Calibri" w:eastAsia="Times New Roman" w:hAnsi="Calibri" w:cs="Calibri"/>
+          <w:kern w:val="0"/>
+          <w:sz w:val="24"/>
+          <w:szCs w:val="24"/>
+          <w:lang w:eastAsia="en-ZA"/>
+          <w14:ligatures w14:val="none"/>
+        </w:rPr>
+        <w:t xml:space="preserve">Implement Authentication and Authorization: Use hashed and salted passwords with </w:t>
+      </w:r>
+      <w:proofErr w:type="spellStart"/>
+      <w:r>
+        <w:rPr>
+          <w:rFonts w:ascii="Calibri" w:eastAsia="Times New Roman" w:hAnsi="Calibri" w:cs="Calibri"/>
+          <w:kern w:val="0"/>
+          <w:sz w:val="24"/>
+          <w:szCs w:val="24"/>
+          <w:lang w:eastAsia="en-ZA"/>
+          <w14:ligatures w14:val="none"/>
+        </w:rPr>
+        <w:t>bcrypt</w:t>
+      </w:r>
+      <w:proofErr w:type="spellEnd"/>
+      <w:r>
+        <w:rPr>
+          <w:rFonts w:ascii="Calibri" w:eastAsia="Times New Roman" w:hAnsi="Calibri" w:cs="Calibri"/>
+          <w:kern w:val="0"/>
+          <w:sz w:val="24"/>
+          <w:szCs w:val="24"/>
+          <w:lang w:eastAsia="en-ZA"/>
+          <w14:ligatures w14:val="none"/>
+        </w:rPr>
+        <w:t xml:space="preserve"> for secure employee login.</w:t>
+      </w:r>
+    </w:p>
+    <w:p>
+      <w:pPr>
+        <w:pStyle w:val="ListParagraph"/>
+        <w:numPr>
+          <w:ilvl w:val="0"/>
+          <w:numId w:val="28"/>
+        </w:numPr>
+        <w:spacing w:before="100" w:beforeAutospacing="1" w:after="100" w:afterAutospacing="1" w:line="276" w:lineRule="auto"/>
+        <w:rPr>
+          <w:rFonts w:ascii="Calibri" w:eastAsia="Times New Roman" w:hAnsi="Calibri" w:cs="Calibri"/>
+          <w:kern w:val="0"/>
+          <w:sz w:val="24"/>
+          <w:szCs w:val="24"/>
+          <w:lang w:eastAsia="en-ZA"/>
+          <w14:ligatures w14:val="none"/>
+        </w:rPr>
+      </w:pPr>
+      <w:r>
+        <w:rPr>
+          <w:rFonts w:ascii="Calibri" w:eastAsia="Times New Roman" w:hAnsi="Calibri" w:cs="Calibri"/>
+          <w:kern w:val="0"/>
+          <w:sz w:val="24"/>
+          <w:szCs w:val="24"/>
+          <w:lang w:eastAsia="en-ZA"/>
+          <w14:ligatures w14:val="none"/>
+        </w:rPr>
+        <w:t>Manage User Sessions: Handle employee sessions with secure cookies or JWT (JSON Web Tokens).</w:t>
+      </w:r>
+    </w:p>
+    <w:p>
+      <w:pPr>
+        <w:pStyle w:val="ListParagraph"/>
+        <w:numPr>
+          <w:ilvl w:val="0"/>
+          <w:numId w:val="28"/>
+        </w:numPr>
+        <w:spacing w:before="100" w:beforeAutospacing="1" w:after="100" w:afterAutospacing="1" w:line="276" w:lineRule="auto"/>
+        <w:rPr>
+          <w:rFonts w:ascii="Calibri" w:eastAsia="Times New Roman" w:hAnsi="Calibri" w:cs="Calibri"/>
+          <w:kern w:val="0"/>
+          <w:sz w:val="24"/>
+          <w:szCs w:val="24"/>
+          <w:lang w:eastAsia="en-ZA"/>
+          <w14:ligatures w14:val="none"/>
+        </w:rPr>
+      </w:pPr>
+      <w:r>
+        <w:rPr>
+          <w:rFonts w:ascii="Calibri" w:eastAsia="Times New Roman" w:hAnsi="Calibri" w:cs="Calibri"/>
+          <w:kern w:val="0"/>
+          <w:sz w:val="24"/>
+          <w:szCs w:val="24"/>
+          <w:lang w:eastAsia="en-ZA"/>
+          <w14:ligatures w14:val="none"/>
+        </w:rPr>
+        <w:t xml:space="preserve">Skills Required: React/Angular for frontend, </w:t>
+      </w:r>
+      <w:proofErr w:type="spellStart"/>
+      <w:r>
+        <w:rPr>
+          <w:rFonts w:ascii="Calibri" w:eastAsia="Times New Roman" w:hAnsi="Calibri" w:cs="Calibri"/>
+          <w:kern w:val="0"/>
+          <w:sz w:val="24"/>
+          <w:szCs w:val="24"/>
+          <w:lang w:eastAsia="en-ZA"/>
+          <w14:ligatures w14:val="none"/>
+        </w:rPr>
+        <w:t>bcrypt</w:t>
+      </w:r>
+      <w:proofErr w:type="spellEnd"/>
+      <w:r>
+        <w:rPr>
+          <w:rFonts w:ascii="Calibri" w:eastAsia="Times New Roman" w:hAnsi="Calibri" w:cs="Calibri"/>
+          <w:kern w:val="0"/>
+          <w:sz w:val="24"/>
+          <w:szCs w:val="24"/>
+          <w:lang w:eastAsia="en-ZA"/>
+          <w14:ligatures w14:val="none"/>
+        </w:rPr>
+        <w:t xml:space="preserve"> for password security, session management, authentication logic.</w:t>
+      </w:r>
+    </w:p>
+    <w:p>
+      <w:pPr>
+        <w:pStyle w:val="ListParagraph"/>
+        <w:numPr>
+          <w:ilvl w:val="0"/>
+          <w:numId w:val="28"/>
+        </w:numPr>
+        <w:spacing w:before="100" w:beforeAutospacing="1" w:after="100" w:afterAutospacing="1" w:line="276" w:lineRule="auto"/>
+        <w:rPr>
+          <w:rFonts w:ascii="Calibri" w:eastAsia="Times New Roman" w:hAnsi="Calibri" w:cs="Calibri"/>
+          <w:kern w:val="0"/>
+          <w:sz w:val="24"/>
+          <w:szCs w:val="24"/>
+          <w:lang w:eastAsia="en-ZA"/>
+          <w14:ligatures w14:val="none"/>
+        </w:rPr>
+      </w:pPr>
+      <w:r>
+        <w:rPr>
+          <w:rFonts w:ascii="Calibri" w:eastAsia="Times New Roman" w:hAnsi="Calibri" w:cs="Calibri"/>
+          <w:kern w:val="0"/>
+          <w:sz w:val="24"/>
+          <w:szCs w:val="24"/>
+          <w:lang w:eastAsia="en-ZA"/>
+          <w14:ligatures w14:val="none"/>
+        </w:rPr>
+        <w:t>Outcome: A secure employee login interface that adheres to password security protocols.</w:t>
+      </w:r>
+    </w:p>
+    <w:p>
+      <w:pPr>
+        <w:pStyle w:val="ListParagraph"/>
+        <w:spacing w:before="100" w:beforeAutospacing="1" w:after="100" w:afterAutospacing="1" w:line="276" w:lineRule="auto"/>
+        <w:ind w:left="1440"/>
+        <w:rPr>
+          <w:rFonts w:ascii="Calibri" w:eastAsia="Times New Roman" w:hAnsi="Calibri" w:cs="Calibri"/>
+          <w:kern w:val="0"/>
+          <w:sz w:val="24"/>
+          <w:szCs w:val="24"/>
+          <w:lang w:eastAsia="en-ZA"/>
+          <w14:ligatures w14:val="none"/>
+        </w:rPr>
+      </w:pPr>
+    </w:p>
+    <w:p>
+      <w:pPr>
+        <w:pStyle w:val="ListParagraph"/>
+        <w:numPr>
+          <w:ilvl w:val="0"/>
+          <w:numId w:val="17"/>
+        </w:numPr>
+        <w:spacing w:before="100" w:beforeAutospacing="1" w:after="100" w:afterAutospacing="1" w:line="276" w:lineRule="auto"/>
+        <w:rPr>
+          <w:rFonts w:ascii="Calibri" w:eastAsia="Times New Roman" w:hAnsi="Calibri" w:cs="Calibri"/>
+          <w:b/>
+          <w:bCs/>
+          <w:kern w:val="0"/>
+          <w:sz w:val="24"/>
+          <w:szCs w:val="24"/>
+          <w:lang w:eastAsia="en-ZA"/>
+          <w14:ligatures w14:val="none"/>
+        </w:rPr>
+      </w:pPr>
+      <w:r>
+        <w:rPr>
+          <w:rFonts w:ascii="Calibri" w:eastAsia="Times New Roman" w:hAnsi="Calibri" w:cs="Calibri"/>
+          <w:b/>
+          <w:bCs/>
+          <w:kern w:val="0"/>
+          <w:sz w:val="24"/>
+          <w:szCs w:val="24"/>
+          <w:lang w:eastAsia="en-ZA"/>
+          <w14:ligatures w14:val="none"/>
+        </w:rPr>
+        <w:t>Transaction Verification and Processing</w:t>
+      </w:r>
+      <w:r>
+        <w:rPr>
+          <w:rFonts w:ascii="Calibri" w:eastAsia="Times New Roman" w:hAnsi="Calibri" w:cs="Calibri"/>
+          <w:b/>
+          <w:bCs/>
+          <w:kern w:val="0"/>
+          <w:sz w:val="24"/>
+          <w:szCs w:val="24"/>
+          <w:lang w:eastAsia="en-ZA"/>
+          <w14:ligatures w14:val="none"/>
+        </w:rPr>
+        <w:t xml:space="preserve"> ( Aline’s Task)</w:t>
+      </w:r>
+    </w:p>
+    <w:p>
+      <w:pPr>
+        <w:pStyle w:val="ListParagraph"/>
+        <w:spacing w:before="100" w:beforeAutospacing="1" w:after="100" w:afterAutospacing="1" w:line="276" w:lineRule="auto"/>
+        <w:rPr>
+          <w:rFonts w:ascii="Calibri" w:eastAsia="Times New Roman" w:hAnsi="Calibri" w:cs="Calibri"/>
+          <w:kern w:val="0"/>
+          <w:sz w:val="24"/>
+          <w:szCs w:val="24"/>
+          <w:lang w:eastAsia="en-ZA"/>
+          <w14:ligatures w14:val="none"/>
+        </w:rPr>
+      </w:pPr>
+      <w:r>
+        <w:rPr>
+          <w:rFonts w:ascii="Calibri" w:eastAsia="Times New Roman" w:hAnsi="Calibri" w:cs="Calibri"/>
+          <w:kern w:val="0"/>
+          <w:sz w:val="24"/>
+          <w:szCs w:val="24"/>
+          <w:lang w:eastAsia="en-ZA"/>
+          <w14:ligatures w14:val="none"/>
+        </w:rPr>
+        <w:t>Responsibilities:</w:t>
+      </w:r>
+    </w:p>
+    <w:p>
+      <w:pPr>
+        <w:pStyle w:val="ListParagraph"/>
+        <w:numPr>
+          <w:ilvl w:val="0"/>
+          <w:numId w:val="29"/>
+        </w:numPr>
+        <w:spacing w:before="100" w:beforeAutospacing="1" w:after="100" w:afterAutospacing="1" w:line="276" w:lineRule="auto"/>
+        <w:rPr>
+          <w:rFonts w:ascii="Calibri" w:eastAsia="Times New Roman" w:hAnsi="Calibri" w:cs="Calibri"/>
+          <w:kern w:val="0"/>
+          <w:sz w:val="24"/>
+          <w:szCs w:val="24"/>
+          <w:lang w:eastAsia="en-ZA"/>
+          <w14:ligatures w14:val="none"/>
+        </w:rPr>
+      </w:pPr>
+      <w:r>
+        <w:rPr>
+          <w:rFonts w:ascii="Calibri" w:eastAsia="Times New Roman" w:hAnsi="Calibri" w:cs="Calibri"/>
+          <w:kern w:val="0"/>
+          <w:sz w:val="24"/>
+          <w:szCs w:val="24"/>
+          <w:lang w:eastAsia="en-ZA"/>
+          <w14:ligatures w14:val="none"/>
+        </w:rPr>
+        <w:t>Develop Transaction Review Features: Create a UI to display customer transactions, payee information, SWIFT codes, and transaction status.</w:t>
+      </w:r>
+    </w:p>
+    <w:p>
+      <w:pPr>
+        <w:pStyle w:val="ListParagraph"/>
+        <w:numPr>
+          <w:ilvl w:val="0"/>
+          <w:numId w:val="29"/>
+        </w:numPr>
+        <w:spacing w:before="100" w:beforeAutospacing="1" w:after="100" w:afterAutospacing="1" w:line="276" w:lineRule="auto"/>
+        <w:rPr>
+          <w:rFonts w:ascii="Calibri" w:eastAsia="Times New Roman" w:hAnsi="Calibri" w:cs="Calibri"/>
+          <w:kern w:val="0"/>
+          <w:sz w:val="24"/>
+          <w:szCs w:val="24"/>
+          <w:lang w:eastAsia="en-ZA"/>
+          <w14:ligatures w14:val="none"/>
+        </w:rPr>
+      </w:pPr>
+      <w:r>
+        <w:rPr>
+          <w:rFonts w:ascii="Calibri" w:eastAsia="Times New Roman" w:hAnsi="Calibri" w:cs="Calibri"/>
+          <w:kern w:val="0"/>
+          <w:sz w:val="24"/>
+          <w:szCs w:val="24"/>
+          <w:lang w:eastAsia="en-ZA"/>
+          <w14:ligatures w14:val="none"/>
+        </w:rPr>
+        <w:t>Verify Transactions: Implement functionality allowing employees to verify details and mark transactions as "Verified" before submitting.</w:t>
+      </w:r>
+    </w:p>
+    <w:p>
+      <w:pPr>
+        <w:pStyle w:val="ListParagraph"/>
+        <w:numPr>
+          <w:ilvl w:val="0"/>
+          <w:numId w:val="29"/>
+        </w:numPr>
+        <w:spacing w:before="100" w:beforeAutospacing="1" w:after="100" w:afterAutospacing="1" w:line="276" w:lineRule="auto"/>
+        <w:rPr>
+          <w:rFonts w:ascii="Calibri" w:eastAsia="Times New Roman" w:hAnsi="Calibri" w:cs="Calibri"/>
+          <w:kern w:val="0"/>
+          <w:sz w:val="24"/>
+          <w:szCs w:val="24"/>
+          <w:lang w:eastAsia="en-ZA"/>
+          <w14:ligatures w14:val="none"/>
+        </w:rPr>
+      </w:pPr>
+      <w:r>
+        <w:rPr>
+          <w:rFonts w:ascii="Calibri" w:eastAsia="Times New Roman" w:hAnsi="Calibri" w:cs="Calibri"/>
+          <w:kern w:val="0"/>
+          <w:sz w:val="24"/>
+          <w:szCs w:val="24"/>
+          <w:lang w:eastAsia="en-ZA"/>
+          <w14:ligatures w14:val="none"/>
+        </w:rPr>
+        <w:t>Integrate with SWIFT API: Develop the backend service to submit verified transactions to SWIFT.</w:t>
+      </w:r>
+    </w:p>
+    <w:p>
+      <w:pPr>
+        <w:pStyle w:val="ListParagraph"/>
+        <w:numPr>
+          <w:ilvl w:val="0"/>
+          <w:numId w:val="29"/>
+        </w:numPr>
+        <w:spacing w:before="100" w:beforeAutospacing="1" w:after="100" w:afterAutospacing="1" w:line="276" w:lineRule="auto"/>
+        <w:rPr>
+          <w:rFonts w:ascii="Calibri" w:eastAsia="Times New Roman" w:hAnsi="Calibri" w:cs="Calibri"/>
+          <w:kern w:val="0"/>
+          <w:sz w:val="24"/>
+          <w:szCs w:val="24"/>
+          <w:lang w:eastAsia="en-ZA"/>
+          <w14:ligatures w14:val="none"/>
+        </w:rPr>
+      </w:pPr>
+      <w:r>
+        <w:rPr>
+          <w:rFonts w:ascii="Calibri" w:eastAsia="Times New Roman" w:hAnsi="Calibri" w:cs="Calibri"/>
+          <w:kern w:val="0"/>
+          <w:sz w:val="24"/>
+          <w:szCs w:val="24"/>
+          <w:lang w:eastAsia="en-ZA"/>
+          <w14:ligatures w14:val="none"/>
+        </w:rPr>
+        <w:t>Skills Required: Backend development, familiarity with transaction processing, SWIFT API integration.</w:t>
+      </w:r>
+    </w:p>
+    <w:p>
+      <w:pPr>
+        <w:pStyle w:val="ListParagraph"/>
+        <w:numPr>
+          <w:ilvl w:val="0"/>
+          <w:numId w:val="29"/>
+        </w:numPr>
+        <w:spacing w:before="100" w:beforeAutospacing="1" w:after="100" w:afterAutospacing="1" w:line="276" w:lineRule="auto"/>
+        <w:rPr>
+          <w:rFonts w:ascii="Calibri" w:eastAsia="Times New Roman" w:hAnsi="Calibri" w:cs="Calibri"/>
+          <w:kern w:val="0"/>
+          <w:sz w:val="24"/>
+          <w:szCs w:val="24"/>
+          <w:lang w:eastAsia="en-ZA"/>
+          <w14:ligatures w14:val="none"/>
+        </w:rPr>
+      </w:pPr>
+      <w:r>
+        <w:rPr>
+          <w:rFonts w:ascii="Calibri" w:eastAsia="Times New Roman" w:hAnsi="Calibri" w:cs="Calibri"/>
+          <w:kern w:val="0"/>
+          <w:sz w:val="24"/>
+          <w:szCs w:val="24"/>
+          <w:lang w:eastAsia="en-ZA"/>
+          <w14:ligatures w14:val="none"/>
+        </w:rPr>
+        <w:t>Outcome: Employees can review, verify, and submit customer transactions securely.</w:t>
       </w:r>
     </w:p>
     <w:p>
@@ -2476,7 +3115,398 @@
           <w:lang w:eastAsia="en-ZA"/>
           <w14:ligatures w14:val="none"/>
         </w:rPr>
-        <w:t>Secure practices like password hashing (with bcryptjs) were used to store passwords securely in the database.</w:t>
+        <w:t xml:space="preserve">Secure practices like password hashing (with </w:t>
+      </w:r>
+      <w:proofErr w:type="spellStart"/>
+      <w:r>
+        <w:rPr>
+          <w:rFonts w:ascii="Calibri" w:eastAsia="Times New Roman" w:hAnsi="Calibri" w:cs="Calibri"/>
+          <w:kern w:val="0"/>
+          <w:sz w:val="24"/>
+          <w:szCs w:val="24"/>
+          <w:lang w:eastAsia="en-ZA"/>
+          <w14:ligatures w14:val="none"/>
+        </w:rPr>
+        <w:t>bcryptjs</w:t>
+      </w:r>
+      <w:proofErr w:type="spellEnd"/>
+      <w:r>
+        <w:rPr>
+          <w:rFonts w:ascii="Calibri" w:eastAsia="Times New Roman" w:hAnsi="Calibri" w:cs="Calibri"/>
+          <w:kern w:val="0"/>
+          <w:sz w:val="24"/>
+          <w:szCs w:val="24"/>
+          <w:lang w:eastAsia="en-ZA"/>
+          <w14:ligatures w14:val="none"/>
+        </w:rPr>
+        <w:t>) were used to store passwords securely in the database.</w:t>
+      </w:r>
+    </w:p>
+    <w:p>
+      <w:pPr>
+        <w:numPr>
+          <w:ilvl w:val="1"/>
+          <w:numId w:val="18"/>
+        </w:numPr>
+        <w:spacing w:after="0" w:line="276" w:lineRule="auto"/>
+        <w:rPr>
+          <w:rFonts w:ascii="Calibri" w:eastAsia="Times New Roman" w:hAnsi="Calibri" w:cs="Calibri"/>
+          <w:kern w:val="0"/>
+          <w:sz w:val="24"/>
+          <w:szCs w:val="24"/>
+          <w:lang w:eastAsia="en-ZA"/>
+          <w14:ligatures w14:val="none"/>
+        </w:rPr>
+      </w:pPr>
+      <w:r>
+        <w:rPr>
+          <w:rFonts w:ascii="Calibri" w:eastAsia="Times New Roman" w:hAnsi="Calibri" w:cs="Calibri"/>
+          <w:kern w:val="0"/>
+          <w:sz w:val="24"/>
+          <w:szCs w:val="24"/>
+          <w:lang w:eastAsia="en-ZA"/>
+          <w14:ligatures w14:val="none"/>
+        </w:rPr>
+        <w:t>We ensured that communication between the frontend and backend was encrypted via HTTPS, utilizing SSL certificates.</w:t>
+      </w:r>
+    </w:p>
+    <w:p>
+      <w:pPr>
+        <w:spacing w:after="0" w:line="276" w:lineRule="auto"/>
+        <w:ind w:left="1440"/>
+        <w:rPr>
+          <w:rFonts w:ascii="Calibri" w:eastAsia="Times New Roman" w:hAnsi="Calibri" w:cs="Calibri"/>
+          <w:kern w:val="0"/>
+          <w:sz w:val="24"/>
+          <w:szCs w:val="24"/>
+          <w:lang w:eastAsia="en-ZA"/>
+          <w14:ligatures w14:val="none"/>
+        </w:rPr>
+      </w:pPr>
+    </w:p>
+    <w:p>
+      <w:pPr>
+        <w:numPr>
+          <w:ilvl w:val="0"/>
+          <w:numId w:val="18"/>
+        </w:numPr>
+        <w:spacing w:after="0" w:line="276" w:lineRule="auto"/>
+        <w:rPr>
+          <w:rFonts w:ascii="Calibri" w:eastAsia="Times New Roman" w:hAnsi="Calibri" w:cs="Calibri"/>
+          <w:b/>
+          <w:bCs/>
+          <w:kern w:val="0"/>
+          <w:sz w:val="24"/>
+          <w:szCs w:val="24"/>
+          <w:lang w:eastAsia="en-ZA"/>
+          <w14:ligatures w14:val="none"/>
+        </w:rPr>
+      </w:pPr>
+      <w:r>
+        <w:rPr>
+          <w:rFonts w:ascii="Calibri" w:eastAsia="Times New Roman" w:hAnsi="Calibri" w:cs="Calibri"/>
+          <w:b/>
+          <w:bCs/>
+          <w:kern w:val="0"/>
+          <w:sz w:val="24"/>
+          <w:szCs w:val="24"/>
+          <w:lang w:eastAsia="en-ZA"/>
+          <w14:ligatures w14:val="none"/>
+        </w:rPr>
+        <w:lastRenderedPageBreak/>
+        <w:t>Security and Input Validation</w:t>
+      </w:r>
+      <w:r>
+        <w:rPr>
+          <w:rFonts w:ascii="Calibri" w:eastAsia="Times New Roman" w:hAnsi="Calibri" w:cs="Calibri"/>
+          <w:b/>
+          <w:bCs/>
+          <w:kern w:val="0"/>
+          <w:sz w:val="24"/>
+          <w:szCs w:val="24"/>
+          <w:lang w:eastAsia="en-ZA"/>
+          <w14:ligatures w14:val="none"/>
+        </w:rPr>
+        <w:t xml:space="preserve"> (Hazel’s task)</w:t>
+      </w:r>
+    </w:p>
+    <w:p>
+      <w:pPr>
+        <w:spacing w:before="100" w:beforeAutospacing="1" w:after="100" w:afterAutospacing="1" w:line="276" w:lineRule="auto"/>
+        <w:ind w:left="720"/>
+        <w:rPr>
+          <w:rFonts w:ascii="Calibri" w:eastAsia="Times New Roman" w:hAnsi="Calibri" w:cs="Calibri"/>
+          <w:kern w:val="0"/>
+          <w:sz w:val="24"/>
+          <w:szCs w:val="24"/>
+          <w:lang w:eastAsia="en-ZA"/>
+          <w14:ligatures w14:val="none"/>
+        </w:rPr>
+      </w:pPr>
+      <w:r>
+        <w:rPr>
+          <w:rFonts w:ascii="Calibri" w:eastAsia="Times New Roman" w:hAnsi="Calibri" w:cs="Calibri"/>
+          <w:kern w:val="0"/>
+          <w:sz w:val="24"/>
+          <w:szCs w:val="24"/>
+          <w:lang w:eastAsia="en-ZA"/>
+          <w14:ligatures w14:val="none"/>
+        </w:rPr>
+        <w:t>Responsibilities:</w:t>
+      </w:r>
+    </w:p>
+    <w:p>
+      <w:pPr>
+        <w:numPr>
+          <w:ilvl w:val="0"/>
+          <w:numId w:val="30"/>
+        </w:numPr>
+        <w:spacing w:before="100" w:beforeAutospacing="1" w:after="100" w:afterAutospacing="1" w:line="276" w:lineRule="auto"/>
+        <w:rPr>
+          <w:rFonts w:ascii="Calibri" w:eastAsia="Times New Roman" w:hAnsi="Calibri" w:cs="Calibri"/>
+          <w:kern w:val="0"/>
+          <w:sz w:val="24"/>
+          <w:szCs w:val="24"/>
+          <w:lang w:eastAsia="en-ZA"/>
+          <w14:ligatures w14:val="none"/>
+        </w:rPr>
+      </w:pPr>
+      <w:r>
+        <w:rPr>
+          <w:rFonts w:ascii="Calibri" w:eastAsia="Times New Roman" w:hAnsi="Calibri" w:cs="Calibri"/>
+          <w:kern w:val="0"/>
+          <w:sz w:val="24"/>
+          <w:szCs w:val="24"/>
+          <w:lang w:eastAsia="en-ZA"/>
+          <w14:ligatures w14:val="none"/>
+        </w:rPr>
+        <w:t>Enforce Security Protocols Across Application: Set up SSL for secure traffic, implement CSRF protection, and use Helmet.js for security headers.</w:t>
+      </w:r>
+    </w:p>
+    <w:p>
+      <w:pPr>
+        <w:numPr>
+          <w:ilvl w:val="0"/>
+          <w:numId w:val="30"/>
+        </w:numPr>
+        <w:spacing w:before="100" w:beforeAutospacing="1" w:after="100" w:afterAutospacing="1" w:line="276" w:lineRule="auto"/>
+        <w:rPr>
+          <w:rFonts w:ascii="Calibri" w:eastAsia="Times New Roman" w:hAnsi="Calibri" w:cs="Calibri"/>
+          <w:kern w:val="0"/>
+          <w:sz w:val="24"/>
+          <w:szCs w:val="24"/>
+          <w:lang w:eastAsia="en-ZA"/>
+          <w14:ligatures w14:val="none"/>
+        </w:rPr>
+      </w:pPr>
+      <w:r>
+        <w:rPr>
+          <w:rFonts w:ascii="Calibri" w:eastAsia="Times New Roman" w:hAnsi="Calibri" w:cs="Calibri"/>
+          <w:kern w:val="0"/>
+          <w:sz w:val="24"/>
+          <w:szCs w:val="24"/>
+          <w:lang w:eastAsia="en-ZA"/>
+          <w14:ligatures w14:val="none"/>
+        </w:rPr>
+        <w:t xml:space="preserve">Input Validation Using Whitelisting with </w:t>
+      </w:r>
+      <w:proofErr w:type="spellStart"/>
+      <w:r>
+        <w:rPr>
+          <w:rFonts w:ascii="Calibri" w:eastAsia="Times New Roman" w:hAnsi="Calibri" w:cs="Calibri"/>
+          <w:kern w:val="0"/>
+          <w:sz w:val="24"/>
+          <w:szCs w:val="24"/>
+          <w:lang w:eastAsia="en-ZA"/>
+          <w14:ligatures w14:val="none"/>
+        </w:rPr>
+        <w:t>RegEx</w:t>
+      </w:r>
+      <w:proofErr w:type="spellEnd"/>
+      <w:r>
+        <w:rPr>
+          <w:rFonts w:ascii="Calibri" w:eastAsia="Times New Roman" w:hAnsi="Calibri" w:cs="Calibri"/>
+          <w:kern w:val="0"/>
+          <w:sz w:val="24"/>
+          <w:szCs w:val="24"/>
+          <w:lang w:eastAsia="en-ZA"/>
+          <w14:ligatures w14:val="none"/>
+        </w:rPr>
+        <w:t>: Ensure all user inputs (account numbers, names, SWIFT codes, etc.) adhere to strict patterns to prevent XSS, SQL injection, and other vulnerabilities.</w:t>
+      </w:r>
+    </w:p>
+    <w:p>
+      <w:pPr>
+        <w:numPr>
+          <w:ilvl w:val="0"/>
+          <w:numId w:val="30"/>
+        </w:numPr>
+        <w:spacing w:before="100" w:beforeAutospacing="1" w:after="100" w:afterAutospacing="1" w:line="276" w:lineRule="auto"/>
+        <w:rPr>
+          <w:rFonts w:ascii="Calibri" w:eastAsia="Times New Roman" w:hAnsi="Calibri" w:cs="Calibri"/>
+          <w:kern w:val="0"/>
+          <w:sz w:val="24"/>
+          <w:szCs w:val="24"/>
+          <w:lang w:eastAsia="en-ZA"/>
+          <w14:ligatures w14:val="none"/>
+        </w:rPr>
+      </w:pPr>
+      <w:r>
+        <w:rPr>
+          <w:rFonts w:ascii="Calibri" w:eastAsia="Times New Roman" w:hAnsi="Calibri" w:cs="Calibri"/>
+          <w:kern w:val="0"/>
+          <w:sz w:val="24"/>
+          <w:szCs w:val="24"/>
+          <w:lang w:eastAsia="en-ZA"/>
+          <w14:ligatures w14:val="none"/>
+        </w:rPr>
+        <w:t>Protect Against Vulnerabilities: Implement additional protection for security threats like brute force attacks (e.g., using Express Brute).</w:t>
+      </w:r>
+    </w:p>
+    <w:p>
+      <w:pPr>
+        <w:numPr>
+          <w:ilvl w:val="0"/>
+          <w:numId w:val="30"/>
+        </w:numPr>
+        <w:spacing w:before="100" w:beforeAutospacing="1" w:after="100" w:afterAutospacing="1" w:line="276" w:lineRule="auto"/>
+        <w:rPr>
+          <w:rFonts w:ascii="Calibri" w:eastAsia="Times New Roman" w:hAnsi="Calibri" w:cs="Calibri"/>
+          <w:kern w:val="0"/>
+          <w:sz w:val="24"/>
+          <w:szCs w:val="24"/>
+          <w:lang w:eastAsia="en-ZA"/>
+          <w14:ligatures w14:val="none"/>
+        </w:rPr>
+      </w:pPr>
+      <w:r>
+        <w:rPr>
+          <w:rFonts w:ascii="Calibri" w:eastAsia="Times New Roman" w:hAnsi="Calibri" w:cs="Calibri"/>
+          <w:kern w:val="0"/>
+          <w:sz w:val="24"/>
+          <w:szCs w:val="24"/>
+          <w:lang w:eastAsia="en-ZA"/>
+          <w14:ligatures w14:val="none"/>
+        </w:rPr>
+        <w:t xml:space="preserve">Skills Required: Security best practices, SSL configuration, Helmet.js, </w:t>
+      </w:r>
+      <w:proofErr w:type="spellStart"/>
+      <w:r>
+        <w:rPr>
+          <w:rFonts w:ascii="Calibri" w:eastAsia="Times New Roman" w:hAnsi="Calibri" w:cs="Calibri"/>
+          <w:kern w:val="0"/>
+          <w:sz w:val="24"/>
+          <w:szCs w:val="24"/>
+          <w:lang w:eastAsia="en-ZA"/>
+          <w14:ligatures w14:val="none"/>
+        </w:rPr>
+        <w:t>RegEx</w:t>
+      </w:r>
+      <w:proofErr w:type="spellEnd"/>
+      <w:r>
+        <w:rPr>
+          <w:rFonts w:ascii="Calibri" w:eastAsia="Times New Roman" w:hAnsi="Calibri" w:cs="Calibri"/>
+          <w:kern w:val="0"/>
+          <w:sz w:val="24"/>
+          <w:szCs w:val="24"/>
+          <w:lang w:eastAsia="en-ZA"/>
+          <w14:ligatures w14:val="none"/>
+        </w:rPr>
+        <w:t xml:space="preserve"> for input validation.</w:t>
+      </w:r>
+    </w:p>
+    <w:p>
+      <w:pPr>
+        <w:numPr>
+          <w:ilvl w:val="0"/>
+          <w:numId w:val="30"/>
+        </w:numPr>
+        <w:spacing w:before="100" w:beforeAutospacing="1" w:after="100" w:afterAutospacing="1" w:line="276" w:lineRule="auto"/>
+        <w:rPr>
+          <w:rFonts w:ascii="Calibri" w:eastAsia="Times New Roman" w:hAnsi="Calibri" w:cs="Calibri"/>
+          <w:kern w:val="0"/>
+          <w:sz w:val="24"/>
+          <w:szCs w:val="24"/>
+          <w:lang w:eastAsia="en-ZA"/>
+          <w14:ligatures w14:val="none"/>
+        </w:rPr>
+      </w:pPr>
+      <w:r>
+        <w:rPr>
+          <w:rFonts w:ascii="Calibri" w:eastAsia="Times New Roman" w:hAnsi="Calibri" w:cs="Calibri"/>
+          <w:kern w:val="0"/>
+          <w:sz w:val="24"/>
+          <w:szCs w:val="24"/>
+          <w:lang w:eastAsia="en-ZA"/>
+          <w14:ligatures w14:val="none"/>
+        </w:rPr>
+        <w:t>Outcome: A secure employee portal with whitelisted inputs, protection against major attacks, and safe SSL-encrypted communication</w:t>
+      </w:r>
+      <w:r>
+        <w:rPr>
+          <w:rFonts w:ascii="Calibri" w:eastAsia="Times New Roman" w:hAnsi="Calibri" w:cs="Calibri"/>
+          <w:kern w:val="0"/>
+          <w:sz w:val="24"/>
+          <w:szCs w:val="24"/>
+          <w:lang w:eastAsia="en-ZA"/>
+          <w14:ligatures w14:val="none"/>
+        </w:rPr>
+        <w:t>.</w:t>
+      </w:r>
+    </w:p>
+    <w:p>
+      <w:pPr>
+        <w:spacing w:before="100" w:beforeAutospacing="1" w:after="100" w:afterAutospacing="1" w:line="276" w:lineRule="auto"/>
+        <w:ind w:left="1440"/>
+        <w:rPr>
+          <w:rFonts w:ascii="Calibri" w:eastAsia="Times New Roman" w:hAnsi="Calibri" w:cs="Calibri"/>
+          <w:kern w:val="0"/>
+          <w:sz w:val="24"/>
+          <w:szCs w:val="24"/>
+          <w:lang w:eastAsia="en-ZA"/>
+          <w14:ligatures w14:val="none"/>
+        </w:rPr>
+      </w:pPr>
+    </w:p>
+    <w:p>
+      <w:pPr>
+        <w:numPr>
+          <w:ilvl w:val="0"/>
+          <w:numId w:val="18"/>
+        </w:numPr>
+        <w:spacing w:before="100" w:beforeAutospacing="1" w:after="100" w:afterAutospacing="1" w:line="276" w:lineRule="auto"/>
+        <w:rPr>
+          <w:rFonts w:ascii="Calibri" w:eastAsia="Times New Roman" w:hAnsi="Calibri" w:cs="Calibri"/>
+          <w:kern w:val="0"/>
+          <w:sz w:val="24"/>
+          <w:szCs w:val="24"/>
+          <w:lang w:eastAsia="en-ZA"/>
+          <w14:ligatures w14:val="none"/>
+        </w:rPr>
+      </w:pPr>
+      <w:r>
+        <w:rPr>
+          <w:rFonts w:ascii="Calibri" w:eastAsia="Times New Roman" w:hAnsi="Calibri" w:cs="Calibri"/>
+          <w:b/>
+          <w:bCs/>
+          <w:kern w:val="0"/>
+          <w:sz w:val="24"/>
+          <w:szCs w:val="24"/>
+          <w:lang w:eastAsia="en-ZA"/>
+          <w14:ligatures w14:val="none"/>
+        </w:rPr>
+        <w:t>Security Measures (Fortune’s Task)</w:t>
+      </w:r>
+      <w:r>
+        <w:rPr>
+          <w:rFonts w:ascii="Calibri" w:eastAsia="Times New Roman" w:hAnsi="Calibri" w:cs="Calibri"/>
+          <w:kern w:val="0"/>
+          <w:sz w:val="24"/>
+          <w:szCs w:val="24"/>
+          <w:lang w:eastAsia="en-ZA"/>
+          <w14:ligatures w14:val="none"/>
+        </w:rPr>
+        <w:t>:</w:t>
       </w:r>
     </w:p>
     <w:p>
@@ -2504,48 +3534,29 @@
           <w:lang w:eastAsia="en-ZA"/>
           <w14:ligatures w14:val="none"/>
         </w:rPr>
-        <w:t>We ensured that communication between the frontend and backend was encrypted via HTTPS, utilizing SSL certificates.</w:t>
-      </w:r>
-    </w:p>
-    <w:p>
-      <w:pPr>
-        <w:numPr>
-          <w:ilvl w:val="0"/>
-          <w:numId w:val="18"/>
-        </w:numPr>
-        <w:spacing w:before="100" w:beforeAutospacing="1" w:after="100" w:afterAutospacing="1" w:line="276" w:lineRule="auto"/>
-        <w:rPr>
-          <w:rFonts w:ascii="Calibri" w:eastAsia="Times New Roman" w:hAnsi="Calibri" w:cs="Calibri"/>
-          <w:kern w:val="0"/>
-          <w:sz w:val="24"/>
-          <w:szCs w:val="24"/>
-          <w:lang w:eastAsia="en-ZA"/>
-          <w14:ligatures w14:val="none"/>
-        </w:rPr>
-      </w:pPr>
-      <w:r>
-        <w:rPr>
-          <w:rFonts w:ascii="Calibri" w:eastAsia="Times New Roman" w:hAnsi="Calibri" w:cs="Calibri"/>
-          <w:b/>
-          <w:bCs/>
-          <w:kern w:val="0"/>
-          <w:sz w:val="24"/>
-          <w:szCs w:val="24"/>
-          <w:lang w:eastAsia="en-ZA"/>
-          <w14:ligatures w14:val="none"/>
-        </w:rPr>
-        <w:t>Security Measures (Fortune’s Task)</w:t>
-      </w:r>
-      <w:r>
-        <w:rPr>
-          <w:rFonts w:ascii="Calibri" w:eastAsia="Times New Roman" w:hAnsi="Calibri" w:cs="Calibri"/>
-          <w:kern w:val="0"/>
-          <w:sz w:val="24"/>
-          <w:szCs w:val="24"/>
-          <w:lang w:eastAsia="en-ZA"/>
-          <w14:ligatures w14:val="none"/>
-        </w:rPr>
-        <w:t>:</w:t>
+        <w:t>Various security measures were implemented</w:t>
+      </w:r>
+      <w:r>
+        <w:rPr>
+          <w:rFonts w:ascii="Calibri" w:eastAsia="Times New Roman" w:hAnsi="Calibri" w:cs="Calibri"/>
+          <w:kern w:val="0"/>
+          <w:sz w:val="24"/>
+          <w:szCs w:val="24"/>
+          <w:lang w:eastAsia="en-ZA"/>
+          <w14:ligatures w14:val="none"/>
+        </w:rPr>
+        <w:t xml:space="preserve"> </w:t>
+      </w:r>
+      <w:r>
+        <w:rPr>
+          <w:rFonts w:ascii="Calibri" w:eastAsia="Times New Roman" w:hAnsi="Calibri" w:cs="Calibri"/>
+          <w:kern w:val="0"/>
+          <w:sz w:val="24"/>
+          <w:szCs w:val="24"/>
+          <w:lang w:eastAsia="en-ZA"/>
+          <w14:ligatures w14:val="none"/>
+        </w:rPr>
+        <w:t>to prevent brute-force attacks.</w:t>
       </w:r>
     </w:p>
     <w:p>
@@ -2573,29 +3584,7 @@
           <w:lang w:eastAsia="en-ZA"/>
           <w14:ligatures w14:val="none"/>
         </w:rPr>
-        <w:t>Various security measures were implemented</w:t>
-      </w:r>
-      <w:r>
-        <w:rPr>
-          <w:rFonts w:ascii="Calibri" w:eastAsia="Times New Roman" w:hAnsi="Calibri" w:cs="Calibri"/>
-          <w:kern w:val="0"/>
-          <w:sz w:val="24"/>
-          <w:szCs w:val="24"/>
-          <w:lang w:eastAsia="en-ZA"/>
-          <w14:ligatures w14:val="none"/>
-        </w:rPr>
-        <w:t xml:space="preserve"> </w:t>
-      </w:r>
-      <w:r>
-        <w:rPr>
-          <w:rFonts w:ascii="Calibri" w:eastAsia="Times New Roman" w:hAnsi="Calibri" w:cs="Calibri"/>
-          <w:kern w:val="0"/>
-          <w:sz w:val="24"/>
-          <w:szCs w:val="24"/>
-          <w:lang w:eastAsia="en-ZA"/>
-          <w14:ligatures w14:val="none"/>
-        </w:rPr>
-        <w:t>to prevent brute-force attacks.</w:t>
+        <w:t>We secured all API endpoints with CORS and validated inputs at both the frontend and backend levels.</w:t>
       </w:r>
     </w:p>
     <w:p>
@@ -2604,75 +3593,346 @@
           <w:ilvl w:val="1"/>
           <w:numId w:val="18"/>
         </w:numPr>
-        <w:spacing w:before="100" w:beforeAutospacing="1" w:after="100" w:afterAutospacing="1" w:line="276" w:lineRule="auto"/>
-        <w:rPr>
-          <w:rFonts w:ascii="Calibri" w:eastAsia="Times New Roman" w:hAnsi="Calibri" w:cs="Calibri"/>
-          <w:kern w:val="0"/>
-          <w:sz w:val="24"/>
-          <w:szCs w:val="24"/>
-          <w:lang w:eastAsia="en-ZA"/>
-          <w14:ligatures w14:val="none"/>
-        </w:rPr>
-      </w:pPr>
-      <w:r>
-        <w:rPr>
-          <w:rFonts w:ascii="Calibri" w:eastAsia="Times New Roman" w:hAnsi="Calibri" w:cs="Calibri"/>
-          <w:kern w:val="0"/>
-          <w:sz w:val="24"/>
-          <w:szCs w:val="24"/>
-          <w:lang w:eastAsia="en-ZA"/>
-          <w14:ligatures w14:val="none"/>
-        </w:rPr>
-        <w:t>We secured all API endpoints with CORS and validated inputs at both the frontend and backend levels.</w:t>
-      </w:r>
+        <w:spacing w:after="0" w:afterAutospacing="1" w:line="240" w:lineRule="auto"/>
+        <w:rPr>
+          <w:rFonts w:ascii="Calibri" w:eastAsia="Times New Roman" w:hAnsi="Calibri" w:cs="Calibri"/>
+          <w:kern w:val="0"/>
+          <w:sz w:val="24"/>
+          <w:szCs w:val="24"/>
+          <w:lang w:eastAsia="en-ZA"/>
+          <w14:ligatures w14:val="none"/>
+        </w:rPr>
+      </w:pPr>
+      <w:r>
+        <w:rPr>
+          <w:rFonts w:ascii="Calibri" w:eastAsia="Times New Roman" w:hAnsi="Calibri" w:cs="Calibri"/>
+          <w:kern w:val="0"/>
+          <w:sz w:val="24"/>
+          <w:szCs w:val="24"/>
+          <w:lang w:eastAsia="en-ZA"/>
+          <w14:ligatures w14:val="none"/>
+        </w:rPr>
+        <w:t>The system was protected from CSRF (Cross-Site Request Forgery) attack</w:t>
+      </w:r>
+      <w:r>
+        <w:rPr>
+          <w:rFonts w:ascii="Calibri" w:eastAsia="Times New Roman" w:hAnsi="Calibri" w:cs="Calibri"/>
+          <w:kern w:val="0"/>
+          <w:sz w:val="24"/>
+          <w:szCs w:val="24"/>
+          <w:lang w:eastAsia="en-ZA"/>
+          <w14:ligatures w14:val="none"/>
+        </w:rPr>
+        <w:t>.</w:t>
+      </w:r>
+    </w:p>
+    <w:p>
+      <w:pPr>
+        <w:spacing w:after="0" w:afterAutospacing="1" w:line="240" w:lineRule="auto"/>
+        <w:ind w:left="720"/>
+        <w:rPr>
+          <w:rFonts w:ascii="Calibri" w:eastAsia="Times New Roman" w:hAnsi="Calibri" w:cs="Calibri"/>
+          <w:kern w:val="0"/>
+          <w:sz w:val="24"/>
+          <w:szCs w:val="24"/>
+          <w:lang w:eastAsia="en-ZA"/>
+          <w14:ligatures w14:val="none"/>
+        </w:rPr>
+      </w:pPr>
     </w:p>
     <w:p>
       <w:pPr>
         <w:numPr>
-          <w:ilvl w:val="1"/>
+          <w:ilvl w:val="0"/>
           <w:numId w:val="18"/>
         </w:numPr>
+        <w:spacing w:after="0" w:afterAutospacing="1" w:line="240" w:lineRule="auto"/>
+        <w:rPr>
+          <w:rFonts w:ascii="Calibri" w:eastAsia="Times New Roman" w:hAnsi="Calibri" w:cs="Calibri"/>
+          <w:b/>
+          <w:bCs/>
+          <w:kern w:val="0"/>
+          <w:sz w:val="24"/>
+          <w:szCs w:val="24"/>
+          <w:lang w:eastAsia="en-ZA"/>
+          <w14:ligatures w14:val="none"/>
+        </w:rPr>
+      </w:pPr>
+      <w:r>
+        <w:rPr>
+          <w:rFonts w:ascii="Calibri" w:eastAsia="Times New Roman" w:hAnsi="Calibri" w:cs="Calibri"/>
+          <w:b/>
+          <w:bCs/>
+          <w:kern w:val="0"/>
+          <w:sz w:val="24"/>
+          <w:szCs w:val="24"/>
+          <w:lang w:eastAsia="en-ZA"/>
+          <w14:ligatures w14:val="none"/>
+        </w:rPr>
+        <w:t>Continuous Integration and Code Quality Assurance</w:t>
+      </w:r>
+      <w:r>
+        <w:rPr>
+          <w:rFonts w:ascii="Calibri" w:eastAsia="Times New Roman" w:hAnsi="Calibri" w:cs="Calibri"/>
+          <w:b/>
+          <w:bCs/>
+          <w:kern w:val="0"/>
+          <w:sz w:val="24"/>
+          <w:szCs w:val="24"/>
+          <w:lang w:eastAsia="en-ZA"/>
+          <w14:ligatures w14:val="none"/>
+        </w:rPr>
+        <w:t xml:space="preserve"> ( Fortune’s Task)</w:t>
+      </w:r>
+    </w:p>
+    <w:p>
+      <w:pPr>
         <w:spacing w:before="100" w:beforeAutospacing="1" w:after="0" w:afterAutospacing="1" w:line="276" w:lineRule="auto"/>
-        <w:rPr>
-          <w:rFonts w:ascii="Calibri" w:eastAsia="Times New Roman" w:hAnsi="Calibri" w:cs="Calibri"/>
-          <w:kern w:val="0"/>
-          <w:sz w:val="24"/>
-          <w:szCs w:val="24"/>
-          <w:lang w:eastAsia="en-ZA"/>
-          <w14:ligatures w14:val="none"/>
-        </w:rPr>
-      </w:pPr>
-      <w:r>
-        <w:rPr>
-          <w:rFonts w:ascii="Calibri" w:eastAsia="Times New Roman" w:hAnsi="Calibri" w:cs="Calibri"/>
-          <w:kern w:val="0"/>
-          <w:sz w:val="24"/>
-          <w:szCs w:val="24"/>
-          <w:lang w:eastAsia="en-ZA"/>
-          <w14:ligatures w14:val="none"/>
-        </w:rPr>
-        <w:t>The system was protected from CSRF (Cross-Site Request Forgery) attack</w:t>
-      </w:r>
-      <w:r>
-        <w:rPr>
-          <w:rFonts w:ascii="Calibri" w:eastAsia="Times New Roman" w:hAnsi="Calibri" w:cs="Calibri"/>
-          <w:kern w:val="0"/>
-          <w:sz w:val="24"/>
-          <w:szCs w:val="24"/>
-          <w:lang w:eastAsia="en-ZA"/>
-          <w14:ligatures w14:val="none"/>
-        </w:rPr>
-        <w:t>.</w:t>
-      </w:r>
-      <w:r>
-        <w:rPr>
-          <w:rFonts w:ascii="Calibri" w:eastAsia="Times New Roman" w:hAnsi="Calibri" w:cs="Calibri"/>
-          <w:kern w:val="0"/>
-          <w:sz w:val="24"/>
-          <w:szCs w:val="24"/>
-          <w:lang w:eastAsia="en-ZA"/>
-          <w14:ligatures w14:val="none"/>
-        </w:rPr>
+        <w:ind w:left="720"/>
+        <w:rPr>
+          <w:rFonts w:ascii="Calibri" w:eastAsia="Times New Roman" w:hAnsi="Calibri" w:cs="Calibri"/>
+          <w:kern w:val="0"/>
+          <w:sz w:val="24"/>
+          <w:szCs w:val="24"/>
+          <w:lang w:eastAsia="en-ZA"/>
+          <w14:ligatures w14:val="none"/>
+        </w:rPr>
+      </w:pPr>
+      <w:r>
+        <w:rPr>
+          <w:rFonts w:ascii="Calibri" w:eastAsia="Times New Roman" w:hAnsi="Calibri" w:cs="Calibri"/>
+          <w:kern w:val="0"/>
+          <w:sz w:val="24"/>
+          <w:szCs w:val="24"/>
+          <w:lang w:eastAsia="en-ZA"/>
+          <w14:ligatures w14:val="none"/>
+        </w:rPr>
+        <w:t>Responsibilities:</w:t>
+      </w:r>
+    </w:p>
+    <w:p>
+      <w:pPr>
+        <w:numPr>
+          <w:ilvl w:val="0"/>
+          <w:numId w:val="31"/>
+        </w:numPr>
+        <w:spacing w:before="100" w:beforeAutospacing="1" w:after="0" w:afterAutospacing="1" w:line="276" w:lineRule="auto"/>
+        <w:rPr>
+          <w:rFonts w:ascii="Calibri" w:eastAsia="Times New Roman" w:hAnsi="Calibri" w:cs="Calibri"/>
+          <w:kern w:val="0"/>
+          <w:sz w:val="24"/>
+          <w:szCs w:val="24"/>
+          <w:lang w:eastAsia="en-ZA"/>
+          <w14:ligatures w14:val="none"/>
+        </w:rPr>
+      </w:pPr>
+      <w:r>
+        <w:rPr>
+          <w:rFonts w:ascii="Calibri" w:eastAsia="Times New Roman" w:hAnsi="Calibri" w:cs="Calibri"/>
+          <w:kern w:val="0"/>
+          <w:sz w:val="24"/>
+          <w:szCs w:val="24"/>
+          <w:lang w:eastAsia="en-ZA"/>
+          <w14:ligatures w14:val="none"/>
+        </w:rPr>
+        <w:t xml:space="preserve">Set Up GitHub Repository with </w:t>
+      </w:r>
+      <w:proofErr w:type="spellStart"/>
+      <w:r>
+        <w:rPr>
+          <w:rFonts w:ascii="Calibri" w:eastAsia="Times New Roman" w:hAnsi="Calibri" w:cs="Calibri"/>
+          <w:kern w:val="0"/>
+          <w:sz w:val="24"/>
+          <w:szCs w:val="24"/>
+          <w:lang w:eastAsia="en-ZA"/>
+          <w14:ligatures w14:val="none"/>
+        </w:rPr>
+        <w:t>CircleCI</w:t>
+      </w:r>
+      <w:proofErr w:type="spellEnd"/>
+      <w:r>
+        <w:rPr>
+          <w:rFonts w:ascii="Calibri" w:eastAsia="Times New Roman" w:hAnsi="Calibri" w:cs="Calibri"/>
+          <w:kern w:val="0"/>
+          <w:sz w:val="24"/>
+          <w:szCs w:val="24"/>
+          <w:lang w:eastAsia="en-ZA"/>
+          <w14:ligatures w14:val="none"/>
+        </w:rPr>
+        <w:t xml:space="preserve"> Pipeline: Create a CI/CD pipeline to automate tests and deploy to a test environment.</w:t>
+      </w:r>
+    </w:p>
+    <w:p>
+      <w:pPr>
+        <w:numPr>
+          <w:ilvl w:val="0"/>
+          <w:numId w:val="31"/>
+        </w:numPr>
+        <w:spacing w:before="100" w:beforeAutospacing="1" w:after="0" w:afterAutospacing="1" w:line="276" w:lineRule="auto"/>
+        <w:rPr>
+          <w:rFonts w:ascii="Calibri" w:eastAsia="Times New Roman" w:hAnsi="Calibri" w:cs="Calibri"/>
+          <w:kern w:val="0"/>
+          <w:sz w:val="24"/>
+          <w:szCs w:val="24"/>
+          <w:lang w:eastAsia="en-ZA"/>
+          <w14:ligatures w14:val="none"/>
+        </w:rPr>
+      </w:pPr>
+      <w:r>
+        <w:rPr>
+          <w:rFonts w:ascii="Calibri" w:eastAsia="Times New Roman" w:hAnsi="Calibri" w:cs="Calibri"/>
+          <w:kern w:val="0"/>
+          <w:sz w:val="24"/>
+          <w:szCs w:val="24"/>
+          <w:lang w:eastAsia="en-ZA"/>
+          <w14:ligatures w14:val="none"/>
+        </w:rPr>
+        <w:t>Integrate SonarQube for Code Quality: Run SonarQube scans as part of the CI pipeline to detect code smells, hotspots, and vulnerabilities.</w:t>
+      </w:r>
+    </w:p>
+    <w:p>
+      <w:pPr>
+        <w:numPr>
+          <w:ilvl w:val="0"/>
+          <w:numId w:val="31"/>
+        </w:numPr>
+        <w:spacing w:before="100" w:beforeAutospacing="1" w:after="0" w:afterAutospacing="1" w:line="276" w:lineRule="auto"/>
+        <w:rPr>
+          <w:rFonts w:ascii="Calibri" w:eastAsia="Times New Roman" w:hAnsi="Calibri" w:cs="Calibri"/>
+          <w:kern w:val="0"/>
+          <w:sz w:val="24"/>
+          <w:szCs w:val="24"/>
+          <w:lang w:eastAsia="en-ZA"/>
+          <w14:ligatures w14:val="none"/>
+        </w:rPr>
+      </w:pPr>
+      <w:r>
+        <w:rPr>
+          <w:rFonts w:ascii="Calibri" w:eastAsia="Times New Roman" w:hAnsi="Calibri" w:cs="Calibri"/>
+          <w:kern w:val="0"/>
+          <w:sz w:val="24"/>
+          <w:szCs w:val="24"/>
+          <w:lang w:eastAsia="en-ZA"/>
+          <w14:ligatures w14:val="none"/>
+        </w:rPr>
+        <w:t>Automate Testing: Write and maintain unit and integration tests, especially for the API and transaction processing functions.</w:t>
+      </w:r>
+    </w:p>
+    <w:p>
+      <w:pPr>
+        <w:numPr>
+          <w:ilvl w:val="0"/>
+          <w:numId w:val="31"/>
+        </w:numPr>
+        <w:spacing w:before="100" w:beforeAutospacing="1" w:after="0" w:afterAutospacing="1" w:line="276" w:lineRule="auto"/>
+        <w:rPr>
+          <w:rFonts w:ascii="Calibri" w:eastAsia="Times New Roman" w:hAnsi="Calibri" w:cs="Calibri"/>
+          <w:kern w:val="0"/>
+          <w:sz w:val="24"/>
+          <w:szCs w:val="24"/>
+          <w:lang w:eastAsia="en-ZA"/>
+          <w14:ligatures w14:val="none"/>
+        </w:rPr>
+      </w:pPr>
+      <w:r>
+        <w:rPr>
+          <w:rFonts w:ascii="Calibri" w:eastAsia="Times New Roman" w:hAnsi="Calibri" w:cs="Calibri"/>
+          <w:kern w:val="0"/>
+          <w:sz w:val="24"/>
+          <w:szCs w:val="24"/>
+          <w:lang w:eastAsia="en-ZA"/>
+          <w14:ligatures w14:val="none"/>
+        </w:rPr>
+        <w:t xml:space="preserve">Skills Required: CI/CD pipeline setup, </w:t>
+      </w:r>
+      <w:proofErr w:type="spellStart"/>
+      <w:r>
+        <w:rPr>
+          <w:rFonts w:ascii="Calibri" w:eastAsia="Times New Roman" w:hAnsi="Calibri" w:cs="Calibri"/>
+          <w:kern w:val="0"/>
+          <w:sz w:val="24"/>
+          <w:szCs w:val="24"/>
+          <w:lang w:eastAsia="en-ZA"/>
+          <w14:ligatures w14:val="none"/>
+        </w:rPr>
+        <w:t>CircleCI</w:t>
+      </w:r>
+      <w:proofErr w:type="spellEnd"/>
+      <w:r>
+        <w:rPr>
+          <w:rFonts w:ascii="Calibri" w:eastAsia="Times New Roman" w:hAnsi="Calibri" w:cs="Calibri"/>
+          <w:kern w:val="0"/>
+          <w:sz w:val="24"/>
+          <w:szCs w:val="24"/>
+          <w:lang w:eastAsia="en-ZA"/>
+          <w14:ligatures w14:val="none"/>
+        </w:rPr>
+        <w:t>, SonarQube, automated testing with Jest or similar.</w:t>
+      </w:r>
+    </w:p>
+    <w:p>
+      <w:pPr>
+        <w:numPr>
+          <w:ilvl w:val="0"/>
+          <w:numId w:val="31"/>
+        </w:numPr>
+        <w:spacing w:before="100" w:beforeAutospacing="1" w:after="0" w:afterAutospacing="1" w:line="276" w:lineRule="auto"/>
+        <w:rPr>
+          <w:rFonts w:ascii="Calibri" w:eastAsia="Times New Roman" w:hAnsi="Calibri" w:cs="Calibri"/>
+          <w:kern w:val="0"/>
+          <w:sz w:val="24"/>
+          <w:szCs w:val="24"/>
+          <w:lang w:eastAsia="en-ZA"/>
+          <w14:ligatures w14:val="none"/>
+        </w:rPr>
+      </w:pPr>
+      <w:r>
+        <w:rPr>
+          <w:rFonts w:ascii="Calibri" w:eastAsia="Times New Roman" w:hAnsi="Calibri" w:cs="Calibri"/>
+          <w:kern w:val="0"/>
+          <w:sz w:val="24"/>
+          <w:szCs w:val="24"/>
+          <w:lang w:eastAsia="en-ZA"/>
+          <w14:ligatures w14:val="none"/>
+        </w:rPr>
+        <w:t>Outcome: A reliable CI/CD pipeline with code quality checks and automated testing to maintain secure, high-quality code.</w:t>
+      </w:r>
+    </w:p>
+    <w:p>
+      <w:pPr>
+        <w:spacing w:before="100" w:beforeAutospacing="1" w:after="0" w:afterAutospacing="1" w:line="276" w:lineRule="auto"/>
+        <w:rPr>
+          <w:rFonts w:ascii="Calibri" w:eastAsia="Times New Roman" w:hAnsi="Calibri" w:cs="Calibri"/>
+          <w:kern w:val="0"/>
+          <w:sz w:val="24"/>
+          <w:szCs w:val="24"/>
+          <w:lang w:eastAsia="en-ZA"/>
+          <w14:ligatures w14:val="none"/>
+        </w:rPr>
+      </w:pPr>
+    </w:p>
+    <w:p>
+      <w:pPr>
+        <w:spacing w:before="100" w:beforeAutospacing="1" w:after="0" w:afterAutospacing="1" w:line="276" w:lineRule="auto"/>
+        <w:rPr>
+          <w:rFonts w:ascii="Calibri" w:eastAsia="Times New Roman" w:hAnsi="Calibri" w:cs="Calibri"/>
+          <w:kern w:val="0"/>
+          <w:sz w:val="24"/>
+          <w:szCs w:val="24"/>
+          <w:lang w:eastAsia="en-ZA"/>
+          <w14:ligatures w14:val="none"/>
+        </w:rPr>
+      </w:pPr>
+      <w:r>
+        <w:rPr>
+          <w:rFonts w:ascii="Calibri" w:eastAsia="Times New Roman" w:hAnsi="Calibri" w:cs="Calibri"/>
+          <w:kern w:val="0"/>
+          <w:sz w:val="24"/>
+          <w:szCs w:val="24"/>
+          <w:lang w:eastAsia="en-ZA"/>
+          <w14:ligatures w14:val="none"/>
+        </w:rPr>
+        <w:lastRenderedPageBreak/>
         <w:pict w14:anchorId="22A897F2">
           <v:rect id="_x0000_i1030" style="width:0;height:1.5pt" o:hralign="center" o:hrstd="t" o:hr="t" fillcolor="#a0a0a0" stroked="f"/>
         </w:pict>
@@ -2680,6 +3940,8 @@
     </w:p>
     <w:p>
       <w:pPr>
+        <w:spacing w:before="100" w:beforeAutospacing="1" w:after="100" w:afterAutospacing="1" w:line="276" w:lineRule="auto"/>
+        <w:outlineLvl w:val="3"/>
         <w:rPr>
           <w:rFonts w:ascii="Calibri" w:eastAsia="Times New Roman" w:hAnsi="Calibri" w:cs="Calibri"/>
           <w:b/>
@@ -2702,13 +3964,10 @@
           <w:lang w:eastAsia="en-ZA"/>
           <w14:ligatures w14:val="none"/>
         </w:rPr>
-        <w:br w:type="page"/>
-      </w:r>
-    </w:p>
-    <w:p>
-      <w:pPr>
-        <w:spacing w:before="100" w:beforeAutospacing="1" w:after="100" w:afterAutospacing="1" w:line="276" w:lineRule="auto"/>
-        <w:outlineLvl w:val="3"/>
+        <w:t xml:space="preserve">Step 4: </w:t>
+      </w:r>
+      <w:proofErr w:type="spellStart"/>
+      <w:r>
         <w:rPr>
           <w:rFonts w:ascii="Calibri" w:eastAsia="Times New Roman" w:hAnsi="Calibri" w:cs="Calibri"/>
           <w:b/>
@@ -2719,7 +3978,9 @@
           <w:lang w:eastAsia="en-ZA"/>
           <w14:ligatures w14:val="none"/>
         </w:rPr>
-      </w:pPr>
+        <w:t>DevSecOps</w:t>
+      </w:r>
+      <w:proofErr w:type="spellEnd"/>
       <w:r>
         <w:rPr>
           <w:rFonts w:ascii="Calibri" w:eastAsia="Times New Roman" w:hAnsi="Calibri" w:cs="Calibri"/>
@@ -2731,8 +3992,7 @@
           <w:lang w:eastAsia="en-ZA"/>
           <w14:ligatures w14:val="none"/>
         </w:rPr>
-        <w:lastRenderedPageBreak/>
-        <w:t>Step 4: DevSecOps &amp; Continuous Integration</w:t>
+        <w:t xml:space="preserve"> &amp; Continuous Integration</w:t>
       </w:r>
     </w:p>
     <w:p>
@@ -2762,7 +4022,35 @@
           <w:lang w:eastAsia="en-ZA"/>
           <w14:ligatures w14:val="none"/>
         </w:rPr>
-        <w:t>Set Up CircleCI Pipeline (Fortune’s Task)</w:t>
+        <w:t xml:space="preserve">Set Up </w:t>
+      </w:r>
+      <w:proofErr w:type="spellStart"/>
+      <w:r>
+        <w:rPr>
+          <w:rFonts w:ascii="Calibri" w:eastAsia="Times New Roman" w:hAnsi="Calibri" w:cs="Calibri"/>
+          <w:b/>
+          <w:bCs/>
+          <w:kern w:val="0"/>
+          <w:sz w:val="24"/>
+          <w:szCs w:val="24"/>
+          <w:lang w:eastAsia="en-ZA"/>
+          <w14:ligatures w14:val="none"/>
+        </w:rPr>
+        <w:t>CircleCI</w:t>
+      </w:r>
+      <w:proofErr w:type="spellEnd"/>
+      <w:r>
+        <w:rPr>
+          <w:rFonts w:ascii="Calibri" w:eastAsia="Times New Roman" w:hAnsi="Calibri" w:cs="Calibri"/>
+          <w:b/>
+          <w:bCs/>
+          <w:kern w:val="0"/>
+          <w:sz w:val="24"/>
+          <w:szCs w:val="24"/>
+          <w:lang w:eastAsia="en-ZA"/>
+          <w14:ligatures w14:val="none"/>
+        </w:rPr>
+        <w:t xml:space="preserve"> Pipeline (Fortune’s Task)</w:t>
       </w:r>
       <w:r>
         <w:rPr>
@@ -2801,7 +4089,53 @@
           <w:lang w:eastAsia="en-ZA"/>
           <w14:ligatures w14:val="none"/>
         </w:rPr>
-        <w:t>We used CircleCI for automating testing and deployment of the application.</w:t>
+        <w:t xml:space="preserve">We used </w:t>
+      </w:r>
+      <w:proofErr w:type="spellStart"/>
+      <w:r>
+        <w:rPr>
+          <w:rFonts w:ascii="Calibri" w:eastAsia="Times New Roman" w:hAnsi="Calibri" w:cs="Calibri"/>
+          <w:kern w:val="0"/>
+          <w:sz w:val="24"/>
+          <w:szCs w:val="24"/>
+          <w:lang w:eastAsia="en-ZA"/>
+          <w14:ligatures w14:val="none"/>
+        </w:rPr>
+        <w:t>CircleCI</w:t>
+      </w:r>
+      <w:proofErr w:type="spellEnd"/>
+      <w:r>
+        <w:rPr>
+          <w:rFonts w:ascii="Calibri" w:eastAsia="Times New Roman" w:hAnsi="Calibri" w:cs="Calibri"/>
+          <w:kern w:val="0"/>
+          <w:sz w:val="24"/>
+          <w:szCs w:val="24"/>
+          <w:lang w:eastAsia="en-ZA"/>
+          <w14:ligatures w14:val="none"/>
+        </w:rPr>
+        <w:t xml:space="preserve"> for automating te</w:t>
+      </w:r>
+      <w:r>
+        <w:rPr>
+          <w:rFonts w:ascii="Calibri" w:eastAsia="Times New Roman" w:hAnsi="Calibri" w:cs="Calibri"/>
+          <w:kern w:val="0"/>
+          <w:sz w:val="24"/>
+          <w:szCs w:val="24"/>
+          <w:lang w:eastAsia="en-ZA"/>
+          <w14:ligatures w14:val="none"/>
+        </w:rPr>
+        <w:t>s</w:t>
+      </w:r>
+      <w:r>
+        <w:rPr>
+          <w:rFonts w:ascii="Calibri" w:eastAsia="Times New Roman" w:hAnsi="Calibri" w:cs="Calibri"/>
+          <w:kern w:val="0"/>
+          <w:sz w:val="24"/>
+          <w:szCs w:val="24"/>
+          <w:lang w:eastAsia="en-ZA"/>
+          <w14:ligatures w14:val="none"/>
+        </w:rPr>
+        <w:t>ting and deployment of the application.</w:t>
       </w:r>
     </w:p>
     <w:p>
@@ -2829,7 +4163,55 @@
           <w:lang w:eastAsia="en-ZA"/>
           <w14:ligatures w14:val="none"/>
         </w:rPr>
-        <w:t>The pipeline was configured to include security checks using tools like SonarQube for code quality analysis and MobSF or ScoutSuite for vulnerability scanning.</w:t>
+        <w:t xml:space="preserve">The pipeline was configured to include security checks using tools like SonarQube for code quality analysis and </w:t>
+      </w:r>
+      <w:proofErr w:type="spellStart"/>
+      <w:r>
+        <w:rPr>
+          <w:rFonts w:ascii="Calibri" w:eastAsia="Times New Roman" w:hAnsi="Calibri" w:cs="Calibri"/>
+          <w:kern w:val="0"/>
+          <w:sz w:val="24"/>
+          <w:szCs w:val="24"/>
+          <w:lang w:eastAsia="en-ZA"/>
+          <w14:ligatures w14:val="none"/>
+        </w:rPr>
+        <w:t>MobSF</w:t>
+      </w:r>
+      <w:proofErr w:type="spellEnd"/>
+      <w:r>
+        <w:rPr>
+          <w:rFonts w:ascii="Calibri" w:eastAsia="Times New Roman" w:hAnsi="Calibri" w:cs="Calibri"/>
+          <w:kern w:val="0"/>
+          <w:sz w:val="24"/>
+          <w:szCs w:val="24"/>
+          <w:lang w:eastAsia="en-ZA"/>
+          <w14:ligatures w14:val="none"/>
+        </w:rPr>
+        <w:t xml:space="preserve"> or </w:t>
+      </w:r>
+      <w:proofErr w:type="spellStart"/>
+      <w:r>
+        <w:rPr>
+          <w:rFonts w:ascii="Calibri" w:eastAsia="Times New Roman" w:hAnsi="Calibri" w:cs="Calibri"/>
+          <w:kern w:val="0"/>
+          <w:sz w:val="24"/>
+          <w:szCs w:val="24"/>
+          <w:lang w:eastAsia="en-ZA"/>
+          <w14:ligatures w14:val="none"/>
+        </w:rPr>
+        <w:t>ScoutSuite</w:t>
+      </w:r>
+      <w:proofErr w:type="spellEnd"/>
+      <w:r>
+        <w:rPr>
+          <w:rFonts w:ascii="Calibri" w:eastAsia="Times New Roman" w:hAnsi="Calibri" w:cs="Calibri"/>
+          <w:kern w:val="0"/>
+          <w:sz w:val="24"/>
+          <w:szCs w:val="24"/>
+          <w:lang w:eastAsia="en-ZA"/>
+          <w14:ligatures w14:val="none"/>
+        </w:rPr>
+        <w:t xml:space="preserve"> for vulnerability scanning.</w:t>
       </w:r>
     </w:p>
     <w:p>
@@ -2888,6 +4270,33 @@
     </w:p>
     <w:p>
       <w:pPr>
+        <w:rPr>
+          <w:rFonts w:ascii="Calibri" w:eastAsia="Times New Roman" w:hAnsi="Calibri" w:cs="Calibri"/>
+          <w:b/>
+          <w:bCs/>
+          <w:kern w:val="0"/>
+          <w:sz w:val="24"/>
+          <w:szCs w:val="24"/>
+          <w:lang w:eastAsia="en-ZA"/>
+          <w14:ligatures w14:val="none"/>
+        </w:rPr>
+      </w:pPr>
+      <w:r>
+        <w:rPr>
+          <w:rFonts w:ascii="Calibri" w:eastAsia="Times New Roman" w:hAnsi="Calibri" w:cs="Calibri"/>
+          <w:b/>
+          <w:bCs/>
+          <w:kern w:val="0"/>
+          <w:sz w:val="24"/>
+          <w:szCs w:val="24"/>
+          <w:lang w:eastAsia="en-ZA"/>
+          <w14:ligatures w14:val="none"/>
+        </w:rPr>
+        <w:br w:type="page"/>
+      </w:r>
+    </w:p>
+    <w:p>
+      <w:pPr>
         <w:spacing w:before="100" w:beforeAutospacing="1" w:after="100" w:afterAutospacing="1" w:line="276" w:lineRule="auto"/>
         <w:outlineLvl w:val="3"/>
         <w:rPr>
@@ -2912,6 +4321,7 @@
           <w:lang w:eastAsia="en-ZA"/>
           <w14:ligatures w14:val="none"/>
         </w:rPr>
+        <w:lastRenderedPageBreak/>
         <w:t>Step 5: Testing &amp; Deployment</w:t>
       </w:r>
     </w:p>
@@ -3247,7 +4657,7 @@
                     <pic:cNvPicPr/>
                   </pic:nvPicPr>
                   <pic:blipFill>
-                    <a:blip r:embed="rId6"/>
+                    <a:blip r:embed="rId8"/>
                     <a:stretch>
                       <a:fillRect/>
                     </a:stretch>
@@ -3352,7 +4762,7 @@
                     <pic:cNvPicPr/>
                   </pic:nvPicPr>
                   <pic:blipFill>
-                    <a:blip r:embed="rId7"/>
+                    <a:blip r:embed="rId9"/>
                     <a:stretch>
                       <a:fillRect/>
                     </a:stretch>
@@ -3568,11 +4978,96 @@
       <w:r>
         <w:rPr>
           <w:rFonts w:ascii="Calibri" w:hAnsi="Calibri" w:cs="Calibri"/>
+          <w:sz w:val="24"/>
+          <w:szCs w:val="24"/>
+        </w:rPr>
+        <w:br w:type="page"/>
+      </w:r>
+      <w:r>
+        <w:rPr>
+          <w:rFonts w:ascii="Calibri" w:hAnsi="Calibri" w:cs="Calibri"/>
+          <w:sz w:val="24"/>
+          <w:szCs w:val="24"/>
+        </w:rPr>
+        <w:lastRenderedPageBreak/>
+        <w:drawing>
+          <wp:inline distT="0" distB="0" distL="0" distR="0" wp14:anchorId="3D1A182B" wp14:editId="2825D2CD">
+            <wp:extent cx="3585571" cy="3139440"/>
+            <wp:effectExtent l="0" t="0" r="0" b="3810"/>
+            <wp:docPr id="20760773" name="Picture 1"/>
+            <wp:cNvGraphicFramePr>
+              <a:graphicFrameLocks xmlns:a="http://schemas.openxmlformats.org/drawingml/2006/main" noChangeAspect="1"/>
+            </wp:cNvGraphicFramePr>
+            <a:graphic xmlns:a="http://schemas.openxmlformats.org/drawingml/2006/main">
+              <a:graphicData uri="http://schemas.openxmlformats.org/drawingml/2006/picture">
+                <pic:pic xmlns:pic="http://schemas.openxmlformats.org/drawingml/2006/picture">
+                  <pic:nvPicPr>
+                    <pic:cNvPr id="20760773" name=""/>
+                    <pic:cNvPicPr/>
+                  </pic:nvPicPr>
+                  <pic:blipFill>
+                    <a:blip r:embed="rId10"/>
+                    <a:stretch>
+                      <a:fillRect/>
+                    </a:stretch>
+                  </pic:blipFill>
+                  <pic:spPr>
+                    <a:xfrm>
+                      <a:off x="0" y="0"/>
+                      <a:ext cx="3589896" cy="3143227"/>
+                    </a:xfrm>
+                    <a:prstGeom prst="rect">
+                      <a:avLst/>
+                    </a:prstGeom>
+                  </pic:spPr>
+                </pic:pic>
+              </a:graphicData>
+            </a:graphic>
+          </wp:inline>
+        </w:drawing>
+      </w:r>
+    </w:p>
+    <w:p>
+      <w:pPr>
+        <w:rPr>
+          <w:rFonts w:ascii="Calibri" w:hAnsi="Calibri" w:cs="Calibri"/>
+          <w:sz w:val="24"/>
+          <w:szCs w:val="24"/>
+        </w:rPr>
+      </w:pPr>
+      <w:r>
+        <w:rPr>
+          <w:rFonts w:ascii="Calibri" w:hAnsi="Calibri" w:cs="Calibri"/>
+          <w:sz w:val="24"/>
+          <w:szCs w:val="24"/>
+        </w:rPr>
+        <w:t>In order to access their accounts, users must fill out this login form using their email address and password. A green "Login" button allows users to enter their login information. The "Employee Login" option below also takes staff members to a separate login page.</w:t>
+      </w:r>
+    </w:p>
+    <w:p>
+      <w:pPr>
+        <w:rPr>
+          <w:rFonts w:ascii="Calibri" w:hAnsi="Calibri" w:cs="Calibri"/>
+          <w:sz w:val="24"/>
+          <w:szCs w:val="24"/>
+        </w:rPr>
+      </w:pPr>
+    </w:p>
+    <w:p>
+      <w:pPr>
+        <w:rPr>
+          <w:rFonts w:ascii="Calibri" w:hAnsi="Calibri" w:cs="Calibri"/>
+          <w:sz w:val="24"/>
+          <w:szCs w:val="24"/>
+        </w:rPr>
+      </w:pPr>
+      <w:r>
+        <w:rPr>
+          <w:rFonts w:ascii="Calibri" w:hAnsi="Calibri" w:cs="Calibri"/>
           <w:noProof/>
           <w:sz w:val="24"/>
           <w:szCs w:val="24"/>
         </w:rPr>
-        <w:lastRenderedPageBreak/>
         <w:drawing>
           <wp:inline distT="0" distB="0" distL="0" distR="0" wp14:anchorId="69BDF5F3" wp14:editId="61117CA3">
             <wp:extent cx="4313294" cy="2156647"/>
@@ -3589,7 +5084,7 @@
                     <pic:cNvPicPr/>
                   </pic:nvPicPr>
                   <pic:blipFill>
-                    <a:blip r:embed="rId8"/>
+                    <a:blip r:embed="rId11"/>
                     <a:stretch>
                       <a:fillRect/>
                     </a:stretch>
@@ -3818,6 +5313,7 @@
           <w:sz w:val="24"/>
           <w:szCs w:val="24"/>
         </w:rPr>
+        <w:lastRenderedPageBreak/>
         <w:drawing>
           <wp:inline distT="0" distB="0" distL="0" distR="0" wp14:anchorId="1A9BFE44" wp14:editId="62FEC587">
             <wp:extent cx="1790700" cy="2115578"/>
@@ -3834,7 +5330,7 @@
                     <pic:cNvPicPr/>
                   </pic:nvPicPr>
                   <pic:blipFill>
-                    <a:blip r:embed="rId9"/>
+                    <a:blip r:embed="rId12"/>
                     <a:stretch>
                       <a:fillRect/>
                     </a:stretch>
@@ -3989,7 +5485,7 @@
           <w:sz w:val="24"/>
           <w:szCs w:val="24"/>
         </w:rPr>
-        <w:t>Amount (R)</w:t>
+        <w:t xml:space="preserve">Amount </w:t>
       </w:r>
     </w:p>
     <w:p>
@@ -4121,7 +5617,6 @@
           <w:sz w:val="24"/>
           <w:szCs w:val="24"/>
         </w:rPr>
-        <w:lastRenderedPageBreak/>
         <w:drawing>
           <wp:inline distT="0" distB="0" distL="0" distR="0" wp14:anchorId="17337DE1" wp14:editId="4198756C">
             <wp:extent cx="2011680" cy="2612514"/>
@@ -4138,7 +5633,7 @@
                     <pic:cNvPicPr/>
                   </pic:nvPicPr>
                   <pic:blipFill>
-                    <a:blip r:embed="rId10"/>
+                    <a:blip r:embed="rId13"/>
                     <a:stretch>
                       <a:fillRect/>
                     </a:stretch>
@@ -4173,7 +5668,15 @@
           <w:sz w:val="24"/>
           <w:szCs w:val="24"/>
         </w:rPr>
-        <w:t xml:space="preserve">The image shows a "Register" form being filled out, but an error message has appeared </w:t>
+        <w:t>A</w:t>
+      </w:r>
+      <w:r>
+        <w:rPr>
+          <w:rFonts w:ascii="Calibri" w:hAnsi="Calibri" w:cs="Calibri"/>
+          <w:sz w:val="24"/>
+          <w:szCs w:val="24"/>
+        </w:rPr>
+        <w:t xml:space="preserve">n error message has appeared </w:t>
       </w:r>
       <w:r>
         <w:rPr>
@@ -4207,6 +5710,682 @@
         </w:rPr>
         <w:t xml:space="preserve"> digits. The system is preventing registration until the correct ID number is entered.</w:t>
       </w:r>
+    </w:p>
+    <w:p>
+      <w:pPr>
+        <w:rPr>
+          <w:rFonts w:ascii="Calibri" w:hAnsi="Calibri" w:cs="Calibri"/>
+          <w:sz w:val="24"/>
+          <w:szCs w:val="24"/>
+        </w:rPr>
+      </w:pPr>
+      <w:r>
+        <w:rPr>
+          <w:rFonts w:ascii="Calibri" w:hAnsi="Calibri" w:cs="Calibri"/>
+          <w:sz w:val="24"/>
+          <w:szCs w:val="24"/>
+        </w:rPr>
+        <w:br w:type="page"/>
+      </w:r>
+    </w:p>
+    <w:p>
+      <w:pPr>
+        <w:rPr>
+          <w:rFonts w:ascii="Calibri" w:hAnsi="Calibri" w:cs="Calibri"/>
+          <w:sz w:val="24"/>
+          <w:szCs w:val="24"/>
+        </w:rPr>
+      </w:pPr>
+      <w:r>
+        <w:rPr>
+          <w:rFonts w:ascii="Calibri" w:hAnsi="Calibri" w:cs="Calibri"/>
+          <w:sz w:val="24"/>
+          <w:szCs w:val="24"/>
+        </w:rPr>
+        <w:lastRenderedPageBreak/>
+        <w:drawing>
+          <wp:inline distT="0" distB="0" distL="0" distR="0" wp14:anchorId="38C10242" wp14:editId="7A6D2ABF">
+            <wp:extent cx="4496726" cy="3459480"/>
+            <wp:effectExtent l="0" t="0" r="0" b="7620"/>
+            <wp:docPr id="804380183" name="Picture 2" descr="A screenshot of a computer&#10;&#10;Description automatically generated"/>
+            <wp:cNvGraphicFramePr>
+              <a:graphicFrameLocks xmlns:a="http://schemas.openxmlformats.org/drawingml/2006/main" noChangeAspect="1"/>
+            </wp:cNvGraphicFramePr>
+            <a:graphic xmlns:a="http://schemas.openxmlformats.org/drawingml/2006/main">
+              <a:graphicData uri="http://schemas.openxmlformats.org/drawingml/2006/picture">
+                <pic:pic xmlns:pic="http://schemas.openxmlformats.org/drawingml/2006/picture">
+                  <pic:nvPicPr>
+                    <pic:cNvPr id="804380183" name="Picture 2" descr="A screenshot of a computer&#10;&#10;Description automatically generated"/>
+                    <pic:cNvPicPr>
+                      <a:picLocks noChangeAspect="1" noChangeArrowheads="1"/>
+                    </pic:cNvPicPr>
+                  </pic:nvPicPr>
+                  <pic:blipFill>
+                    <a:blip r:embed="rId14" cstate="print">
+                      <a:extLst>
+                        <a:ext uri="{28A0092B-C50C-407E-A947-70E740481C1C}">
+                          <a14:useLocalDpi xmlns:a14="http://schemas.microsoft.com/office/drawing/2010/main" val="0"/>
+                        </a:ext>
+                      </a:extLst>
+                    </a:blip>
+                    <a:srcRect/>
+                    <a:stretch>
+                      <a:fillRect/>
+                    </a:stretch>
+                  </pic:blipFill>
+                  <pic:spPr bwMode="auto">
+                    <a:xfrm>
+                      <a:off x="0" y="0"/>
+                      <a:ext cx="4501121" cy="3462861"/>
+                    </a:xfrm>
+                    <a:prstGeom prst="rect">
+                      <a:avLst/>
+                    </a:prstGeom>
+                    <a:noFill/>
+                    <a:ln>
+                      <a:noFill/>
+                    </a:ln>
+                  </pic:spPr>
+                </pic:pic>
+              </a:graphicData>
+            </a:graphic>
+          </wp:inline>
+        </w:drawing>
+      </w:r>
+    </w:p>
+    <w:p>
+      <w:pPr>
+        <w:rPr>
+          <w:rFonts w:ascii="Calibri" w:hAnsi="Calibri" w:cs="Calibri"/>
+          <w:sz w:val="24"/>
+          <w:szCs w:val="24"/>
+        </w:rPr>
+      </w:pPr>
+      <w:r>
+        <w:rPr>
+          <w:rFonts w:ascii="Calibri" w:hAnsi="Calibri" w:cs="Calibri"/>
+          <w:sz w:val="24"/>
+          <w:szCs w:val="24"/>
+        </w:rPr>
+        <w:t>This picture shows a list of transactions on a user interface, with several records including information about each transaction, such as the name of the receiver, the amount, the bank, the transaction status, and the date and time of each entry. Users may evaluate the status and details of different transactions in a well-organized list.</w:t>
+      </w:r>
+    </w:p>
+    <w:p>
+      <w:pPr>
+        <w:rPr>
+          <w:rFonts w:ascii="Calibri" w:hAnsi="Calibri" w:cs="Calibri"/>
+          <w:sz w:val="24"/>
+          <w:szCs w:val="24"/>
+        </w:rPr>
+      </w:pPr>
+      <w:r>
+        <w:rPr>
+          <w:rFonts w:ascii="Calibri" w:hAnsi="Calibri" w:cs="Calibri"/>
+          <w:sz w:val="24"/>
+          <w:szCs w:val="24"/>
+        </w:rPr>
+        <w:drawing>
+          <wp:inline distT="0" distB="0" distL="0" distR="0" wp14:anchorId="0EAA5FDD" wp14:editId="1A1BC66D">
+            <wp:extent cx="3986971" cy="2644140"/>
+            <wp:effectExtent l="0" t="0" r="0" b="3810"/>
+            <wp:docPr id="248638640" name="Picture 4"/>
+            <wp:cNvGraphicFramePr>
+              <a:graphicFrameLocks xmlns:a="http://schemas.openxmlformats.org/drawingml/2006/main" noChangeAspect="1"/>
+            </wp:cNvGraphicFramePr>
+            <a:graphic xmlns:a="http://schemas.openxmlformats.org/drawingml/2006/main">
+              <a:graphicData uri="http://schemas.openxmlformats.org/drawingml/2006/picture">
+                <pic:pic xmlns:pic="http://schemas.openxmlformats.org/drawingml/2006/picture">
+                  <pic:nvPicPr>
+                    <pic:cNvPr id="0" name="Picture 21"/>
+                    <pic:cNvPicPr>
+                      <a:picLocks noChangeAspect="1" noChangeArrowheads="1"/>
+                    </pic:cNvPicPr>
+                  </pic:nvPicPr>
+                  <pic:blipFill>
+                    <a:blip r:embed="rId15">
+                      <a:extLst>
+                        <a:ext uri="{28A0092B-C50C-407E-A947-70E740481C1C}">
+                          <a14:useLocalDpi xmlns:a14="http://schemas.microsoft.com/office/drawing/2010/main" val="0"/>
+                        </a:ext>
+                      </a:extLst>
+                    </a:blip>
+                    <a:srcRect/>
+                    <a:stretch>
+                      <a:fillRect/>
+                    </a:stretch>
+                  </pic:blipFill>
+                  <pic:spPr bwMode="auto">
+                    <a:xfrm>
+                      <a:off x="0" y="0"/>
+                      <a:ext cx="3990878" cy="2646731"/>
+                    </a:xfrm>
+                    <a:prstGeom prst="rect">
+                      <a:avLst/>
+                    </a:prstGeom>
+                    <a:noFill/>
+                    <a:ln>
+                      <a:noFill/>
+                    </a:ln>
+                  </pic:spPr>
+                </pic:pic>
+              </a:graphicData>
+            </a:graphic>
+          </wp:inline>
+        </w:drawing>
+      </w:r>
+    </w:p>
+    <w:p>
+      <w:pPr>
+        <w:rPr>
+          <w:rFonts w:ascii="Calibri" w:hAnsi="Calibri" w:cs="Calibri"/>
+          <w:sz w:val="24"/>
+          <w:szCs w:val="24"/>
+        </w:rPr>
+      </w:pPr>
+      <w:r>
+        <w:rPr>
+          <w:rFonts w:ascii="Calibri" w:hAnsi="Calibri" w:cs="Calibri"/>
+          <w:sz w:val="24"/>
+          <w:szCs w:val="24"/>
+        </w:rPr>
+        <w:t>Employees can input their login information using the user interface provided by the "Employee Login" board. It has email and password entry areas, and for ease of use, a password switch is available to see the password. Employees can access the application's employee features by clicking the blue "Login" button after entering their information.</w:t>
+      </w:r>
+    </w:p>
+    <w:p>
+      <w:pPr>
+        <w:rPr>
+          <w:rFonts w:ascii="Calibri" w:hAnsi="Calibri" w:cs="Calibri"/>
+          <w:sz w:val="24"/>
+          <w:szCs w:val="24"/>
+        </w:rPr>
+      </w:pPr>
+    </w:p>
+    <w:p>
+      <w:pPr>
+        <w:rPr>
+          <w:rFonts w:ascii="Calibri" w:hAnsi="Calibri" w:cs="Calibri"/>
+          <w:sz w:val="24"/>
+          <w:szCs w:val="24"/>
+        </w:rPr>
+      </w:pPr>
+      <w:r>
+        <w:rPr>
+          <w:rFonts w:ascii="Calibri" w:hAnsi="Calibri" w:cs="Calibri"/>
+          <w:sz w:val="24"/>
+          <w:szCs w:val="24"/>
+        </w:rPr>
+        <w:br w:type="page"/>
+      </w:r>
+    </w:p>
+    <w:p>
+      <w:pPr>
+        <w:rPr>
+          <w:rFonts w:ascii="Calibri" w:hAnsi="Calibri" w:cs="Calibri"/>
+          <w:sz w:val="24"/>
+          <w:szCs w:val="24"/>
+        </w:rPr>
+      </w:pPr>
+      <w:r>
+        <w:rPr>
+          <w:rFonts w:ascii="Calibri" w:hAnsi="Calibri" w:cs="Calibri"/>
+          <w:sz w:val="24"/>
+          <w:szCs w:val="24"/>
+        </w:rPr>
+        <w:lastRenderedPageBreak/>
+        <w:drawing>
+          <wp:inline distT="0" distB="0" distL="0" distR="0" wp14:anchorId="6CC9BB0E" wp14:editId="2F8E5F70">
+            <wp:extent cx="3855720" cy="2840742"/>
+            <wp:effectExtent l="0" t="0" r="0" b="0"/>
+            <wp:docPr id="2032120646" name="Picture 6"/>
+            <wp:cNvGraphicFramePr>
+              <a:graphicFrameLocks xmlns:a="http://schemas.openxmlformats.org/drawingml/2006/main" noChangeAspect="1"/>
+            </wp:cNvGraphicFramePr>
+            <a:graphic xmlns:a="http://schemas.openxmlformats.org/drawingml/2006/main">
+              <a:graphicData uri="http://schemas.openxmlformats.org/drawingml/2006/picture">
+                <pic:pic xmlns:pic="http://schemas.openxmlformats.org/drawingml/2006/picture">
+                  <pic:nvPicPr>
+                    <pic:cNvPr id="0" name="Picture 28"/>
+                    <pic:cNvPicPr>
+                      <a:picLocks noChangeAspect="1" noChangeArrowheads="1"/>
+                    </pic:cNvPicPr>
+                  </pic:nvPicPr>
+                  <pic:blipFill>
+                    <a:blip r:embed="rId16" cstate="print">
+                      <a:extLst>
+                        <a:ext uri="{28A0092B-C50C-407E-A947-70E740481C1C}">
+                          <a14:useLocalDpi xmlns:a14="http://schemas.microsoft.com/office/drawing/2010/main" val="0"/>
+                        </a:ext>
+                      </a:extLst>
+                    </a:blip>
+                    <a:srcRect/>
+                    <a:stretch>
+                      <a:fillRect/>
+                    </a:stretch>
+                  </pic:blipFill>
+                  <pic:spPr bwMode="auto">
+                    <a:xfrm>
+                      <a:off x="0" y="0"/>
+                      <a:ext cx="3859669" cy="2843651"/>
+                    </a:xfrm>
+                    <a:prstGeom prst="rect">
+                      <a:avLst/>
+                    </a:prstGeom>
+                    <a:noFill/>
+                    <a:ln>
+                      <a:noFill/>
+                    </a:ln>
+                  </pic:spPr>
+                </pic:pic>
+              </a:graphicData>
+            </a:graphic>
+          </wp:inline>
+        </w:drawing>
+      </w:r>
+    </w:p>
+    <w:p>
+      <w:pPr>
+        <w:rPr>
+          <w:rFonts w:ascii="Calibri" w:hAnsi="Calibri" w:cs="Calibri"/>
+          <w:sz w:val="24"/>
+          <w:szCs w:val="24"/>
+        </w:rPr>
+      </w:pPr>
+      <w:r>
+        <w:rPr>
+          <w:rFonts w:ascii="Calibri" w:hAnsi="Calibri" w:cs="Calibri"/>
+          <w:sz w:val="24"/>
+          <w:szCs w:val="24"/>
+        </w:rPr>
+        <w:t xml:space="preserve">The Employee Dashboard offers an in-depth analysis of every transaction that is pending verification. Essential information such as the receiver's name, amount, bank, recipient account number, and SWIFT code are displayed on each transaction card. The employee can choose to "Approve" or "Reject" the transaction after seeing client details. It </w:t>
+      </w:r>
+      <w:proofErr w:type="gramStart"/>
+      <w:r>
+        <w:rPr>
+          <w:rFonts w:ascii="Calibri" w:hAnsi="Calibri" w:cs="Calibri"/>
+          <w:sz w:val="24"/>
+          <w:szCs w:val="24"/>
+        </w:rPr>
+        <w:t>enabling</w:t>
+      </w:r>
+      <w:proofErr w:type="gramEnd"/>
+      <w:r>
+        <w:rPr>
+          <w:rFonts w:ascii="Calibri" w:hAnsi="Calibri" w:cs="Calibri"/>
+          <w:sz w:val="24"/>
+          <w:szCs w:val="24"/>
+        </w:rPr>
+        <w:t xml:space="preserve"> employees to make informed decisions regarding transaction status.</w:t>
+      </w:r>
+    </w:p>
+    <w:p>
+      <w:pPr>
+        <w:rPr>
+          <w:rFonts w:ascii="Calibri" w:hAnsi="Calibri" w:cs="Calibri"/>
+          <w:sz w:val="24"/>
+          <w:szCs w:val="24"/>
+        </w:rPr>
+      </w:pPr>
+      <w:r>
+        <w:rPr>
+          <w:rFonts w:ascii="Calibri" w:hAnsi="Calibri" w:cs="Calibri"/>
+          <w:sz w:val="24"/>
+          <w:szCs w:val="24"/>
+        </w:rPr>
+        <w:drawing>
+          <wp:inline distT="0" distB="0" distL="0" distR="0" wp14:anchorId="4F882E6E" wp14:editId="6769952E">
+            <wp:extent cx="5731510" cy="2446020"/>
+            <wp:effectExtent l="0" t="0" r="2540" b="0"/>
+            <wp:docPr id="948213562" name="Picture 8"/>
+            <wp:cNvGraphicFramePr>
+              <a:graphicFrameLocks xmlns:a="http://schemas.openxmlformats.org/drawingml/2006/main" noChangeAspect="1"/>
+            </wp:cNvGraphicFramePr>
+            <a:graphic xmlns:a="http://schemas.openxmlformats.org/drawingml/2006/main">
+              <a:graphicData uri="http://schemas.openxmlformats.org/drawingml/2006/picture">
+                <pic:pic xmlns:pic="http://schemas.openxmlformats.org/drawingml/2006/picture">
+                  <pic:nvPicPr>
+                    <pic:cNvPr id="0" name="Picture 35"/>
+                    <pic:cNvPicPr>
+                      <a:picLocks noChangeAspect="1" noChangeArrowheads="1"/>
+                    </pic:cNvPicPr>
+                  </pic:nvPicPr>
+                  <pic:blipFill>
+                    <a:blip r:embed="rId17">
+                      <a:extLst>
+                        <a:ext uri="{28A0092B-C50C-407E-A947-70E740481C1C}">
+                          <a14:useLocalDpi xmlns:a14="http://schemas.microsoft.com/office/drawing/2010/main" val="0"/>
+                        </a:ext>
+                      </a:extLst>
+                    </a:blip>
+                    <a:srcRect/>
+                    <a:stretch>
+                      <a:fillRect/>
+                    </a:stretch>
+                  </pic:blipFill>
+                  <pic:spPr bwMode="auto">
+                    <a:xfrm>
+                      <a:off x="0" y="0"/>
+                      <a:ext cx="5731510" cy="2446020"/>
+                    </a:xfrm>
+                    <a:prstGeom prst="rect">
+                      <a:avLst/>
+                    </a:prstGeom>
+                    <a:noFill/>
+                    <a:ln>
+                      <a:noFill/>
+                    </a:ln>
+                  </pic:spPr>
+                </pic:pic>
+              </a:graphicData>
+            </a:graphic>
+          </wp:inline>
+        </w:drawing>
+      </w:r>
+    </w:p>
+    <w:p>
+      <w:pPr>
+        <w:rPr>
+          <w:rFonts w:ascii="Calibri" w:hAnsi="Calibri" w:cs="Calibri"/>
+          <w:sz w:val="24"/>
+          <w:szCs w:val="24"/>
+        </w:rPr>
+      </w:pPr>
+      <w:r>
+        <w:rPr>
+          <w:rFonts w:ascii="Calibri" w:hAnsi="Calibri" w:cs="Calibri"/>
+          <w:sz w:val="24"/>
+          <w:szCs w:val="24"/>
+        </w:rPr>
+        <w:t>In this page, an employee rejected a transaction, a notification pops up on the screen displaying "Transaction Rejected!" indicating that the transaction was denied, helping to ensure accuracy and confirmation of the employee's decision.</w:t>
+      </w:r>
+    </w:p>
+    <w:p>
+      <w:pPr>
+        <w:rPr>
+          <w:rFonts w:ascii="Calibri" w:hAnsi="Calibri" w:cs="Calibri"/>
+          <w:sz w:val="24"/>
+          <w:szCs w:val="24"/>
+        </w:rPr>
+      </w:pPr>
+      <w:r>
+        <w:rPr>
+          <w:rFonts w:ascii="Calibri" w:hAnsi="Calibri" w:cs="Calibri"/>
+          <w:sz w:val="24"/>
+          <w:szCs w:val="24"/>
+        </w:rPr>
+        <w:lastRenderedPageBreak/>
+        <w:drawing>
+          <wp:inline distT="0" distB="0" distL="0" distR="0" wp14:anchorId="71ADD0CE" wp14:editId="2CDA012D">
+            <wp:extent cx="4787889" cy="2004060"/>
+            <wp:effectExtent l="0" t="0" r="0" b="0"/>
+            <wp:docPr id="1219205563" name="Picture 10" descr="A screenshot of a computer&#10;&#10;Description automatically generated"/>
+            <wp:cNvGraphicFramePr>
+              <a:graphicFrameLocks xmlns:a="http://schemas.openxmlformats.org/drawingml/2006/main" noChangeAspect="1"/>
+            </wp:cNvGraphicFramePr>
+            <a:graphic xmlns:a="http://schemas.openxmlformats.org/drawingml/2006/main">
+              <a:graphicData uri="http://schemas.openxmlformats.org/drawingml/2006/picture">
+                <pic:pic xmlns:pic="http://schemas.openxmlformats.org/drawingml/2006/picture">
+                  <pic:nvPicPr>
+                    <pic:cNvPr id="1219205563" name="Picture 10" descr="A screenshot of a computer&#10;&#10;Description automatically generated"/>
+                    <pic:cNvPicPr>
+                      <a:picLocks noChangeAspect="1" noChangeArrowheads="1"/>
+                    </pic:cNvPicPr>
+                  </pic:nvPicPr>
+                  <pic:blipFill>
+                    <a:blip r:embed="rId18" cstate="print">
+                      <a:extLst>
+                        <a:ext uri="{28A0092B-C50C-407E-A947-70E740481C1C}">
+                          <a14:useLocalDpi xmlns:a14="http://schemas.microsoft.com/office/drawing/2010/main" val="0"/>
+                        </a:ext>
+                      </a:extLst>
+                    </a:blip>
+                    <a:srcRect/>
+                    <a:stretch>
+                      <a:fillRect/>
+                    </a:stretch>
+                  </pic:blipFill>
+                  <pic:spPr bwMode="auto">
+                    <a:xfrm>
+                      <a:off x="0" y="0"/>
+                      <a:ext cx="4797391" cy="2008037"/>
+                    </a:xfrm>
+                    <a:prstGeom prst="rect">
+                      <a:avLst/>
+                    </a:prstGeom>
+                    <a:noFill/>
+                    <a:ln>
+                      <a:noFill/>
+                    </a:ln>
+                  </pic:spPr>
+                </pic:pic>
+              </a:graphicData>
+            </a:graphic>
+          </wp:inline>
+        </w:drawing>
+      </w:r>
+    </w:p>
+    <w:p>
+      <w:pPr>
+        <w:rPr>
+          <w:rFonts w:ascii="Calibri" w:hAnsi="Calibri" w:cs="Calibri"/>
+          <w:sz w:val="24"/>
+          <w:szCs w:val="24"/>
+        </w:rPr>
+      </w:pPr>
+      <w:r>
+        <w:rPr>
+          <w:rFonts w:ascii="Calibri" w:hAnsi="Calibri" w:cs="Calibri"/>
+          <w:sz w:val="24"/>
+          <w:szCs w:val="24"/>
+        </w:rPr>
+        <w:t xml:space="preserve">The user made the decision to authorize a transaction on this screen. The message "Transaction Approved!" displays in a confirmation pop-up. The user receives immediate feedback on their action, which notifies them that the transaction has been successfully marked as accepted. </w:t>
+      </w:r>
+    </w:p>
+    <w:p>
+      <w:pPr>
+        <w:rPr>
+          <w:rFonts w:ascii="Calibri" w:hAnsi="Calibri" w:cs="Calibri"/>
+          <w:sz w:val="24"/>
+          <w:szCs w:val="24"/>
+        </w:rPr>
+      </w:pPr>
+      <w:r>
+        <w:rPr>
+          <w:rFonts w:ascii="Calibri" w:hAnsi="Calibri" w:cs="Calibri"/>
+          <w:sz w:val="24"/>
+          <w:szCs w:val="24"/>
+        </w:rPr>
+        <w:drawing>
+          <wp:inline distT="0" distB="0" distL="0" distR="0" wp14:anchorId="0B8BA551" wp14:editId="4C23DCA2">
+            <wp:extent cx="5263125" cy="4038600"/>
+            <wp:effectExtent l="0" t="0" r="0" b="0"/>
+            <wp:docPr id="552006853" name="Picture 12"/>
+            <wp:cNvGraphicFramePr>
+              <a:graphicFrameLocks xmlns:a="http://schemas.openxmlformats.org/drawingml/2006/main" noChangeAspect="1"/>
+            </wp:cNvGraphicFramePr>
+            <a:graphic xmlns:a="http://schemas.openxmlformats.org/drawingml/2006/main">
+              <a:graphicData uri="http://schemas.openxmlformats.org/drawingml/2006/picture">
+                <pic:pic xmlns:pic="http://schemas.openxmlformats.org/drawingml/2006/picture">
+                  <pic:nvPicPr>
+                    <pic:cNvPr id="0" name="Picture 49"/>
+                    <pic:cNvPicPr>
+                      <a:picLocks noChangeAspect="1" noChangeArrowheads="1"/>
+                    </pic:cNvPicPr>
+                  </pic:nvPicPr>
+                  <pic:blipFill>
+                    <a:blip r:embed="rId19" cstate="print">
+                      <a:extLst>
+                        <a:ext uri="{28A0092B-C50C-407E-A947-70E740481C1C}">
+                          <a14:useLocalDpi xmlns:a14="http://schemas.microsoft.com/office/drawing/2010/main" val="0"/>
+                        </a:ext>
+                      </a:extLst>
+                    </a:blip>
+                    <a:srcRect/>
+                    <a:stretch>
+                      <a:fillRect/>
+                    </a:stretch>
+                  </pic:blipFill>
+                  <pic:spPr bwMode="auto">
+                    <a:xfrm>
+                      <a:off x="0" y="0"/>
+                      <a:ext cx="5266563" cy="4041238"/>
+                    </a:xfrm>
+                    <a:prstGeom prst="rect">
+                      <a:avLst/>
+                    </a:prstGeom>
+                    <a:noFill/>
+                    <a:ln>
+                      <a:noFill/>
+                    </a:ln>
+                  </pic:spPr>
+                </pic:pic>
+              </a:graphicData>
+            </a:graphic>
+          </wp:inline>
+        </w:drawing>
+      </w:r>
+    </w:p>
+    <w:p>
+      <w:pPr>
+        <w:rPr>
+          <w:rFonts w:ascii="Calibri" w:hAnsi="Calibri" w:cs="Calibri"/>
+          <w:sz w:val="24"/>
+          <w:szCs w:val="24"/>
+        </w:rPr>
+      </w:pPr>
+      <w:r>
+        <w:rPr>
+          <w:rFonts w:ascii="Calibri" w:hAnsi="Calibri" w:cs="Calibri"/>
+          <w:sz w:val="24"/>
+          <w:szCs w:val="24"/>
+        </w:rPr>
+        <w:t>The employee dashboard in the screenshot displays a transaction that has been authorized and is prepared for submission to the SWIFT network. The employee may click "Submit to SWIFT" once they have confirmed and approved the transaction data. A confirmation that the transaction was successfully transmitted to SWIFT is sent upon submission, this guarantees that the authorized transaction will be safely completed via SWIFT.</w:t>
+      </w:r>
+      <w:r>
+        <w:rPr>
+          <w:rFonts w:ascii="Calibri" w:hAnsi="Calibri" w:cs="Calibri"/>
+          <w:sz w:val="24"/>
+          <w:szCs w:val="24"/>
+        </w:rPr>
+        <w:br/>
+      </w:r>
+      <w:r>
+        <w:rPr>
+          <w:rFonts w:ascii="Calibri" w:hAnsi="Calibri" w:cs="Calibri"/>
+          <w:sz w:val="24"/>
+          <w:szCs w:val="24"/>
+        </w:rPr>
+        <w:br/>
+      </w:r>
+      <w:r>
+        <w:rPr>
+          <w:rFonts w:ascii="Calibri" w:hAnsi="Calibri" w:cs="Calibri"/>
+          <w:sz w:val="24"/>
+          <w:szCs w:val="24"/>
+        </w:rPr>
+        <w:br/>
+      </w:r>
+      <w:r>
+        <w:rPr>
+          <w:rFonts w:ascii="Calibri" w:hAnsi="Calibri" w:cs="Calibri"/>
+          <w:sz w:val="24"/>
+          <w:szCs w:val="24"/>
+        </w:rPr>
+        <w:br/>
+      </w:r>
+      <w:r>
+        <w:rPr>
+          <w:rFonts w:ascii="Calibri" w:hAnsi="Calibri" w:cs="Calibri"/>
+          <w:sz w:val="24"/>
+          <w:szCs w:val="24"/>
+        </w:rPr>
+        <w:lastRenderedPageBreak/>
+        <w:br/>
+      </w:r>
+    </w:p>
+    <w:p>
+      <w:pPr>
+        <w:rPr>
+          <w:rFonts w:ascii="Calibri" w:hAnsi="Calibri" w:cs="Calibri"/>
+          <w:sz w:val="24"/>
+          <w:szCs w:val="24"/>
+        </w:rPr>
+      </w:pPr>
+      <w:r>
+        <w:rPr>
+          <w:rFonts w:ascii="Calibri" w:hAnsi="Calibri" w:cs="Calibri"/>
+          <w:sz w:val="24"/>
+          <w:szCs w:val="24"/>
+        </w:rPr>
+        <w:br/>
+      </w:r>
+      <w:r>
+        <w:rPr>
+          <w:rFonts w:ascii="Calibri" w:hAnsi="Calibri" w:cs="Calibri"/>
+          <w:sz w:val="24"/>
+          <w:szCs w:val="24"/>
+        </w:rPr>
+        <w:br/>
+      </w:r>
+      <w:r>
+        <w:rPr>
+          <w:rFonts w:ascii="Calibri" w:hAnsi="Calibri" w:cs="Calibri"/>
+          <w:sz w:val="24"/>
+          <w:szCs w:val="24"/>
+        </w:rPr>
+        <w:br/>
+      </w:r>
+      <w:r>
+        <w:rPr>
+          <w:rFonts w:ascii="Calibri" w:hAnsi="Calibri" w:cs="Calibri"/>
+          <w:sz w:val="24"/>
+          <w:szCs w:val="24"/>
+        </w:rPr>
+        <w:br/>
+      </w:r>
+      <w:r>
+        <w:rPr>
+          <w:rFonts w:ascii="Calibri" w:hAnsi="Calibri" w:cs="Calibri"/>
+          <w:sz w:val="24"/>
+          <w:szCs w:val="24"/>
+        </w:rPr>
+        <w:br/>
+      </w:r>
+    </w:p>
+    <w:p>
+      <w:pPr>
+        <w:rPr>
+          <w:rFonts w:ascii="Calibri" w:hAnsi="Calibri" w:cs="Calibri"/>
+          <w:sz w:val="24"/>
+          <w:szCs w:val="24"/>
+        </w:rPr>
+      </w:pPr>
+    </w:p>
+    <w:p>
+      <w:pPr>
+        <w:rPr>
+          <w:rFonts w:ascii="Calibri" w:hAnsi="Calibri" w:cs="Calibri"/>
+          <w:sz w:val="24"/>
+          <w:szCs w:val="24"/>
+        </w:rPr>
+      </w:pPr>
+    </w:p>
+    <w:p>
+      <w:pPr>
+        <w:rPr>
+          <w:rFonts w:ascii="Calibri" w:hAnsi="Calibri" w:cs="Calibri"/>
+          <w:sz w:val="24"/>
+          <w:szCs w:val="24"/>
+        </w:rPr>
+      </w:pPr>
+    </w:p>
+    <w:p>
+      <w:pPr>
+        <w:rPr>
+          <w:rFonts w:ascii="Calibri" w:hAnsi="Calibri" w:cs="Calibri"/>
+          <w:sz w:val="24"/>
+          <w:szCs w:val="24"/>
+        </w:rPr>
+      </w:pPr>
     </w:p>
     <w:p>
       <w:pPr>
@@ -4243,7 +6422,7 @@
                     <pic:cNvPicPr/>
                   </pic:nvPicPr>
                   <pic:blipFill>
-                    <a:blip r:embed="rId11"/>
+                    <a:blip r:embed="rId20"/>
                     <a:stretch>
                       <a:fillRect/>
                     </a:stretch>
@@ -4358,7 +6537,7 @@
                     <pic:cNvPicPr/>
                   </pic:nvPicPr>
                   <pic:blipFill>
-                    <a:blip r:embed="rId12"/>
+                    <a:blip r:embed="rId21"/>
                     <a:stretch>
                       <a:fillRect/>
                     </a:stretch>
@@ -4444,7 +6623,7 @@
           <w:szCs w:val="24"/>
         </w:rPr>
       </w:pPr>
-      <w:hyperlink r:id="rId13" w:history="1">
+      <w:hyperlink r:id="rId22" w:history="1">
         <w:r>
           <w:rPr>
             <w:rStyle w:val="Hyperlink"/>
@@ -4501,7 +6680,25 @@
           <w:sz w:val="24"/>
           <w:szCs w:val="24"/>
         </w:rPr>
-        <w:t>This guide's methods assist in building a safe consumer payments interface that implements security features including input validation, SSL encryption, password hashing, and defense against online threats. As long as you adhere to the rules, you may create a reliable and expandable payments platform.</w:t>
+        <w:t xml:space="preserve">This guide's methods assist in building a safe consumer payments interface that implements security features including input validation, SSL encryption, password hashing, and </w:t>
+      </w:r>
+      <w:proofErr w:type="spellStart"/>
+      <w:r>
+        <w:rPr>
+          <w:rFonts w:ascii="Calibri" w:hAnsi="Calibri" w:cs="Calibri"/>
+          <w:sz w:val="24"/>
+          <w:szCs w:val="24"/>
+        </w:rPr>
+        <w:t>defense</w:t>
+      </w:r>
+      <w:proofErr w:type="spellEnd"/>
+      <w:r>
+        <w:rPr>
+          <w:rFonts w:ascii="Calibri" w:hAnsi="Calibri" w:cs="Calibri"/>
+          <w:sz w:val="24"/>
+          <w:szCs w:val="24"/>
+        </w:rPr>
+        <w:t xml:space="preserve"> against online threats. As long as you adhere to the rules, you may create a reliable and expandable payments platform.</w:t>
       </w:r>
     </w:p>
     <w:p>
@@ -4618,7 +6815,7 @@
         </w:rPr>
         <w:t>,</w:t>
       </w:r>
-      <w:hyperlink r:id="rId14" w:history="1">
+      <w:hyperlink r:id="rId23" w:history="1">
         <w:r>
           <w:rPr>
             <w:rStyle w:val="Hyperlink"/>
@@ -4695,7 +6892,16 @@
           <w:sz w:val="24"/>
           <w:szCs w:val="24"/>
         </w:rPr>
-        <w:t>Login and Signup using MERN Stack</w:t>
+        <w:t xml:space="preserve">Login and Signup using MERN </w:t>
+      </w:r>
+      <w:proofErr w:type="spellStart"/>
+      <w:r>
+        <w:rPr>
+          <w:rFonts w:ascii="Calibri" w:hAnsi="Calibri" w:cs="Calibri"/>
+          <w:sz w:val="24"/>
+          <w:szCs w:val="24"/>
+        </w:rPr>
+        <w:t>Stack</w:t>
       </w:r>
       <w:r>
         <w:rPr>
@@ -4711,7 +6917,16 @@
           <w:sz w:val="24"/>
           <w:szCs w:val="24"/>
         </w:rPr>
-        <w:t>Mongo, Express, React and</w:t>
+        <w:t>Mongo</w:t>
+      </w:r>
+      <w:proofErr w:type="spellEnd"/>
+      <w:r>
+        <w:rPr>
+          <w:rFonts w:ascii="Calibri" w:hAnsi="Calibri" w:cs="Calibri"/>
+          <w:sz w:val="24"/>
+          <w:szCs w:val="24"/>
+        </w:rPr>
+        <w:t>, Express, React and</w:t>
       </w:r>
       <w:r>
         <w:rPr>
@@ -4769,7 +6984,7 @@
         </w:rPr>
         <w:t xml:space="preserve"> </w:t>
       </w:r>
-      <w:hyperlink r:id="rId15" w:history="1">
+      <w:hyperlink r:id="rId24" w:history="1">
         <w:r>
           <w:rPr>
             <w:rStyle w:val="Hyperlink"/>
@@ -4865,7 +7080,7 @@
         </w:rPr>
         <w:t xml:space="preserve">, </w:t>
       </w:r>
-      <w:hyperlink r:id="rId16" w:tgtFrame="_new" w:history="1">
+      <w:hyperlink r:id="rId25" w:tgtFrame="_new" w:history="1">
         <w:r>
           <w:rPr>
             <w:rStyle w:val="Hyperlink"/>
@@ -4905,13 +7120,23 @@
           <w:u w:val="none"/>
         </w:rPr>
       </w:pPr>
-      <w:r>
-        <w:rPr>
-          <w:rFonts w:ascii="Calibri" w:hAnsi="Calibri" w:cs="Calibri"/>
-          <w:sz w:val="24"/>
-          <w:szCs w:val="24"/>
-        </w:rPr>
-        <w:t xml:space="preserve">LogRocket, </w:t>
+      <w:proofErr w:type="spellStart"/>
+      <w:r>
+        <w:rPr>
+          <w:rFonts w:ascii="Calibri" w:hAnsi="Calibri" w:cs="Calibri"/>
+          <w:sz w:val="24"/>
+          <w:szCs w:val="24"/>
+        </w:rPr>
+        <w:t>LogRocket</w:t>
+      </w:r>
+      <w:proofErr w:type="spellEnd"/>
+      <w:r>
+        <w:rPr>
+          <w:rFonts w:ascii="Calibri" w:hAnsi="Calibri" w:cs="Calibri"/>
+          <w:sz w:val="24"/>
+          <w:szCs w:val="24"/>
+        </w:rPr>
+        <w:t xml:space="preserve">, </w:t>
       </w:r>
       <w:r>
         <w:rPr>
@@ -4959,7 +7184,25 @@
           <w:sz w:val="24"/>
           <w:szCs w:val="24"/>
         </w:rPr>
-        <w:t xml:space="preserve"> LogRocket Blog</w:t>
+        <w:t xml:space="preserve"> </w:t>
+      </w:r>
+      <w:proofErr w:type="spellStart"/>
+      <w:r>
+        <w:rPr>
+          <w:rFonts w:ascii="Calibri" w:hAnsi="Calibri" w:cs="Calibri"/>
+          <w:sz w:val="24"/>
+          <w:szCs w:val="24"/>
+        </w:rPr>
+        <w:t>LogRocket</w:t>
+      </w:r>
+      <w:proofErr w:type="spellEnd"/>
+      <w:r>
+        <w:rPr>
+          <w:rFonts w:ascii="Calibri" w:hAnsi="Calibri" w:cs="Calibri"/>
+          <w:sz w:val="24"/>
+          <w:szCs w:val="24"/>
+        </w:rPr>
+        <w:t xml:space="preserve"> Blog</w:t>
       </w:r>
       <w:r>
         <w:rPr>
@@ -4969,7 +7212,7 @@
         </w:rPr>
         <w:t>,</w:t>
       </w:r>
-      <w:hyperlink r:id="rId17" w:tgtFrame="_new" w:history="1">
+      <w:hyperlink r:id="rId26" w:tgtFrame="_new" w:history="1">
         <w:r>
           <w:rPr>
             <w:rStyle w:val="Hyperlink"/>
@@ -5109,7 +7352,7 @@
         </w:rPr>
         <w:t xml:space="preserve">, </w:t>
       </w:r>
-      <w:hyperlink r:id="rId18" w:tgtFrame="_new" w:history="1">
+      <w:hyperlink r:id="rId27" w:tgtFrame="_new" w:history="1">
         <w:r>
           <w:rPr>
             <w:rStyle w:val="Hyperlink"/>
@@ -5165,13 +7408,32 @@
         </w:rPr>
         <w:t>,”</w:t>
       </w:r>
-      <w:r>
-        <w:rPr>
-          <w:rFonts w:ascii="Calibri" w:hAnsi="Calibri" w:cs="Calibri"/>
-          <w:sz w:val="24"/>
-          <w:szCs w:val="24"/>
-        </w:rPr>
-        <w:t>Javascript Payment Integration Framework for Web Developers</w:t>
+      <w:proofErr w:type="spellStart"/>
+      <w:r>
+        <w:rPr>
+          <w:rFonts w:ascii="Calibri" w:hAnsi="Calibri" w:cs="Calibri"/>
+          <w:sz w:val="24"/>
+          <w:szCs w:val="24"/>
+        </w:rPr>
+        <w:t>Javascript</w:t>
+      </w:r>
+      <w:proofErr w:type="spellEnd"/>
+      <w:r>
+        <w:rPr>
+          <w:rFonts w:ascii="Calibri" w:hAnsi="Calibri" w:cs="Calibri"/>
+          <w:sz w:val="24"/>
+          <w:szCs w:val="24"/>
+        </w:rPr>
+        <w:t xml:space="preserve"> Payment Integration Framework for Web </w:t>
+      </w:r>
+      <w:proofErr w:type="spellStart"/>
+      <w:r>
+        <w:rPr>
+          <w:rFonts w:ascii="Calibri" w:hAnsi="Calibri" w:cs="Calibri"/>
+          <w:sz w:val="24"/>
+          <w:szCs w:val="24"/>
+        </w:rPr>
+        <w:t>Developers</w:t>
       </w:r>
       <w:r>
         <w:rPr>
@@ -5197,6 +7459,7 @@
         </w:rPr>
         <w:t>YouTube</w:t>
       </w:r>
+      <w:proofErr w:type="spellEnd"/>
       <w:r>
         <w:rPr>
           <w:rFonts w:ascii="Calibri" w:hAnsi="Calibri" w:cs="Calibri"/>
@@ -5205,7 +7468,7 @@
         </w:rPr>
         <w:t xml:space="preserve">”, </w:t>
       </w:r>
-      <w:hyperlink r:id="rId19" w:history="1">
+      <w:hyperlink r:id="rId28" w:history="1">
         <w:r>
           <w:rPr>
             <w:rStyle w:val="Hyperlink"/>
@@ -5250,7 +7513,16 @@
           <w:sz w:val="24"/>
           <w:szCs w:val="24"/>
         </w:rPr>
-        <w:t>Stack Overflow</w:t>
+        <w:t xml:space="preserve">Stack </w:t>
+      </w:r>
+      <w:proofErr w:type="spellStart"/>
+      <w:r>
+        <w:rPr>
+          <w:rFonts w:ascii="Calibri" w:hAnsi="Calibri" w:cs="Calibri"/>
+          <w:sz w:val="24"/>
+          <w:szCs w:val="24"/>
+        </w:rPr>
+        <w:t>Overflow</w:t>
       </w:r>
       <w:r>
         <w:rPr>
@@ -5266,7 +7538,16 @@
           <w:sz w:val="24"/>
           <w:szCs w:val="24"/>
         </w:rPr>
-        <w:t>Stack Overflow</w:t>
+        <w:t>Stack</w:t>
+      </w:r>
+      <w:proofErr w:type="spellEnd"/>
+      <w:r>
+        <w:rPr>
+          <w:rFonts w:ascii="Calibri" w:hAnsi="Calibri" w:cs="Calibri"/>
+          <w:sz w:val="24"/>
+          <w:szCs w:val="24"/>
+        </w:rPr>
+        <w:t xml:space="preserve"> Overflow</w:t>
       </w:r>
       <w:r>
         <w:rPr>
@@ -5276,7 +7557,7 @@
         </w:rPr>
         <w:t xml:space="preserve">”, </w:t>
       </w:r>
-      <w:hyperlink r:id="rId20" w:history="1">
+      <w:hyperlink r:id="rId29" w:history="1">
         <w:r>
           <w:rPr>
             <w:rStyle w:val="Hyperlink"/>
@@ -5366,7 +7647,25 @@
           <w:sz w:val="24"/>
           <w:szCs w:val="24"/>
         </w:rPr>
-        <w:t>“OpenSSL req - certificate request and certificate generating utility”,</w:t>
+        <w:t xml:space="preserve">“OpenSSL </w:t>
+      </w:r>
+      <w:proofErr w:type="spellStart"/>
+      <w:r>
+        <w:rPr>
+          <w:rFonts w:ascii="Calibri" w:hAnsi="Calibri" w:cs="Calibri"/>
+          <w:sz w:val="24"/>
+          <w:szCs w:val="24"/>
+        </w:rPr>
+        <w:t>req</w:t>
+      </w:r>
+      <w:proofErr w:type="spellEnd"/>
+      <w:r>
+        <w:rPr>
+          <w:rFonts w:ascii="Calibri" w:hAnsi="Calibri" w:cs="Calibri"/>
+          <w:sz w:val="24"/>
+          <w:szCs w:val="24"/>
+        </w:rPr>
+        <w:t xml:space="preserve"> - certificate request and certificate generating utility”,</w:t>
       </w:r>
       <w:r>
         <w:rPr>
@@ -5376,7 +7675,7 @@
         </w:rPr>
         <w:t xml:space="preserve"> </w:t>
       </w:r>
-      <w:hyperlink r:id="rId21" w:tgtFrame="_new" w:history="1">
+      <w:hyperlink r:id="rId30" w:tgtFrame="_new" w:history="1">
         <w:r>
           <w:rPr>
             <w:rStyle w:val="Hyperlink"/>
@@ -5466,8 +7765,18 @@
           <w:sz w:val="24"/>
           <w:szCs w:val="24"/>
         </w:rPr>
-        <w:t>What is an SSL certificate – Definition and Explanatio</w:t>
-      </w:r>
+        <w:t xml:space="preserve">What is an SSL certificate – Definition and </w:t>
+      </w:r>
+      <w:proofErr w:type="spellStart"/>
+      <w:r>
+        <w:rPr>
+          <w:rFonts w:ascii="Calibri" w:hAnsi="Calibri" w:cs="Calibri"/>
+          <w:sz w:val="24"/>
+          <w:szCs w:val="24"/>
+        </w:rPr>
+        <w:t>Explanatio</w:t>
+      </w:r>
+      <w:proofErr w:type="spellEnd"/>
       <w:r>
         <w:rPr>
           <w:rFonts w:ascii="Calibri" w:hAnsi="Calibri" w:cs="Calibri"/>
@@ -5484,7 +7793,7 @@
         </w:rPr>
         <w:t xml:space="preserve">, </w:t>
       </w:r>
-      <w:hyperlink r:id="rId22" w:tgtFrame="_new" w:history="1">
+      <w:hyperlink r:id="rId31" w:tgtFrame="_new" w:history="1">
         <w:r>
           <w:rPr>
             <w:rStyle w:val="Hyperlink"/>
@@ -5514,11 +7823,19 @@
           <w:numId w:val="15"/>
         </w:numPr>
       </w:pPr>
-      <w:r>
-        <w:rPr>
-          <w:rFonts w:ascii="Calibri" w:hAnsi="Calibri" w:cs="Calibri"/>
-        </w:rPr>
-        <w:t>Kamunya, T</w:t>
+      <w:proofErr w:type="spellStart"/>
+      <w:r>
+        <w:rPr>
+          <w:rFonts w:ascii="Calibri" w:hAnsi="Calibri" w:cs="Calibri"/>
+        </w:rPr>
+        <w:t>Kamunya</w:t>
+      </w:r>
+      <w:proofErr w:type="spellEnd"/>
+      <w:r>
+        <w:rPr>
+          <w:rFonts w:ascii="Calibri" w:hAnsi="Calibri" w:cs="Calibri"/>
+        </w:rPr>
+        <w:t>, T</w:t>
       </w:r>
       <w:r>
         <w:rPr>
@@ -5600,7 +7917,7 @@
       <w:r>
         <w:t>”,</w:t>
       </w:r>
-      <w:hyperlink r:id="rId23" w:history="1">
+      <w:hyperlink r:id="rId32" w:history="1">
         <w:r>
           <w:rPr>
             <w:rStyle w:val="Hyperlink"/>
@@ -5644,6 +7961,56 @@
 </w:document>
 </file>
 
+<file path=word/endnotes.xml><?xml version="1.0" encoding="utf-8"?>
+<w:endnotes xmlns:wpc="http://schemas.microsoft.com/office/word/2010/wordprocessingCanvas" xmlns:cx="http://schemas.microsoft.com/office/drawing/2014/chartex" xmlns:cx1="http://schemas.microsoft.com/office/drawing/2015/9/8/chartex" xmlns:cx2="http://schemas.microsoft.com/office/drawing/2015/10/21/chartex" xmlns:cx3="http://schemas.microsoft.com/office/drawing/2016/5/9/chartex" xmlns:cx4="http://schemas.microsoft.com/office/drawing/2016/5/10/chartex" xmlns:cx5="http://schemas.microsoft.com/office/drawing/2016/5/11/chartex" xmlns:cx6="http://schemas.microsoft.com/office/drawing/2016/5/12/chartex" xmlns:cx7="http://schemas.microsoft.com/office/drawing/2016/5/13/chartex" xmlns:cx8="http://schemas.microsoft.com/office/drawing/2016/5/14/chartex" xmlns:mc="http://schemas.openxmlformats.org/markup-compatibility/2006" xmlns:aink="http://schemas.microsoft.com/office/drawing/2016/ink" xmlns:am3d="http://schemas.microsoft.com/office/drawing/2017/model3d" xmlns:o="urn:schemas-microsoft-com:office:office" xmlns:oel="http://schemas.microsoft.com/office/2019/extlst" xmlns:r="http://schemas.openxmlformats.org/officeDocument/2006/relationships" xmlns:m="http://schemas.openxmlformats.org/officeDocument/2006/math" xmlns:v="urn:schemas-microsoft-com:vml" xmlns:wp14="http://schemas.microsoft.com/office/word/2010/wordprocessingDrawing" xmlns:wp="http://schemas.openxmlformats.org/drawingml/2006/wordprocessingDrawing" xmlns:w10="urn:schemas-microsoft-com:office:word" xmlns:w="http://schemas.openxmlformats.org/wordprocessingml/2006/main" xmlns:w14="http://schemas.microsoft.com/office/word/2010/wordml" xmlns:w15="http://schemas.microsoft.com/office/word/2012/wordml" xmlns:w16cex="http://schemas.microsoft.com/office/word/2018/wordml/cex" xmlns:w16cid="http://schemas.microsoft.com/office/word/2016/wordml/cid" xmlns:w16="http://schemas.microsoft.com/office/word/2018/wordml" xmlns:w16du="http://schemas.microsoft.com/office/word/2023/wordml/word16du" xmlns:w16sdtdh="http://schemas.microsoft.com/office/word/2020/wordml/sdtdatahash" xmlns:w16se="http://schemas.microsoft.com/office/word/2015/wordml/symex" xmlns:wpg="http://schemas.microsoft.com/office/word/2010/wordprocessingGroup" xmlns:wpi="http://schemas.microsoft.com/office/word/2010/wordprocessingInk" xmlns:wne="http://schemas.microsoft.com/office/word/2006/wordml" xmlns:wps="http://schemas.microsoft.com/office/word/2010/wordprocessingShape" mc:Ignorable="w14 w15 w16se w16cid w16 w16cex w16sdtdh w16du wp14">
+  <w:endnote w:type="separator" w:id="-1">
+    <w:p>
+      <w:pPr>
+        <w:spacing w:after="0" w:line="240" w:lineRule="auto"/>
+      </w:pPr>
+      <w:r>
+        <w:separator/>
+      </w:r>
+    </w:p>
+  </w:endnote>
+  <w:endnote w:type="continuationSeparator" w:id="0">
+    <w:p>
+      <w:pPr>
+        <w:spacing w:after="0" w:line="240" w:lineRule="auto"/>
+      </w:pPr>
+      <w:r>
+        <w:continuationSeparator/>
+      </w:r>
+    </w:p>
+  </w:endnote>
+</w:endnotes>
+</file>
+
+<file path=word/footnotes.xml><?xml version="1.0" encoding="utf-8"?>
+<w:footnotes xmlns:wpc="http://schemas.microsoft.com/office/word/2010/wordprocessingCanvas" xmlns:cx="http://schemas.microsoft.com/office/drawing/2014/chartex" xmlns:cx1="http://schemas.microsoft.com/office/drawing/2015/9/8/chartex" xmlns:cx2="http://schemas.microsoft.com/office/drawing/2015/10/21/chartex" xmlns:cx3="http://schemas.microsoft.com/office/drawing/2016/5/9/chartex" xmlns:cx4="http://schemas.microsoft.com/office/drawing/2016/5/10/chartex" xmlns:cx5="http://schemas.microsoft.com/office/drawing/2016/5/11/chartex" xmlns:cx6="http://schemas.microsoft.com/office/drawing/2016/5/12/chartex" xmlns:cx7="http://schemas.microsoft.com/office/drawing/2016/5/13/chartex" xmlns:cx8="http://schemas.microsoft.com/office/drawing/2016/5/14/chartex" xmlns:mc="http://schemas.openxmlformats.org/markup-compatibility/2006" xmlns:aink="http://schemas.microsoft.com/office/drawing/2016/ink" xmlns:am3d="http://schemas.microsoft.com/office/drawing/2017/model3d" xmlns:o="urn:schemas-microsoft-com:office:office" xmlns:oel="http://schemas.microsoft.com/office/2019/extlst" xmlns:r="http://schemas.openxmlformats.org/officeDocument/2006/relationships" xmlns:m="http://schemas.openxmlformats.org/officeDocument/2006/math" xmlns:v="urn:schemas-microsoft-com:vml" xmlns:wp14="http://schemas.microsoft.com/office/word/2010/wordprocessingDrawing" xmlns:wp="http://schemas.openxmlformats.org/drawingml/2006/wordprocessingDrawing" xmlns:w10="urn:schemas-microsoft-com:office:word" xmlns:w="http://schemas.openxmlformats.org/wordprocessingml/2006/main" xmlns:w14="http://schemas.microsoft.com/office/word/2010/wordml" xmlns:w15="http://schemas.microsoft.com/office/word/2012/wordml" xmlns:w16cex="http://schemas.microsoft.com/office/word/2018/wordml/cex" xmlns:w16cid="http://schemas.microsoft.com/office/word/2016/wordml/cid" xmlns:w16="http://schemas.microsoft.com/office/word/2018/wordml" xmlns:w16du="http://schemas.microsoft.com/office/word/2023/wordml/word16du" xmlns:w16sdtdh="http://schemas.microsoft.com/office/word/2020/wordml/sdtdatahash" xmlns:w16se="http://schemas.microsoft.com/office/word/2015/wordml/symex" xmlns:wpg="http://schemas.microsoft.com/office/word/2010/wordprocessingGroup" xmlns:wpi="http://schemas.microsoft.com/office/word/2010/wordprocessingInk" xmlns:wne="http://schemas.microsoft.com/office/word/2006/wordml" xmlns:wps="http://schemas.microsoft.com/office/word/2010/wordprocessingShape" mc:Ignorable="w14 w15 w16se w16cid w16 w16cex w16sdtdh w16du wp14">
+  <w:footnote w:type="separator" w:id="-1">
+    <w:p>
+      <w:pPr>
+        <w:spacing w:after="0" w:line="240" w:lineRule="auto"/>
+      </w:pPr>
+      <w:r>
+        <w:separator/>
+      </w:r>
+    </w:p>
+  </w:footnote>
+  <w:footnote w:type="continuationSeparator" w:id="0">
+    <w:p>
+      <w:pPr>
+        <w:spacing w:after="0" w:line="240" w:lineRule="auto"/>
+      </w:pPr>
+      <w:r>
+        <w:continuationSeparator/>
+      </w:r>
+    </w:p>
+  </w:footnote>
+</w:footnotes>
+</file>
+
 <file path=word/numbering.xml><?xml version="1.0" encoding="utf-8"?>
 <w:numbering xmlns:wpc="http://schemas.microsoft.com/office/word/2010/wordprocessingCanvas" xmlns:cx="http://schemas.microsoft.com/office/drawing/2014/chartex" xmlns:cx1="http://schemas.microsoft.com/office/drawing/2015/9/8/chartex" xmlns:cx2="http://schemas.microsoft.com/office/drawing/2015/10/21/chartex" xmlns:cx3="http://schemas.microsoft.com/office/drawing/2016/5/9/chartex" xmlns:cx4="http://schemas.microsoft.com/office/drawing/2016/5/10/chartex" xmlns:cx5="http://schemas.microsoft.com/office/drawing/2016/5/11/chartex" xmlns:cx6="http://schemas.microsoft.com/office/drawing/2016/5/12/chartex" xmlns:cx7="http://schemas.microsoft.com/office/drawing/2016/5/13/chartex" xmlns:cx8="http://schemas.microsoft.com/office/drawing/2016/5/14/chartex" xmlns:mc="http://schemas.openxmlformats.org/markup-compatibility/2006" xmlns:aink="http://schemas.microsoft.com/office/drawing/2016/ink" xmlns:am3d="http://schemas.microsoft.com/office/drawing/2017/model3d" xmlns:o="urn:schemas-microsoft-com:office:office" xmlns:oel="http://schemas.microsoft.com/office/2019/extlst" xmlns:r="http://schemas.openxmlformats.org/officeDocument/2006/relationships" xmlns:m="http://schemas.openxmlformats.org/officeDocument/2006/math" xmlns:v="urn:schemas-microsoft-com:vml" xmlns:wp14="http://schemas.microsoft.com/office/word/2010/wordprocessingDrawing" xmlns:wp="http://schemas.openxmlformats.org/drawingml/2006/wordprocessingDrawing" xmlns:w10="urn:schemas-microsoft-com:office:word" xmlns:w="http://schemas.openxmlformats.org/wordprocessingml/2006/main" xmlns:w14="http://schemas.microsoft.com/office/word/2010/wordml" xmlns:w15="http://schemas.microsoft.com/office/word/2012/wordml" xmlns:w16cex="http://schemas.microsoft.com/office/word/2018/wordml/cex" xmlns:w16cid="http://schemas.microsoft.com/office/word/2016/wordml/cid" xmlns:w16="http://schemas.microsoft.com/office/word/2018/wordml" xmlns:w16du="http://schemas.microsoft.com/office/word/2023/wordml/word16du" xmlns:w16sdtdh="http://schemas.microsoft.com/office/word/2020/wordml/sdtdatahash" xmlns:w16se="http://schemas.microsoft.com/office/word/2015/wordml/symex" xmlns:wpg="http://schemas.microsoft.com/office/word/2010/wordprocessingGroup" xmlns:wpi="http://schemas.microsoft.com/office/word/2010/wordprocessingInk" xmlns:wne="http://schemas.microsoft.com/office/word/2006/wordml" xmlns:wps="http://schemas.microsoft.com/office/word/2010/wordprocessingShape" mc:Ignorable="w14 w15 w16se w16cid w16 w16cex w16sdtdh w16du wp14">
   <w:abstractNum w:abstractNumId="0" w15:restartNumberingAfterBreak="0">
@@ -5764,6 +8131,119 @@
     </w:lvl>
   </w:abstractNum>
   <w:abstractNum w:abstractNumId="1" w15:restartNumberingAfterBreak="0">
+    <w:nsid w:val="065940FE"/>
+    <w:multiLevelType w:val="hybridMultilevel"/>
+    <w:tmpl w:val="3418DCC8"/>
+    <w:lvl w:ilvl="0" w:tplc="1C090001">
+      <w:start w:val="1"/>
+      <w:numFmt w:val="bullet"/>
+      <w:lvlText w:val=""/>
+      <w:lvlJc w:val="left"/>
+      <w:pPr>
+        <w:ind w:left="1440" w:hanging="360"/>
+      </w:pPr>
+      <w:rPr>
+        <w:rFonts w:ascii="Symbol" w:hAnsi="Symbol" w:hint="default"/>
+      </w:rPr>
+    </w:lvl>
+    <w:lvl w:ilvl="1" w:tplc="1C090003" w:tentative="1">
+      <w:start w:val="1"/>
+      <w:numFmt w:val="bullet"/>
+      <w:lvlText w:val="o"/>
+      <w:lvlJc w:val="left"/>
+      <w:pPr>
+        <w:ind w:left="2160" w:hanging="360"/>
+      </w:pPr>
+      <w:rPr>
+        <w:rFonts w:ascii="Courier New" w:hAnsi="Courier New" w:cs="Courier New" w:hint="default"/>
+      </w:rPr>
+    </w:lvl>
+    <w:lvl w:ilvl="2" w:tplc="1C090005" w:tentative="1">
+      <w:start w:val="1"/>
+      <w:numFmt w:val="bullet"/>
+      <w:lvlText w:val=""/>
+      <w:lvlJc w:val="left"/>
+      <w:pPr>
+        <w:ind w:left="2880" w:hanging="360"/>
+      </w:pPr>
+      <w:rPr>
+        <w:rFonts w:ascii="Wingdings" w:hAnsi="Wingdings" w:hint="default"/>
+      </w:rPr>
+    </w:lvl>
+    <w:lvl w:ilvl="3" w:tplc="1C090001" w:tentative="1">
+      <w:start w:val="1"/>
+      <w:numFmt w:val="bullet"/>
+      <w:lvlText w:val=""/>
+      <w:lvlJc w:val="left"/>
+      <w:pPr>
+        <w:ind w:left="3600" w:hanging="360"/>
+      </w:pPr>
+      <w:rPr>
+        <w:rFonts w:ascii="Symbol" w:hAnsi="Symbol" w:hint="default"/>
+      </w:rPr>
+    </w:lvl>
+    <w:lvl w:ilvl="4" w:tplc="1C090003" w:tentative="1">
+      <w:start w:val="1"/>
+      <w:numFmt w:val="bullet"/>
+      <w:lvlText w:val="o"/>
+      <w:lvlJc w:val="left"/>
+      <w:pPr>
+        <w:ind w:left="4320" w:hanging="360"/>
+      </w:pPr>
+      <w:rPr>
+        <w:rFonts w:ascii="Courier New" w:hAnsi="Courier New" w:cs="Courier New" w:hint="default"/>
+      </w:rPr>
+    </w:lvl>
+    <w:lvl w:ilvl="5" w:tplc="1C090005" w:tentative="1">
+      <w:start w:val="1"/>
+      <w:numFmt w:val="bullet"/>
+      <w:lvlText w:val=""/>
+      <w:lvlJc w:val="left"/>
+      <w:pPr>
+        <w:ind w:left="5040" w:hanging="360"/>
+      </w:pPr>
+      <w:rPr>
+        <w:rFonts w:ascii="Wingdings" w:hAnsi="Wingdings" w:hint="default"/>
+      </w:rPr>
+    </w:lvl>
+    <w:lvl w:ilvl="6" w:tplc="1C090001" w:tentative="1">
+      <w:start w:val="1"/>
+      <w:numFmt w:val="bullet"/>
+      <w:lvlText w:val=""/>
+      <w:lvlJc w:val="left"/>
+      <w:pPr>
+        <w:ind w:left="5760" w:hanging="360"/>
+      </w:pPr>
+      <w:rPr>
+        <w:rFonts w:ascii="Symbol" w:hAnsi="Symbol" w:hint="default"/>
+      </w:rPr>
+    </w:lvl>
+    <w:lvl w:ilvl="7" w:tplc="1C090003" w:tentative="1">
+      <w:start w:val="1"/>
+      <w:numFmt w:val="bullet"/>
+      <w:lvlText w:val="o"/>
+      <w:lvlJc w:val="left"/>
+      <w:pPr>
+        <w:ind w:left="6480" w:hanging="360"/>
+      </w:pPr>
+      <w:rPr>
+        <w:rFonts w:ascii="Courier New" w:hAnsi="Courier New" w:cs="Courier New" w:hint="default"/>
+      </w:rPr>
+    </w:lvl>
+    <w:lvl w:ilvl="8" w:tplc="1C090005" w:tentative="1">
+      <w:start w:val="1"/>
+      <w:numFmt w:val="bullet"/>
+      <w:lvlText w:val=""/>
+      <w:lvlJc w:val="left"/>
+      <w:pPr>
+        <w:ind w:left="7200" w:hanging="360"/>
+      </w:pPr>
+      <w:rPr>
+        <w:rFonts w:ascii="Wingdings" w:hAnsi="Wingdings" w:hint="default"/>
+      </w:rPr>
+    </w:lvl>
+  </w:abstractNum>
+  <w:abstractNum w:abstractNumId="2" w15:restartNumberingAfterBreak="0">
     <w:nsid w:val="0A5C0C5E"/>
     <w:multiLevelType w:val="multilevel"/>
     <w:tmpl w:val="2A788E7E"/>
@@ -5912,7 +8392,7 @@
       </w:rPr>
     </w:lvl>
   </w:abstractNum>
-  <w:abstractNum w:abstractNumId="2" w15:restartNumberingAfterBreak="0">
+  <w:abstractNum w:abstractNumId="3" w15:restartNumberingAfterBreak="0">
     <w:nsid w:val="0F0D2B32"/>
     <w:multiLevelType w:val="multilevel"/>
     <w:tmpl w:val="B3848522"/>
@@ -6029,7 +8509,7 @@
       </w:pPr>
     </w:lvl>
   </w:abstractNum>
-  <w:abstractNum w:abstractNumId="3" w15:restartNumberingAfterBreak="0">
+  <w:abstractNum w:abstractNumId="4" w15:restartNumberingAfterBreak="0">
     <w:nsid w:val="0F71195D"/>
     <w:multiLevelType w:val="multilevel"/>
     <w:tmpl w:val="7044559A"/>
@@ -6178,7 +8658,7 @@
       </w:rPr>
     </w:lvl>
   </w:abstractNum>
-  <w:abstractNum w:abstractNumId="4" w15:restartNumberingAfterBreak="0">
+  <w:abstractNum w:abstractNumId="5" w15:restartNumberingAfterBreak="0">
     <w:nsid w:val="12323DAA"/>
     <w:multiLevelType w:val="multilevel"/>
     <w:tmpl w:val="AC8E706A"/>
@@ -6327,7 +8807,7 @@
       </w:rPr>
     </w:lvl>
   </w:abstractNum>
-  <w:abstractNum w:abstractNumId="5" w15:restartNumberingAfterBreak="0">
+  <w:abstractNum w:abstractNumId="6" w15:restartNumberingAfterBreak="0">
     <w:nsid w:val="13295236"/>
     <w:multiLevelType w:val="multilevel"/>
     <w:tmpl w:val="726C139A"/>
@@ -6476,7 +8956,7 @@
       </w:rPr>
     </w:lvl>
   </w:abstractNum>
-  <w:abstractNum w:abstractNumId="6" w15:restartNumberingAfterBreak="0">
+  <w:abstractNum w:abstractNumId="7" w15:restartNumberingAfterBreak="0">
     <w:nsid w:val="1F953EE4"/>
     <w:multiLevelType w:val="multilevel"/>
     <w:tmpl w:val="F1444714"/>
@@ -6593,7 +9073,120 @@
       </w:pPr>
     </w:lvl>
   </w:abstractNum>
-  <w:abstractNum w:abstractNumId="7" w15:restartNumberingAfterBreak="0">
+  <w:abstractNum w:abstractNumId="8" w15:restartNumberingAfterBreak="0">
+    <w:nsid w:val="25D633E2"/>
+    <w:multiLevelType w:val="hybridMultilevel"/>
+    <w:tmpl w:val="D74C3AEE"/>
+    <w:lvl w:ilvl="0" w:tplc="1C090003">
+      <w:start w:val="1"/>
+      <w:numFmt w:val="bullet"/>
+      <w:lvlText w:val="o"/>
+      <w:lvlJc w:val="left"/>
+      <w:pPr>
+        <w:ind w:left="1440" w:hanging="360"/>
+      </w:pPr>
+      <w:rPr>
+        <w:rFonts w:ascii="Courier New" w:hAnsi="Courier New" w:cs="Courier New" w:hint="default"/>
+      </w:rPr>
+    </w:lvl>
+    <w:lvl w:ilvl="1" w:tplc="FFFFFFFF" w:tentative="1">
+      <w:start w:val="1"/>
+      <w:numFmt w:val="bullet"/>
+      <w:lvlText w:val="o"/>
+      <w:lvlJc w:val="left"/>
+      <w:pPr>
+        <w:ind w:left="2160" w:hanging="360"/>
+      </w:pPr>
+      <w:rPr>
+        <w:rFonts w:ascii="Courier New" w:hAnsi="Courier New" w:cs="Courier New" w:hint="default"/>
+      </w:rPr>
+    </w:lvl>
+    <w:lvl w:ilvl="2" w:tplc="FFFFFFFF" w:tentative="1">
+      <w:start w:val="1"/>
+      <w:numFmt w:val="bullet"/>
+      <w:lvlText w:val=""/>
+      <w:lvlJc w:val="left"/>
+      <w:pPr>
+        <w:ind w:left="2880" w:hanging="360"/>
+      </w:pPr>
+      <w:rPr>
+        <w:rFonts w:ascii="Wingdings" w:hAnsi="Wingdings" w:hint="default"/>
+      </w:rPr>
+    </w:lvl>
+    <w:lvl w:ilvl="3" w:tplc="FFFFFFFF" w:tentative="1">
+      <w:start w:val="1"/>
+      <w:numFmt w:val="bullet"/>
+      <w:lvlText w:val=""/>
+      <w:lvlJc w:val="left"/>
+      <w:pPr>
+        <w:ind w:left="3600" w:hanging="360"/>
+      </w:pPr>
+      <w:rPr>
+        <w:rFonts w:ascii="Symbol" w:hAnsi="Symbol" w:hint="default"/>
+      </w:rPr>
+    </w:lvl>
+    <w:lvl w:ilvl="4" w:tplc="FFFFFFFF" w:tentative="1">
+      <w:start w:val="1"/>
+      <w:numFmt w:val="bullet"/>
+      <w:lvlText w:val="o"/>
+      <w:lvlJc w:val="left"/>
+      <w:pPr>
+        <w:ind w:left="4320" w:hanging="360"/>
+      </w:pPr>
+      <w:rPr>
+        <w:rFonts w:ascii="Courier New" w:hAnsi="Courier New" w:cs="Courier New" w:hint="default"/>
+      </w:rPr>
+    </w:lvl>
+    <w:lvl w:ilvl="5" w:tplc="FFFFFFFF" w:tentative="1">
+      <w:start w:val="1"/>
+      <w:numFmt w:val="bullet"/>
+      <w:lvlText w:val=""/>
+      <w:lvlJc w:val="left"/>
+      <w:pPr>
+        <w:ind w:left="5040" w:hanging="360"/>
+      </w:pPr>
+      <w:rPr>
+        <w:rFonts w:ascii="Wingdings" w:hAnsi="Wingdings" w:hint="default"/>
+      </w:rPr>
+    </w:lvl>
+    <w:lvl w:ilvl="6" w:tplc="FFFFFFFF" w:tentative="1">
+      <w:start w:val="1"/>
+      <w:numFmt w:val="bullet"/>
+      <w:lvlText w:val=""/>
+      <w:lvlJc w:val="left"/>
+      <w:pPr>
+        <w:ind w:left="5760" w:hanging="360"/>
+      </w:pPr>
+      <w:rPr>
+        <w:rFonts w:ascii="Symbol" w:hAnsi="Symbol" w:hint="default"/>
+      </w:rPr>
+    </w:lvl>
+    <w:lvl w:ilvl="7" w:tplc="FFFFFFFF" w:tentative="1">
+      <w:start w:val="1"/>
+      <w:numFmt w:val="bullet"/>
+      <w:lvlText w:val="o"/>
+      <w:lvlJc w:val="left"/>
+      <w:pPr>
+        <w:ind w:left="6480" w:hanging="360"/>
+      </w:pPr>
+      <w:rPr>
+        <w:rFonts w:ascii="Courier New" w:hAnsi="Courier New" w:cs="Courier New" w:hint="default"/>
+      </w:rPr>
+    </w:lvl>
+    <w:lvl w:ilvl="8" w:tplc="FFFFFFFF" w:tentative="1">
+      <w:start w:val="1"/>
+      <w:numFmt w:val="bullet"/>
+      <w:lvlText w:val=""/>
+      <w:lvlJc w:val="left"/>
+      <w:pPr>
+        <w:ind w:left="7200" w:hanging="360"/>
+      </w:pPr>
+      <w:rPr>
+        <w:rFonts w:ascii="Wingdings" w:hAnsi="Wingdings" w:hint="default"/>
+      </w:rPr>
+    </w:lvl>
+  </w:abstractNum>
+  <w:abstractNum w:abstractNumId="9" w15:restartNumberingAfterBreak="0">
     <w:nsid w:val="26136D06"/>
     <w:multiLevelType w:val="multilevel"/>
     <w:tmpl w:val="850EFE32"/>
@@ -6742,7 +9335,7 @@
       </w:rPr>
     </w:lvl>
   </w:abstractNum>
-  <w:abstractNum w:abstractNumId="8" w15:restartNumberingAfterBreak="0">
+  <w:abstractNum w:abstractNumId="10" w15:restartNumberingAfterBreak="0">
     <w:nsid w:val="28A2110A"/>
     <w:multiLevelType w:val="multilevel"/>
     <w:tmpl w:val="ACEEAF14"/>
@@ -6891,7 +9484,7 @@
       </w:rPr>
     </w:lvl>
   </w:abstractNum>
-  <w:abstractNum w:abstractNumId="9" w15:restartNumberingAfterBreak="0">
+  <w:abstractNum w:abstractNumId="11" w15:restartNumberingAfterBreak="0">
     <w:nsid w:val="2C700BF8"/>
     <w:multiLevelType w:val="multilevel"/>
     <w:tmpl w:val="BC327CF0"/>
@@ -7008,7 +9601,7 @@
       </w:pPr>
     </w:lvl>
   </w:abstractNum>
-  <w:abstractNum w:abstractNumId="10" w15:restartNumberingAfterBreak="0">
+  <w:abstractNum w:abstractNumId="12" w15:restartNumberingAfterBreak="0">
     <w:nsid w:val="326B681C"/>
     <w:multiLevelType w:val="multilevel"/>
     <w:tmpl w:val="9D1491B6"/>
@@ -7125,7 +9718,7 @@
       </w:pPr>
     </w:lvl>
   </w:abstractNum>
-  <w:abstractNum w:abstractNumId="11" w15:restartNumberingAfterBreak="0">
+  <w:abstractNum w:abstractNumId="13" w15:restartNumberingAfterBreak="0">
     <w:nsid w:val="35472290"/>
     <w:multiLevelType w:val="multilevel"/>
     <w:tmpl w:val="445864E2"/>
@@ -7274,7 +9867,7 @@
       </w:rPr>
     </w:lvl>
   </w:abstractNum>
-  <w:abstractNum w:abstractNumId="12" w15:restartNumberingAfterBreak="0">
+  <w:abstractNum w:abstractNumId="14" w15:restartNumberingAfterBreak="0">
     <w:nsid w:val="36941600"/>
     <w:multiLevelType w:val="multilevel"/>
     <w:tmpl w:val="5322A15C"/>
@@ -7423,7 +10016,7 @@
       </w:rPr>
     </w:lvl>
   </w:abstractNum>
-  <w:abstractNum w:abstractNumId="13" w15:restartNumberingAfterBreak="0">
+  <w:abstractNum w:abstractNumId="15" w15:restartNumberingAfterBreak="0">
     <w:nsid w:val="3B9E4B7C"/>
     <w:multiLevelType w:val="multilevel"/>
     <w:tmpl w:val="4AD8CFD8"/>
@@ -7572,7 +10165,7 @@
       </w:rPr>
     </w:lvl>
   </w:abstractNum>
-  <w:abstractNum w:abstractNumId="14" w15:restartNumberingAfterBreak="0">
+  <w:abstractNum w:abstractNumId="16" w15:restartNumberingAfterBreak="0">
     <w:nsid w:val="3C3D2199"/>
     <w:multiLevelType w:val="multilevel"/>
     <w:tmpl w:val="2F7C1738"/>
@@ -7689,7 +10282,7 @@
       </w:pPr>
     </w:lvl>
   </w:abstractNum>
-  <w:abstractNum w:abstractNumId="15" w15:restartNumberingAfterBreak="0">
+  <w:abstractNum w:abstractNumId="17" w15:restartNumberingAfterBreak="0">
     <w:nsid w:val="40763C74"/>
     <w:multiLevelType w:val="multilevel"/>
     <w:tmpl w:val="BCA828C2"/>
@@ -7838,7 +10431,7 @@
       </w:rPr>
     </w:lvl>
   </w:abstractNum>
-  <w:abstractNum w:abstractNumId="16" w15:restartNumberingAfterBreak="0">
+  <w:abstractNum w:abstractNumId="18" w15:restartNumberingAfterBreak="0">
     <w:nsid w:val="412E4E0F"/>
     <w:multiLevelType w:val="hybridMultilevel"/>
     <w:tmpl w:val="B508831E"/>
@@ -7924,7 +10517,7 @@
       </w:pPr>
     </w:lvl>
   </w:abstractNum>
-  <w:abstractNum w:abstractNumId="17" w15:restartNumberingAfterBreak="0">
+  <w:abstractNum w:abstractNumId="19" w15:restartNumberingAfterBreak="0">
     <w:nsid w:val="432C273C"/>
     <w:multiLevelType w:val="multilevel"/>
     <w:tmpl w:val="A686DA50"/>
@@ -8041,7 +10634,7 @@
       </w:pPr>
     </w:lvl>
   </w:abstractNum>
-  <w:abstractNum w:abstractNumId="18" w15:restartNumberingAfterBreak="0">
+  <w:abstractNum w:abstractNumId="20" w15:restartNumberingAfterBreak="0">
     <w:nsid w:val="4FCE5583"/>
     <w:multiLevelType w:val="multilevel"/>
     <w:tmpl w:val="9CD4EF64"/>
@@ -8190,7 +10783,127 @@
       </w:rPr>
     </w:lvl>
   </w:abstractNum>
-  <w:abstractNum w:abstractNumId="19" w15:restartNumberingAfterBreak="0">
+  <w:abstractNum w:abstractNumId="21" w15:restartNumberingAfterBreak="0">
+    <w:nsid w:val="50D948B6"/>
+    <w:multiLevelType w:val="multilevel"/>
+    <w:tmpl w:val="C42454F4"/>
+    <w:lvl w:ilvl="0">
+      <w:start w:val="1"/>
+      <w:numFmt w:val="bullet"/>
+      <w:lvlText w:val="o"/>
+      <w:lvlJc w:val="left"/>
+      <w:pPr>
+        <w:tabs>
+          <w:tab w:val="num" w:pos="1440"/>
+        </w:tabs>
+        <w:ind w:left="1440" w:hanging="360"/>
+      </w:pPr>
+      <w:rPr>
+        <w:rFonts w:ascii="Courier New" w:hAnsi="Courier New" w:cs="Courier New" w:hint="default"/>
+      </w:rPr>
+    </w:lvl>
+    <w:lvl w:ilvl="1">
+      <w:start w:val="1"/>
+      <w:numFmt w:val="bullet"/>
+      <w:lvlText w:val="o"/>
+      <w:lvlJc w:val="left"/>
+      <w:pPr>
+        <w:tabs>
+          <w:tab w:val="num" w:pos="2160"/>
+        </w:tabs>
+        <w:ind w:left="2160" w:hanging="360"/>
+      </w:pPr>
+      <w:rPr>
+        <w:rFonts w:ascii="Courier New" w:hAnsi="Courier New" w:hint="default"/>
+        <w:sz w:val="20"/>
+      </w:rPr>
+    </w:lvl>
+    <w:lvl w:ilvl="2" w:tentative="1">
+      <w:start w:val="1"/>
+      <w:numFmt w:val="decimal"/>
+      <w:lvlText w:val="%3."/>
+      <w:lvlJc w:val="left"/>
+      <w:pPr>
+        <w:tabs>
+          <w:tab w:val="num" w:pos="2880"/>
+        </w:tabs>
+        <w:ind w:left="2880" w:hanging="360"/>
+      </w:pPr>
+    </w:lvl>
+    <w:lvl w:ilvl="3" w:tentative="1">
+      <w:start w:val="1"/>
+      <w:numFmt w:val="decimal"/>
+      <w:lvlText w:val="%4."/>
+      <w:lvlJc w:val="left"/>
+      <w:pPr>
+        <w:tabs>
+          <w:tab w:val="num" w:pos="3600"/>
+        </w:tabs>
+        <w:ind w:left="3600" w:hanging="360"/>
+      </w:pPr>
+    </w:lvl>
+    <w:lvl w:ilvl="4" w:tentative="1">
+      <w:start w:val="1"/>
+      <w:numFmt w:val="decimal"/>
+      <w:lvlText w:val="%5."/>
+      <w:lvlJc w:val="left"/>
+      <w:pPr>
+        <w:tabs>
+          <w:tab w:val="num" w:pos="4320"/>
+        </w:tabs>
+        <w:ind w:left="4320" w:hanging="360"/>
+      </w:pPr>
+    </w:lvl>
+    <w:lvl w:ilvl="5" w:tentative="1">
+      <w:start w:val="1"/>
+      <w:numFmt w:val="decimal"/>
+      <w:lvlText w:val="%6."/>
+      <w:lvlJc w:val="left"/>
+      <w:pPr>
+        <w:tabs>
+          <w:tab w:val="num" w:pos="5040"/>
+        </w:tabs>
+        <w:ind w:left="5040" w:hanging="360"/>
+      </w:pPr>
+    </w:lvl>
+    <w:lvl w:ilvl="6" w:tentative="1">
+      <w:start w:val="1"/>
+      <w:numFmt w:val="decimal"/>
+      <w:lvlText w:val="%7."/>
+      <w:lvlJc w:val="left"/>
+      <w:pPr>
+        <w:tabs>
+          <w:tab w:val="num" w:pos="5760"/>
+        </w:tabs>
+        <w:ind w:left="5760" w:hanging="360"/>
+      </w:pPr>
+    </w:lvl>
+    <w:lvl w:ilvl="7" w:tentative="1">
+      <w:start w:val="1"/>
+      <w:numFmt w:val="decimal"/>
+      <w:lvlText w:val="%8."/>
+      <w:lvlJc w:val="left"/>
+      <w:pPr>
+        <w:tabs>
+          <w:tab w:val="num" w:pos="6480"/>
+        </w:tabs>
+        <w:ind w:left="6480" w:hanging="360"/>
+      </w:pPr>
+    </w:lvl>
+    <w:lvl w:ilvl="8" w:tentative="1">
+      <w:start w:val="1"/>
+      <w:numFmt w:val="decimal"/>
+      <w:lvlText w:val="%9."/>
+      <w:lvlJc w:val="left"/>
+      <w:pPr>
+        <w:tabs>
+          <w:tab w:val="num" w:pos="7200"/>
+        </w:tabs>
+        <w:ind w:left="7200" w:hanging="360"/>
+      </w:pPr>
+    </w:lvl>
+  </w:abstractNum>
+  <w:abstractNum w:abstractNumId="22" w15:restartNumberingAfterBreak="0">
     <w:nsid w:val="57064CAF"/>
     <w:multiLevelType w:val="multilevel"/>
     <w:tmpl w:val="2334CBCE"/>
@@ -8339,7 +11052,7 @@
       </w:rPr>
     </w:lvl>
   </w:abstractNum>
-  <w:abstractNum w:abstractNumId="20" w15:restartNumberingAfterBreak="0">
+  <w:abstractNum w:abstractNumId="23" w15:restartNumberingAfterBreak="0">
     <w:nsid w:val="59FA267A"/>
     <w:multiLevelType w:val="multilevel"/>
     <w:tmpl w:val="C59EC1BC"/>
@@ -8456,7 +11169,7 @@
       </w:pPr>
     </w:lvl>
   </w:abstractNum>
-  <w:abstractNum w:abstractNumId="21" w15:restartNumberingAfterBreak="0">
+  <w:abstractNum w:abstractNumId="24" w15:restartNumberingAfterBreak="0">
     <w:nsid w:val="5B9E09C5"/>
     <w:multiLevelType w:val="multilevel"/>
     <w:tmpl w:val="F5880CB4"/>
@@ -8573,7 +11286,7 @@
       </w:pPr>
     </w:lvl>
   </w:abstractNum>
-  <w:abstractNum w:abstractNumId="22" w15:restartNumberingAfterBreak="0">
+  <w:abstractNum w:abstractNumId="25" w15:restartNumberingAfterBreak="0">
     <w:nsid w:val="5D51242C"/>
     <w:multiLevelType w:val="hybridMultilevel"/>
     <w:tmpl w:val="C0FADAA6"/>
@@ -8686,7 +11399,127 @@
       </w:rPr>
     </w:lvl>
   </w:abstractNum>
-  <w:abstractNum w:abstractNumId="23" w15:restartNumberingAfterBreak="0">
+  <w:abstractNum w:abstractNumId="26" w15:restartNumberingAfterBreak="0">
+    <w:nsid w:val="61B76481"/>
+    <w:multiLevelType w:val="multilevel"/>
+    <w:tmpl w:val="18B0A09A"/>
+    <w:lvl w:ilvl="0">
+      <w:start w:val="1"/>
+      <w:numFmt w:val="bullet"/>
+      <w:lvlText w:val="o"/>
+      <w:lvlJc w:val="left"/>
+      <w:pPr>
+        <w:tabs>
+          <w:tab w:val="num" w:pos="1440"/>
+        </w:tabs>
+        <w:ind w:left="1440" w:hanging="360"/>
+      </w:pPr>
+      <w:rPr>
+        <w:rFonts w:ascii="Courier New" w:hAnsi="Courier New" w:cs="Courier New" w:hint="default"/>
+      </w:rPr>
+    </w:lvl>
+    <w:lvl w:ilvl="1">
+      <w:start w:val="1"/>
+      <w:numFmt w:val="bullet"/>
+      <w:lvlText w:val="o"/>
+      <w:lvlJc w:val="left"/>
+      <w:pPr>
+        <w:tabs>
+          <w:tab w:val="num" w:pos="2160"/>
+        </w:tabs>
+        <w:ind w:left="2160" w:hanging="360"/>
+      </w:pPr>
+      <w:rPr>
+        <w:rFonts w:ascii="Courier New" w:hAnsi="Courier New" w:hint="default"/>
+        <w:sz w:val="20"/>
+      </w:rPr>
+    </w:lvl>
+    <w:lvl w:ilvl="2" w:tentative="1">
+      <w:start w:val="1"/>
+      <w:numFmt w:val="decimal"/>
+      <w:lvlText w:val="%3."/>
+      <w:lvlJc w:val="left"/>
+      <w:pPr>
+        <w:tabs>
+          <w:tab w:val="num" w:pos="2880"/>
+        </w:tabs>
+        <w:ind w:left="2880" w:hanging="360"/>
+      </w:pPr>
+    </w:lvl>
+    <w:lvl w:ilvl="3" w:tentative="1">
+      <w:start w:val="1"/>
+      <w:numFmt w:val="decimal"/>
+      <w:lvlText w:val="%4."/>
+      <w:lvlJc w:val="left"/>
+      <w:pPr>
+        <w:tabs>
+          <w:tab w:val="num" w:pos="3600"/>
+        </w:tabs>
+        <w:ind w:left="3600" w:hanging="360"/>
+      </w:pPr>
+    </w:lvl>
+    <w:lvl w:ilvl="4" w:tentative="1">
+      <w:start w:val="1"/>
+      <w:numFmt w:val="decimal"/>
+      <w:lvlText w:val="%5."/>
+      <w:lvlJc w:val="left"/>
+      <w:pPr>
+        <w:tabs>
+          <w:tab w:val="num" w:pos="4320"/>
+        </w:tabs>
+        <w:ind w:left="4320" w:hanging="360"/>
+      </w:pPr>
+    </w:lvl>
+    <w:lvl w:ilvl="5" w:tentative="1">
+      <w:start w:val="1"/>
+      <w:numFmt w:val="decimal"/>
+      <w:lvlText w:val="%6."/>
+      <w:lvlJc w:val="left"/>
+      <w:pPr>
+        <w:tabs>
+          <w:tab w:val="num" w:pos="5040"/>
+        </w:tabs>
+        <w:ind w:left="5040" w:hanging="360"/>
+      </w:pPr>
+    </w:lvl>
+    <w:lvl w:ilvl="6" w:tentative="1">
+      <w:start w:val="1"/>
+      <w:numFmt w:val="decimal"/>
+      <w:lvlText w:val="%7."/>
+      <w:lvlJc w:val="left"/>
+      <w:pPr>
+        <w:tabs>
+          <w:tab w:val="num" w:pos="5760"/>
+        </w:tabs>
+        <w:ind w:left="5760" w:hanging="360"/>
+      </w:pPr>
+    </w:lvl>
+    <w:lvl w:ilvl="7" w:tentative="1">
+      <w:start w:val="1"/>
+      <w:numFmt w:val="decimal"/>
+      <w:lvlText w:val="%8."/>
+      <w:lvlJc w:val="left"/>
+      <w:pPr>
+        <w:tabs>
+          <w:tab w:val="num" w:pos="6480"/>
+        </w:tabs>
+        <w:ind w:left="6480" w:hanging="360"/>
+      </w:pPr>
+    </w:lvl>
+    <w:lvl w:ilvl="8" w:tentative="1">
+      <w:start w:val="1"/>
+      <w:numFmt w:val="decimal"/>
+      <w:lvlText w:val="%9."/>
+      <w:lvlJc w:val="left"/>
+      <w:pPr>
+        <w:tabs>
+          <w:tab w:val="num" w:pos="7200"/>
+        </w:tabs>
+        <w:ind w:left="7200" w:hanging="360"/>
+      </w:pPr>
+    </w:lvl>
+  </w:abstractNum>
+  <w:abstractNum w:abstractNumId="27" w15:restartNumberingAfterBreak="0">
     <w:nsid w:val="66383CE3"/>
     <w:multiLevelType w:val="multilevel"/>
     <w:tmpl w:val="4434EEFA"/>
@@ -8835,7 +11668,7 @@
       </w:rPr>
     </w:lvl>
   </w:abstractNum>
-  <w:abstractNum w:abstractNumId="24" w15:restartNumberingAfterBreak="0">
+  <w:abstractNum w:abstractNumId="28" w15:restartNumberingAfterBreak="0">
     <w:nsid w:val="6B573DB3"/>
     <w:multiLevelType w:val="multilevel"/>
     <w:tmpl w:val="5E7424CE"/>
@@ -8952,7 +11785,127 @@
       </w:pPr>
     </w:lvl>
   </w:abstractNum>
-  <w:abstractNum w:abstractNumId="25" w15:restartNumberingAfterBreak="0">
+  <w:abstractNum w:abstractNumId="29" w15:restartNumberingAfterBreak="0">
+    <w:nsid w:val="760C7D51"/>
+    <w:multiLevelType w:val="multilevel"/>
+    <w:tmpl w:val="5D3A05E4"/>
+    <w:lvl w:ilvl="0">
+      <w:start w:val="1"/>
+      <w:numFmt w:val="bullet"/>
+      <w:lvlText w:val="o"/>
+      <w:lvlJc w:val="left"/>
+      <w:pPr>
+        <w:tabs>
+          <w:tab w:val="num" w:pos="720"/>
+        </w:tabs>
+        <w:ind w:left="720" w:hanging="360"/>
+      </w:pPr>
+      <w:rPr>
+        <w:rFonts w:ascii="Courier New" w:hAnsi="Courier New" w:cs="Courier New" w:hint="default"/>
+      </w:rPr>
+    </w:lvl>
+    <w:lvl w:ilvl="1">
+      <w:start w:val="1"/>
+      <w:numFmt w:val="bullet"/>
+      <w:lvlText w:val="o"/>
+      <w:lvlJc w:val="left"/>
+      <w:pPr>
+        <w:tabs>
+          <w:tab w:val="num" w:pos="1440"/>
+        </w:tabs>
+        <w:ind w:left="1440" w:hanging="360"/>
+      </w:pPr>
+      <w:rPr>
+        <w:rFonts w:ascii="Courier New" w:hAnsi="Courier New" w:hint="default"/>
+        <w:sz w:val="20"/>
+      </w:rPr>
+    </w:lvl>
+    <w:lvl w:ilvl="2" w:tentative="1">
+      <w:start w:val="1"/>
+      <w:numFmt w:val="decimal"/>
+      <w:lvlText w:val="%3."/>
+      <w:lvlJc w:val="left"/>
+      <w:pPr>
+        <w:tabs>
+          <w:tab w:val="num" w:pos="2160"/>
+        </w:tabs>
+        <w:ind w:left="2160" w:hanging="360"/>
+      </w:pPr>
+    </w:lvl>
+    <w:lvl w:ilvl="3" w:tentative="1">
+      <w:start w:val="1"/>
+      <w:numFmt w:val="decimal"/>
+      <w:lvlText w:val="%4."/>
+      <w:lvlJc w:val="left"/>
+      <w:pPr>
+        <w:tabs>
+          <w:tab w:val="num" w:pos="2880"/>
+        </w:tabs>
+        <w:ind w:left="2880" w:hanging="360"/>
+      </w:pPr>
+    </w:lvl>
+    <w:lvl w:ilvl="4" w:tentative="1">
+      <w:start w:val="1"/>
+      <w:numFmt w:val="decimal"/>
+      <w:lvlText w:val="%5."/>
+      <w:lvlJc w:val="left"/>
+      <w:pPr>
+        <w:tabs>
+          <w:tab w:val="num" w:pos="3600"/>
+        </w:tabs>
+        <w:ind w:left="3600" w:hanging="360"/>
+      </w:pPr>
+    </w:lvl>
+    <w:lvl w:ilvl="5" w:tentative="1">
+      <w:start w:val="1"/>
+      <w:numFmt w:val="decimal"/>
+      <w:lvlText w:val="%6."/>
+      <w:lvlJc w:val="left"/>
+      <w:pPr>
+        <w:tabs>
+          <w:tab w:val="num" w:pos="4320"/>
+        </w:tabs>
+        <w:ind w:left="4320" w:hanging="360"/>
+      </w:pPr>
+    </w:lvl>
+    <w:lvl w:ilvl="6" w:tentative="1">
+      <w:start w:val="1"/>
+      <w:numFmt w:val="decimal"/>
+      <w:lvlText w:val="%7."/>
+      <w:lvlJc w:val="left"/>
+      <w:pPr>
+        <w:tabs>
+          <w:tab w:val="num" w:pos="5040"/>
+        </w:tabs>
+        <w:ind w:left="5040" w:hanging="360"/>
+      </w:pPr>
+    </w:lvl>
+    <w:lvl w:ilvl="7" w:tentative="1">
+      <w:start w:val="1"/>
+      <w:numFmt w:val="decimal"/>
+      <w:lvlText w:val="%8."/>
+      <w:lvlJc w:val="left"/>
+      <w:pPr>
+        <w:tabs>
+          <w:tab w:val="num" w:pos="5760"/>
+        </w:tabs>
+        <w:ind w:left="5760" w:hanging="360"/>
+      </w:pPr>
+    </w:lvl>
+    <w:lvl w:ilvl="8" w:tentative="1">
+      <w:start w:val="1"/>
+      <w:numFmt w:val="decimal"/>
+      <w:lvlText w:val="%9."/>
+      <w:lvlJc w:val="left"/>
+      <w:pPr>
+        <w:tabs>
+          <w:tab w:val="num" w:pos="6480"/>
+        </w:tabs>
+        <w:ind w:left="6480" w:hanging="360"/>
+      </w:pPr>
+    </w:lvl>
+  </w:abstractNum>
+  <w:abstractNum w:abstractNumId="30" w15:restartNumberingAfterBreak="0">
     <w:nsid w:val="76DB7DB9"/>
     <w:multiLevelType w:val="hybridMultilevel"/>
     <w:tmpl w:val="FCE6B8F6"/>
@@ -9066,82 +12019,97 @@
     </w:lvl>
   </w:abstractNum>
   <w:num w:numId="1" w16cid:durableId="204100293">
-    <w:abstractNumId w:val="1"/>
+    <w:abstractNumId w:val="2"/>
   </w:num>
   <w:num w:numId="2" w16cid:durableId="688873091">
+    <w:abstractNumId w:val="4"/>
+  </w:num>
+  <w:num w:numId="3" w16cid:durableId="492375672">
+    <w:abstractNumId w:val="6"/>
+  </w:num>
+  <w:num w:numId="4" w16cid:durableId="154684508">
+    <w:abstractNumId w:val="22"/>
+  </w:num>
+  <w:num w:numId="5" w16cid:durableId="130097745">
+    <w:abstractNumId w:val="15"/>
+  </w:num>
+  <w:num w:numId="6" w16cid:durableId="556742524">
+    <w:abstractNumId w:val="10"/>
+  </w:num>
+  <w:num w:numId="7" w16cid:durableId="1662152353">
+    <w:abstractNumId w:val="30"/>
+  </w:num>
+  <w:num w:numId="8" w16cid:durableId="903491388">
+    <w:abstractNumId w:val="25"/>
+  </w:num>
+  <w:num w:numId="9" w16cid:durableId="1627201483">
+    <w:abstractNumId w:val="24"/>
+  </w:num>
+  <w:num w:numId="10" w16cid:durableId="795562033">
+    <w:abstractNumId w:val="28"/>
+  </w:num>
+  <w:num w:numId="11" w16cid:durableId="1153328348">
+    <w:abstractNumId w:val="11"/>
+  </w:num>
+  <w:num w:numId="12" w16cid:durableId="653802930">
+    <w:abstractNumId w:val="7"/>
+  </w:num>
+  <w:num w:numId="13" w16cid:durableId="1730032557">
     <w:abstractNumId w:val="3"/>
   </w:num>
-  <w:num w:numId="3" w16cid:durableId="492375672">
-    <w:abstractNumId w:val="5"/>
-  </w:num>
-  <w:num w:numId="4" w16cid:durableId="154684508">
-    <w:abstractNumId w:val="19"/>
-  </w:num>
-  <w:num w:numId="5" w16cid:durableId="130097745">
+  <w:num w:numId="14" w16cid:durableId="1764523315">
     <w:abstractNumId w:val="13"/>
   </w:num>
-  <w:num w:numId="6" w16cid:durableId="556742524">
-    <w:abstractNumId w:val="8"/>
-  </w:num>
-  <w:num w:numId="7" w16cid:durableId="1662152353">
-    <w:abstractNumId w:val="25"/>
-  </w:num>
-  <w:num w:numId="8" w16cid:durableId="903491388">
-    <w:abstractNumId w:val="22"/>
-  </w:num>
-  <w:num w:numId="9" w16cid:durableId="1627201483">
-    <w:abstractNumId w:val="21"/>
-  </w:num>
-  <w:num w:numId="10" w16cid:durableId="795562033">
-    <w:abstractNumId w:val="24"/>
-  </w:num>
-  <w:num w:numId="11" w16cid:durableId="1153328348">
-    <w:abstractNumId w:val="9"/>
-  </w:num>
-  <w:num w:numId="12" w16cid:durableId="653802930">
-    <w:abstractNumId w:val="6"/>
-  </w:num>
-  <w:num w:numId="13" w16cid:durableId="1730032557">
-    <w:abstractNumId w:val="2"/>
-  </w:num>
-  <w:num w:numId="14" w16cid:durableId="1764523315">
-    <w:abstractNumId w:val="11"/>
-  </w:num>
   <w:num w:numId="15" w16cid:durableId="357241294">
-    <w:abstractNumId w:val="16"/>
+    <w:abstractNumId w:val="18"/>
   </w:num>
   <w:num w:numId="16" w16cid:durableId="1284459871">
-    <w:abstractNumId w:val="10"/>
+    <w:abstractNumId w:val="12"/>
   </w:num>
   <w:num w:numId="17" w16cid:durableId="1649549548">
     <w:abstractNumId w:val="0"/>
   </w:num>
   <w:num w:numId="18" w16cid:durableId="146173463">
+    <w:abstractNumId w:val="16"/>
+  </w:num>
+  <w:num w:numId="19" w16cid:durableId="1965845593">
+    <w:abstractNumId w:val="19"/>
+  </w:num>
+  <w:num w:numId="20" w16cid:durableId="1907639516">
+    <w:abstractNumId w:val="23"/>
+  </w:num>
+  <w:num w:numId="21" w16cid:durableId="1522009555">
     <w:abstractNumId w:val="14"/>
   </w:num>
-  <w:num w:numId="19" w16cid:durableId="1965845593">
+  <w:num w:numId="22" w16cid:durableId="95255114">
     <w:abstractNumId w:val="17"/>
   </w:num>
-  <w:num w:numId="20" w16cid:durableId="1907639516">
+  <w:num w:numId="23" w16cid:durableId="2121879330">
+    <w:abstractNumId w:val="5"/>
+  </w:num>
+  <w:num w:numId="24" w16cid:durableId="1016812683">
+    <w:abstractNumId w:val="27"/>
+  </w:num>
+  <w:num w:numId="25" w16cid:durableId="598877225">
+    <w:abstractNumId w:val="9"/>
+  </w:num>
+  <w:num w:numId="26" w16cid:durableId="823859453">
     <w:abstractNumId w:val="20"/>
   </w:num>
-  <w:num w:numId="21" w16cid:durableId="1522009555">
-    <w:abstractNumId w:val="12"/>
+  <w:num w:numId="27" w16cid:durableId="1245723001">
+    <w:abstractNumId w:val="1"/>
   </w:num>
-  <w:num w:numId="22" w16cid:durableId="95255114">
-    <w:abstractNumId w:val="15"/>
+  <w:num w:numId="28" w16cid:durableId="875043610">
+    <w:abstractNumId w:val="8"/>
   </w:num>
-  <w:num w:numId="23" w16cid:durableId="2121879330">
-    <w:abstractNumId w:val="4"/>
+  <w:num w:numId="29" w16cid:durableId="23288447">
+    <w:abstractNumId w:val="26"/>
   </w:num>
-  <w:num w:numId="24" w16cid:durableId="1016812683">
-    <w:abstractNumId w:val="23"/>
+  <w:num w:numId="30" w16cid:durableId="1083379775">
+    <w:abstractNumId w:val="21"/>
   </w:num>
-  <w:num w:numId="25" w16cid:durableId="598877225">
-    <w:abstractNumId w:val="7"/>
-  </w:num>
-  <w:num w:numId="26" w16cid:durableId="823859453">
-    <w:abstractNumId w:val="18"/>
+  <w:num w:numId="31" w16cid:durableId="1332955124">
+    <w:abstractNumId w:val="29"/>
   </w:num>
 </w:numbering>
 </file>
@@ -9749,7 +12717,6 @@
   <w:style w:type="character" w:default="1" w:styleId="DefaultParagraphFont">
     <w:name w:val="Default Paragraph Font"/>
     <w:uiPriority w:val="1"/>
-    <w:semiHidden/>
     <w:unhideWhenUsed/>
   </w:style>
   <w:style w:type="table" w:default="1" w:styleId="TableNormal">
@@ -10127,6 +13094,50 @@
       <w:iCs/>
     </w:rPr>
   </w:style>
+  <w:style w:type="paragraph" w:styleId="Header">
+    <w:name w:val="header"/>
+    <w:basedOn w:val="Normal"/>
+    <w:link w:val="HeaderChar"/>
+    <w:uiPriority w:val="99"/>
+    <w:unhideWhenUsed/>
+    <w:rsid w:val="002A38D1"/>
+    <w:pPr>
+      <w:tabs>
+        <w:tab w:val="center" w:pos="4513"/>
+        <w:tab w:val="right" w:pos="9026"/>
+      </w:tabs>
+      <w:spacing w:after="0" w:line="240" w:lineRule="auto"/>
+    </w:pPr>
+  </w:style>
+  <w:style w:type="character" w:customStyle="1" w:styleId="HeaderChar">
+    <w:name w:val="Header Char"/>
+    <w:basedOn w:val="DefaultParagraphFont"/>
+    <w:link w:val="Header"/>
+    <w:uiPriority w:val="99"/>
+    <w:rsid w:val="002A38D1"/>
+  </w:style>
+  <w:style w:type="paragraph" w:styleId="Footer">
+    <w:name w:val="footer"/>
+    <w:basedOn w:val="Normal"/>
+    <w:link w:val="FooterChar"/>
+    <w:uiPriority w:val="99"/>
+    <w:unhideWhenUsed/>
+    <w:rsid w:val="002A38D1"/>
+    <w:pPr>
+      <w:tabs>
+        <w:tab w:val="center" w:pos="4513"/>
+        <w:tab w:val="right" w:pos="9026"/>
+      </w:tabs>
+      <w:spacing w:after="0" w:line="240" w:lineRule="auto"/>
+    </w:pPr>
+  </w:style>
+  <w:style w:type="character" w:customStyle="1" w:styleId="FooterChar">
+    <w:name w:val="Footer Char"/>
+    <w:basedOn w:val="DefaultParagraphFont"/>
+    <w:link w:val="Footer"/>
+    <w:uiPriority w:val="99"/>
+    <w:rsid w:val="002A38D1"/>
+  </w:style>
 </w:styles>
 </file>
 
